--- a/Shirli home assessment.docx
+++ b/Shirli home assessment.docx
@@ -274,10 +274,10 @@
       </w:pPr>
       <w:r>
         <w:drawing>
-          <wp:inline distT="0" distB="0" distL="0" distR="0" wp14:anchorId="0D847DD0" wp14:editId="31950962">
-            <wp:extent cx="6069965" cy="4667250"/>
-            <wp:effectExtent l="152400" t="152400" r="368935" b="361950"/>
-            <wp:docPr id="1493141365" name="Picture 1" descr="A diagram of data processing"/>
+          <wp:inline distT="0" distB="0" distL="0" distR="0" wp14:anchorId="6BA722D1" wp14:editId="3957D373">
+            <wp:extent cx="6069965" cy="4567555"/>
+            <wp:effectExtent l="152400" t="152400" r="368935" b="366395"/>
+            <wp:docPr id="834939189" name="Picture 1" descr="A diagram of data processing"/>
             <wp:cNvGraphicFramePr>
               <a:graphicFrameLocks xmlns:a="http://schemas.openxmlformats.org/drawingml/2006/main" noChangeAspect="1"/>
             </wp:cNvGraphicFramePr>
@@ -285,7 +285,7 @@
               <a:graphicData uri="http://schemas.openxmlformats.org/drawingml/2006/picture">
                 <pic:pic xmlns:pic="http://schemas.openxmlformats.org/drawingml/2006/picture">
                   <pic:nvPicPr>
-                    <pic:cNvPr id="1493141365" name="Picture 1" descr="A diagram of data processing"/>
+                    <pic:cNvPr id="834939189" name="Picture 1" descr="A diagram of data processing"/>
                     <pic:cNvPicPr/>
                   </pic:nvPicPr>
                   <pic:blipFill>
@@ -297,7 +297,7 @@
                   <pic:spPr>
                     <a:xfrm>
                       <a:off x="0" y="0"/>
-                      <a:ext cx="6069965" cy="4667250"/>
+                      <a:ext cx="6069965" cy="4567555"/>
                     </a:xfrm>
                     <a:prstGeom prst="rect">
                       <a:avLst/>
@@ -367,10 +367,10 @@
       </w:pPr>
       <w:r>
         <w:drawing>
-          <wp:inline distT="0" distB="0" distL="0" distR="0" wp14:anchorId="4B87E35D" wp14:editId="69ED6168">
-            <wp:extent cx="5515745" cy="2829320"/>
-            <wp:effectExtent l="152400" t="152400" r="370840" b="371475"/>
-            <wp:docPr id="1816617323" name="Picture 1" descr="A screenshot of a computer&#10;&#10;Description automatically generated"/>
+          <wp:inline distT="0" distB="0" distL="0" distR="0" wp14:anchorId="37CE8B55" wp14:editId="086A6AFF">
+            <wp:extent cx="6069965" cy="1829435"/>
+            <wp:effectExtent l="152400" t="152400" r="368935" b="361315"/>
+            <wp:docPr id="1067768911" name="Picture 1" descr="A screenshot of a computer"/>
             <wp:cNvGraphicFramePr>
               <a:graphicFrameLocks xmlns:a="http://schemas.openxmlformats.org/drawingml/2006/main" noChangeAspect="1"/>
             </wp:cNvGraphicFramePr>
@@ -378,7 +378,7 @@
               <a:graphicData uri="http://schemas.openxmlformats.org/drawingml/2006/picture">
                 <pic:pic xmlns:pic="http://schemas.openxmlformats.org/drawingml/2006/picture">
                   <pic:nvPicPr>
-                    <pic:cNvPr id="1816617323" name="Picture 1" descr="A screenshot of a computer&#10;&#10;Description automatically generated"/>
+                    <pic:cNvPr id="1067768911" name="Picture 1" descr="A screenshot of a computer"/>
                     <pic:cNvPicPr/>
                   </pic:nvPicPr>
                   <pic:blipFill>
@@ -390,7 +390,7 @@
                   <pic:spPr>
                     <a:xfrm>
                       <a:off x="0" y="0"/>
-                      <a:ext cx="5515745" cy="2829320"/>
+                      <a:ext cx="6069965" cy="1829435"/>
                     </a:xfrm>
                     <a:prstGeom prst="rect">
                       <a:avLst/>
@@ -472,14 +472,26 @@
         <w:rPr>
           <w:u w:val="single"/>
         </w:rPr>
-        <w:t>executions(</w:t>
-      </w:r>
-      <w:proofErr w:type="spellStart"/>
+        <w:t>runs</w:t>
+      </w:r>
       <w:r>
         <w:rPr>
           <w:u w:val="single"/>
         </w:rPr>
-        <w:t>execution_id</w:t>
+        <w:t>(</w:t>
+      </w:r>
+      <w:proofErr w:type="spellStart"/>
+      <w:r>
+        <w:rPr>
+          <w:u w:val="single"/>
+        </w:rPr>
+        <w:t>run</w:t>
+      </w:r>
+      <w:r>
+        <w:rPr>
+          <w:u w:val="single"/>
+        </w:rPr>
+        <w:t>_id</w:t>
       </w:r>
       <w:proofErr w:type="spellEnd"/>
       <w:r>
@@ -535,13 +547,7 @@
         <w:bidi w:val="0"/>
       </w:pPr>
       <w:r>
-        <w:t>As a cloud platform, Snowflake also supports semi</w:t>
-      </w:r>
-      <w:r>
-        <w:t xml:space="preserve"> </w:t>
-      </w:r>
-      <w:r>
-        <w:t>structured data formats such as JSON, Avro, and Parquet, making it suitable for handling raw data</w:t>
+        <w:t>As a cloud platform, Snowflake also supports semi structured data formats such as JSON, Avro, and Parquet, making it suitable for handling raw data</w:t>
       </w:r>
       <w:r>
         <w:rPr>
@@ -765,6 +771,7 @@
         </w:rPr>
       </w:pPr>
       <w:r>
+        <w:lastRenderedPageBreak/>
         <w:t>Additionally, Airflow fulfills the requirements of running the system on demand, processing different predefined tasks, and allowing one task to invoke other tasks.</w:t>
       </w:r>
     </w:p>
@@ -961,19 +968,23 @@
         <w:bidi w:val="0"/>
       </w:pPr>
       <w:r>
-        <w:t>-- Tasks table</w:t>
-      </w:r>
-    </w:p>
-    <w:p>
-      <w:pPr>
-        <w:numPr>
-          <w:ilvl w:val="1"/>
-          <w:numId w:val="1"/>
-        </w:numPr>
-        <w:bidi w:val="0"/>
-      </w:pPr>
-      <w:r>
-        <w:t>CREATE TABLE tasks (</w:t>
+        <w:t xml:space="preserve">CREATE TABLE </w:t>
+      </w:r>
+      <w:proofErr w:type="spellStart"/>
+      <w:r>
+        <w:t>pipeline_</w:t>
+      </w:r>
+      <w:proofErr w:type="gramStart"/>
+      <w:r>
+        <w:t>schema</w:t>
+      </w:r>
+      <w:r>
+        <w:t>.Tasks</w:t>
+      </w:r>
+      <w:proofErr w:type="spellEnd"/>
+      <w:proofErr w:type="gramEnd"/>
+      <w:r>
+        <w:t xml:space="preserve"> (</w:t>
       </w:r>
     </w:p>
     <w:p>
@@ -1013,969 +1024,699 @@
       </w:r>
       <w:proofErr w:type="spellEnd"/>
       <w:r>
+        <w:t xml:space="preserve"> STRING NOT NULL,</w:t>
+      </w:r>
+    </w:p>
+    <w:p>
+      <w:pPr>
+        <w:numPr>
+          <w:ilvl w:val="1"/>
+          <w:numId w:val="1"/>
+        </w:numPr>
+        <w:bidi w:val="0"/>
+      </w:pPr>
+      <w:r>
+        <w:t xml:space="preserve">    description STRING,</w:t>
+      </w:r>
+    </w:p>
+    <w:p>
+      <w:pPr>
+        <w:numPr>
+          <w:ilvl w:val="1"/>
+          <w:numId w:val="1"/>
+        </w:numPr>
+        <w:bidi w:val="0"/>
+      </w:pPr>
+      <w:r>
+        <w:t xml:space="preserve">    </w:t>
+      </w:r>
+      <w:proofErr w:type="spellStart"/>
+      <w:r>
+        <w:t>created_at</w:t>
+      </w:r>
+      <w:proofErr w:type="spellEnd"/>
+      <w:r>
+        <w:t xml:space="preserve"> TIMESTAMP DEFAULT CURRENT_TIMESTAMP</w:t>
+      </w:r>
+    </w:p>
+    <w:p>
+      <w:pPr>
+        <w:numPr>
+          <w:ilvl w:val="1"/>
+          <w:numId w:val="1"/>
+        </w:numPr>
+        <w:bidi w:val="0"/>
+        <w:rPr>
+          <w:rtl/>
+        </w:rPr>
+      </w:pPr>
+      <w:r>
+        <w:t>);</w:t>
+      </w:r>
+    </w:p>
+    <w:p>
+      <w:pPr>
+        <w:numPr>
+          <w:ilvl w:val="1"/>
+          <w:numId w:val="1"/>
+        </w:numPr>
+        <w:bidi w:val="0"/>
+      </w:pPr>
+      <w:r>
+        <w:t xml:space="preserve">CREATE TABLE </w:t>
+      </w:r>
+      <w:proofErr w:type="spellStart"/>
+      <w:r>
+        <w:t>pipeline_</w:t>
+      </w:r>
+      <w:proofErr w:type="gramStart"/>
+      <w:r>
+        <w:t>schema</w:t>
+      </w:r>
+      <w:r>
+        <w:t>.Runs</w:t>
+      </w:r>
+      <w:proofErr w:type="spellEnd"/>
+      <w:proofErr w:type="gramEnd"/>
+      <w:r>
+        <w:t xml:space="preserve"> (</w:t>
+      </w:r>
+    </w:p>
+    <w:p>
+      <w:pPr>
+        <w:numPr>
+          <w:ilvl w:val="1"/>
+          <w:numId w:val="1"/>
+        </w:numPr>
+        <w:bidi w:val="0"/>
+      </w:pPr>
+      <w:r>
+        <w:t xml:space="preserve">    </w:t>
+      </w:r>
+      <w:proofErr w:type="spellStart"/>
+      <w:r>
+        <w:t>run_id</w:t>
+      </w:r>
+      <w:proofErr w:type="spellEnd"/>
+      <w:r>
+        <w:t xml:space="preserve"> INTEGER AUTOINCREMENT PRIMARY KEY,</w:t>
+      </w:r>
+    </w:p>
+    <w:p>
+      <w:pPr>
+        <w:numPr>
+          <w:ilvl w:val="1"/>
+          <w:numId w:val="1"/>
+        </w:numPr>
+        <w:bidi w:val="0"/>
+      </w:pPr>
+      <w:r>
+        <w:t xml:space="preserve">    </w:t>
+      </w:r>
+      <w:proofErr w:type="spellStart"/>
+      <w:r>
+        <w:t>start_time</w:t>
+      </w:r>
+      <w:proofErr w:type="spellEnd"/>
+      <w:r>
+        <w:t xml:space="preserve"> TIMESTAMP NOT NULL,</w:t>
+      </w:r>
+    </w:p>
+    <w:p>
+      <w:pPr>
+        <w:numPr>
+          <w:ilvl w:val="1"/>
+          <w:numId w:val="1"/>
+        </w:numPr>
+        <w:bidi w:val="0"/>
+      </w:pPr>
+      <w:r>
+        <w:t xml:space="preserve">    </w:t>
+      </w:r>
+      <w:proofErr w:type="spellStart"/>
+      <w:r>
+        <w:t>end_time</w:t>
+      </w:r>
+      <w:proofErr w:type="spellEnd"/>
+      <w:r>
+        <w:t xml:space="preserve"> TIMESTAMP,</w:t>
+      </w:r>
+    </w:p>
+    <w:p>
+      <w:pPr>
+        <w:numPr>
+          <w:ilvl w:val="1"/>
+          <w:numId w:val="1"/>
+        </w:numPr>
+        <w:bidi w:val="0"/>
+      </w:pPr>
+      <w:r>
+        <w:t xml:space="preserve">    status STRING,</w:t>
+      </w:r>
+    </w:p>
+    <w:p>
+      <w:pPr>
+        <w:numPr>
+          <w:ilvl w:val="1"/>
+          <w:numId w:val="1"/>
+        </w:numPr>
+        <w:bidi w:val="0"/>
+      </w:pPr>
+      <w:r>
+        <w:t xml:space="preserve">    </w:t>
+      </w:r>
+      <w:proofErr w:type="spellStart"/>
+      <w:r>
+        <w:t>created_at</w:t>
+      </w:r>
+      <w:proofErr w:type="spellEnd"/>
+      <w:r>
+        <w:t xml:space="preserve"> TIMESTAMP DEFAULT CURRENT_TIMESTAMP</w:t>
+      </w:r>
+    </w:p>
+    <w:p>
+      <w:pPr>
+        <w:numPr>
+          <w:ilvl w:val="1"/>
+          <w:numId w:val="1"/>
+        </w:numPr>
+        <w:bidi w:val="0"/>
+      </w:pPr>
+      <w:r>
+        <w:t>);</w:t>
+      </w:r>
+    </w:p>
+    <w:p>
+      <w:pPr>
+        <w:numPr>
+          <w:ilvl w:val="1"/>
+          <w:numId w:val="1"/>
+        </w:numPr>
+        <w:bidi w:val="0"/>
+      </w:pPr>
+      <w:r>
+        <w:t xml:space="preserve">CREATE TABLE </w:t>
+      </w:r>
+      <w:proofErr w:type="spellStart"/>
+      <w:r>
+        <w:t>pipeline_</w:t>
+      </w:r>
+      <w:proofErr w:type="gramStart"/>
+      <w:r>
+        <w:t>schema</w:t>
+      </w:r>
+      <w:r>
+        <w:t>.Executions</w:t>
+      </w:r>
+      <w:proofErr w:type="spellEnd"/>
+      <w:proofErr w:type="gramEnd"/>
+      <w:r>
+        <w:t xml:space="preserve"> (</w:t>
+      </w:r>
+    </w:p>
+    <w:p>
+      <w:pPr>
+        <w:numPr>
+          <w:ilvl w:val="1"/>
+          <w:numId w:val="1"/>
+        </w:numPr>
+        <w:bidi w:val="0"/>
+      </w:pPr>
+      <w:r>
+        <w:t xml:space="preserve">    </w:t>
+      </w:r>
+      <w:proofErr w:type="spellStart"/>
+      <w:r>
+        <w:t>execution_id</w:t>
+      </w:r>
+      <w:proofErr w:type="spellEnd"/>
+      <w:r>
+        <w:t xml:space="preserve"> INTEGER AUTOINCREMENT PRIMARY KEY,</w:t>
+      </w:r>
+    </w:p>
+    <w:p>
+      <w:pPr>
+        <w:numPr>
+          <w:ilvl w:val="1"/>
+          <w:numId w:val="1"/>
+        </w:numPr>
+        <w:bidi w:val="0"/>
+      </w:pPr>
+      <w:r>
+        <w:t xml:space="preserve">    </w:t>
+      </w:r>
+      <w:proofErr w:type="spellStart"/>
+      <w:r>
+        <w:t>run_id</w:t>
+      </w:r>
+      <w:proofErr w:type="spellEnd"/>
+      <w:r>
+        <w:t xml:space="preserve"> INTEGER,</w:t>
+      </w:r>
+    </w:p>
+    <w:p>
+      <w:pPr>
+        <w:numPr>
+          <w:ilvl w:val="1"/>
+          <w:numId w:val="1"/>
+        </w:numPr>
+        <w:bidi w:val="0"/>
+      </w:pPr>
+      <w:r>
+        <w:t xml:space="preserve">    </w:t>
+      </w:r>
+      <w:proofErr w:type="spellStart"/>
+      <w:r>
+        <w:t>task_id</w:t>
+      </w:r>
+      <w:proofErr w:type="spellEnd"/>
+      <w:r>
+        <w:t xml:space="preserve"> INTEGER,</w:t>
+      </w:r>
+    </w:p>
+    <w:p>
+      <w:pPr>
+        <w:numPr>
+          <w:ilvl w:val="1"/>
+          <w:numId w:val="1"/>
+        </w:numPr>
+        <w:bidi w:val="0"/>
+      </w:pPr>
+      <w:r>
+        <w:t xml:space="preserve">    </w:t>
+      </w:r>
+      <w:proofErr w:type="spellStart"/>
+      <w:r>
+        <w:t>start_time</w:t>
+      </w:r>
+      <w:proofErr w:type="spellEnd"/>
+      <w:r>
+        <w:t xml:space="preserve"> TIMESTAMP NOT NULL,</w:t>
+      </w:r>
+    </w:p>
+    <w:p>
+      <w:pPr>
+        <w:numPr>
+          <w:ilvl w:val="1"/>
+          <w:numId w:val="1"/>
+        </w:numPr>
+        <w:bidi w:val="0"/>
+      </w:pPr>
+      <w:r>
+        <w:t xml:space="preserve">    </w:t>
+      </w:r>
+      <w:proofErr w:type="spellStart"/>
+      <w:r>
+        <w:t>end_time</w:t>
+      </w:r>
+      <w:proofErr w:type="spellEnd"/>
+      <w:r>
+        <w:t xml:space="preserve"> TIMESTAMP,</w:t>
+      </w:r>
+    </w:p>
+    <w:p>
+      <w:pPr>
+        <w:numPr>
+          <w:ilvl w:val="1"/>
+          <w:numId w:val="1"/>
+        </w:numPr>
+        <w:bidi w:val="0"/>
+      </w:pPr>
+      <w:r>
+        <w:t xml:space="preserve">    status STRING,</w:t>
+      </w:r>
+    </w:p>
+    <w:p>
+      <w:pPr>
+        <w:numPr>
+          <w:ilvl w:val="1"/>
+          <w:numId w:val="1"/>
+        </w:numPr>
+        <w:bidi w:val="0"/>
+      </w:pPr>
+      <w:r>
+        <w:lastRenderedPageBreak/>
+        <w:t xml:space="preserve">    result STRING,</w:t>
+      </w:r>
+    </w:p>
+    <w:p>
+      <w:pPr>
+        <w:numPr>
+          <w:ilvl w:val="1"/>
+          <w:numId w:val="1"/>
+        </w:numPr>
+        <w:bidi w:val="0"/>
+      </w:pPr>
+      <w:r>
+        <w:t xml:space="preserve">    </w:t>
+      </w:r>
+      <w:proofErr w:type="spellStart"/>
+      <w:r>
+        <w:t>created_at</w:t>
+      </w:r>
+      <w:proofErr w:type="spellEnd"/>
+      <w:r>
+        <w:t xml:space="preserve"> TIMESTAMP DEFAULT CURRENT_TIMESTAMP,</w:t>
+      </w:r>
+    </w:p>
+    <w:p>
+      <w:pPr>
+        <w:numPr>
+          <w:ilvl w:val="1"/>
+          <w:numId w:val="1"/>
+        </w:numPr>
+        <w:bidi w:val="0"/>
+      </w:pPr>
+      <w:r>
+        <w:t xml:space="preserve">    FOREIGN KEY (</w:t>
+      </w:r>
+      <w:proofErr w:type="spellStart"/>
+      <w:r>
+        <w:t>run_id</w:t>
+      </w:r>
+      <w:proofErr w:type="spellEnd"/>
+      <w:r>
+        <w:t xml:space="preserve">) REFERENCES </w:t>
+      </w:r>
+      <w:proofErr w:type="spellStart"/>
+      <w:r>
+        <w:t>pipeline_</w:t>
+      </w:r>
+      <w:proofErr w:type="gramStart"/>
+      <w:r>
+        <w:t>schema</w:t>
+      </w:r>
+      <w:r>
+        <w:t>.Runs</w:t>
+      </w:r>
+      <w:proofErr w:type="spellEnd"/>
+      <w:proofErr w:type="gramEnd"/>
+      <w:r>
+        <w:t>(</w:t>
+      </w:r>
+      <w:proofErr w:type="spellStart"/>
+      <w:r>
+        <w:t>run_id</w:t>
+      </w:r>
+      <w:proofErr w:type="spellEnd"/>
+      <w:r>
+        <w:t>),</w:t>
+      </w:r>
+    </w:p>
+    <w:p>
+      <w:pPr>
+        <w:numPr>
+          <w:ilvl w:val="1"/>
+          <w:numId w:val="1"/>
+        </w:numPr>
+        <w:bidi w:val="0"/>
+      </w:pPr>
+      <w:r>
+        <w:t xml:space="preserve">    FOREIGN KEY (</w:t>
+      </w:r>
+      <w:proofErr w:type="spellStart"/>
+      <w:r>
+        <w:t>task_id</w:t>
+      </w:r>
+      <w:proofErr w:type="spellEnd"/>
+      <w:r>
+        <w:t xml:space="preserve">) REFERENCES </w:t>
+      </w:r>
+      <w:proofErr w:type="spellStart"/>
+      <w:r>
+        <w:t>pipeline_</w:t>
+      </w:r>
+      <w:proofErr w:type="gramStart"/>
+      <w:r>
+        <w:t>schema</w:t>
+      </w:r>
+      <w:r>
+        <w:t>.Tasks</w:t>
+      </w:r>
+      <w:proofErr w:type="spellEnd"/>
+      <w:proofErr w:type="gramEnd"/>
+      <w:r>
+        <w:t>(</w:t>
+      </w:r>
+      <w:proofErr w:type="spellStart"/>
+      <w:r>
+        <w:t>task_id</w:t>
+      </w:r>
+      <w:proofErr w:type="spellEnd"/>
+      <w:r>
+        <w:t>)</w:t>
+      </w:r>
+    </w:p>
+    <w:p>
+      <w:pPr>
+        <w:numPr>
+          <w:ilvl w:val="1"/>
+          <w:numId w:val="1"/>
+        </w:numPr>
+        <w:bidi w:val="0"/>
+      </w:pPr>
+      <w:r>
+        <w:t>);</w:t>
+      </w:r>
+    </w:p>
+    <w:p>
+      <w:pPr>
+        <w:numPr>
+          <w:ilvl w:val="1"/>
+          <w:numId w:val="1"/>
+        </w:numPr>
+        <w:bidi w:val="0"/>
+      </w:pPr>
+    </w:p>
+    <w:p>
+      <w:pPr>
+        <w:numPr>
+          <w:ilvl w:val="1"/>
+          <w:numId w:val="1"/>
+        </w:numPr>
+        <w:bidi w:val="0"/>
+        <w:rPr>
+          <w:highlight w:val="yellow"/>
+        </w:rPr>
+      </w:pPr>
+      <w:r>
+        <w:rPr>
+          <w:highlight w:val="yellow"/>
+        </w:rPr>
+        <w:t xml:space="preserve">c. An example of a query syntax to retrieve specific telemetry of a task that was run </w:t>
+      </w:r>
+    </w:p>
+    <w:p>
+      <w:pPr>
+        <w:bidi w:val="0"/>
+      </w:pPr>
+      <w:r>
+        <w:t xml:space="preserve">SELECT </w:t>
+      </w:r>
+      <w:proofErr w:type="spellStart"/>
+      <w:proofErr w:type="gramStart"/>
+      <w:r>
+        <w:t>te.execution</w:t>
+      </w:r>
+      <w:proofErr w:type="gramEnd"/>
+      <w:r>
+        <w:t>_id</w:t>
+      </w:r>
+      <w:proofErr w:type="spellEnd"/>
+      <w:r>
+        <w:t xml:space="preserve">, </w:t>
+      </w:r>
+      <w:proofErr w:type="spellStart"/>
+      <w:r>
+        <w:t>te.run_id</w:t>
+      </w:r>
+      <w:proofErr w:type="spellEnd"/>
+      <w:r>
+        <w:t xml:space="preserve">, </w:t>
+      </w:r>
+      <w:proofErr w:type="spellStart"/>
+      <w:r>
+        <w:t>t.task_name</w:t>
+      </w:r>
+      <w:proofErr w:type="spellEnd"/>
+      <w:r>
+        <w:t xml:space="preserve">, </w:t>
+      </w:r>
+      <w:proofErr w:type="spellStart"/>
+      <w:r>
+        <w:t>te.start_time</w:t>
+      </w:r>
+      <w:proofErr w:type="spellEnd"/>
+      <w:r>
+        <w:t xml:space="preserve">, </w:t>
+      </w:r>
+      <w:proofErr w:type="spellStart"/>
+      <w:r>
+        <w:t>te.end_time</w:t>
+      </w:r>
+      <w:proofErr w:type="spellEnd"/>
+      <w:r>
+        <w:t xml:space="preserve">, </w:t>
+      </w:r>
+      <w:proofErr w:type="spellStart"/>
+      <w:r>
+        <w:t>te.status</w:t>
+      </w:r>
+      <w:proofErr w:type="spellEnd"/>
+      <w:r>
+        <w:t xml:space="preserve">, </w:t>
+      </w:r>
+      <w:proofErr w:type="spellStart"/>
+      <w:r>
+        <w:t>te.result</w:t>
+      </w:r>
+      <w:proofErr w:type="spellEnd"/>
+    </w:p>
+    <w:p>
+      <w:pPr>
+        <w:bidi w:val="0"/>
+      </w:pPr>
+      <w:r>
+        <w:t xml:space="preserve">FROM </w:t>
+      </w:r>
+      <w:proofErr w:type="spellStart"/>
+      <w:r>
+        <w:t>pipeline_</w:t>
+      </w:r>
+      <w:proofErr w:type="gramStart"/>
+      <w:r>
+        <w:t>schema</w:t>
+      </w:r>
+      <w:r>
+        <w:t>.Executions</w:t>
+      </w:r>
+      <w:proofErr w:type="spellEnd"/>
+      <w:proofErr w:type="gramEnd"/>
+      <w:r>
         <w:t xml:space="preserve"> </w:t>
       </w:r>
+      <w:proofErr w:type="spellStart"/>
+      <w:r>
+        <w:t>te</w:t>
+      </w:r>
+      <w:proofErr w:type="spellEnd"/>
+    </w:p>
+    <w:p>
+      <w:pPr>
+        <w:bidi w:val="0"/>
+      </w:pPr>
+      <w:r>
+        <w:t xml:space="preserve">JOIN </w:t>
+      </w:r>
+      <w:proofErr w:type="spellStart"/>
+      <w:r>
+        <w:t>pipeline_</w:t>
+      </w:r>
       <w:proofErr w:type="gramStart"/>
       <w:r>
-        <w:t>VARCHAR(</w:t>
-      </w:r>
+        <w:t>schema</w:t>
+      </w:r>
+      <w:r>
+        <w:t>.Tasks</w:t>
+      </w:r>
+      <w:proofErr w:type="spellEnd"/>
       <w:proofErr w:type="gramEnd"/>
       <w:r>
-        <w:t>255) NOT NULL,</w:t>
-      </w:r>
-    </w:p>
-    <w:p>
-      <w:pPr>
-        <w:numPr>
-          <w:ilvl w:val="1"/>
-          <w:numId w:val="1"/>
-        </w:numPr>
-        <w:bidi w:val="0"/>
-      </w:pPr>
-      <w:r>
-        <w:t xml:space="preserve">    </w:t>
-      </w:r>
-      <w:proofErr w:type="spellStart"/>
-      <w:r>
-        <w:t>task_description</w:t>
-      </w:r>
-      <w:proofErr w:type="spellEnd"/>
-      <w:r>
-        <w:t xml:space="preserve"> TEXT,</w:t>
-      </w:r>
-    </w:p>
-    <w:p>
-      <w:pPr>
-        <w:numPr>
-          <w:ilvl w:val="1"/>
-          <w:numId w:val="1"/>
-        </w:numPr>
-        <w:bidi w:val="0"/>
-      </w:pPr>
-      <w:r>
-        <w:t xml:space="preserve">    </w:t>
-      </w:r>
-      <w:proofErr w:type="spellStart"/>
-      <w:r>
-        <w:t>created_at</w:t>
-      </w:r>
-      <w:proofErr w:type="spellEnd"/>
-      <w:r>
-        <w:t xml:space="preserve"> TIMESTAMP_LTZ DEFAULT CURRENT_</w:t>
-      </w:r>
+        <w:t xml:space="preserve"> t ON </w:t>
+      </w:r>
+      <w:proofErr w:type="spellStart"/>
+      <w:r>
+        <w:t>te.task_id</w:t>
+      </w:r>
+      <w:proofErr w:type="spellEnd"/>
+      <w:r>
+        <w:t xml:space="preserve"> = </w:t>
+      </w:r>
+      <w:proofErr w:type="spellStart"/>
+      <w:r>
+        <w:t>t.task_id</w:t>
+      </w:r>
+      <w:proofErr w:type="spellEnd"/>
+    </w:p>
+    <w:p>
+      <w:pPr>
+        <w:bidi w:val="0"/>
+      </w:pPr>
+      <w:r>
+        <w:t xml:space="preserve">WHERE </w:t>
+      </w:r>
+      <w:proofErr w:type="spellStart"/>
+      <w:r>
+        <w:t>te.run_id</w:t>
+      </w:r>
+      <w:proofErr w:type="spellEnd"/>
+      <w:r>
+        <w:t xml:space="preserve"> = &lt;</w:t>
+      </w:r>
+      <w:proofErr w:type="spellStart"/>
+      <w:r>
+        <w:t>specific_run_id</w:t>
+      </w:r>
+      <w:proofErr w:type="spellEnd"/>
+      <w:r>
+        <w:t>&gt;</w:t>
+      </w:r>
+    </w:p>
+    <w:p>
+      <w:pPr>
+        <w:bidi w:val="0"/>
+      </w:pPr>
+      <w:r>
+        <w:t xml:space="preserve">  AND </w:t>
+      </w:r>
+      <w:proofErr w:type="spellStart"/>
       <w:proofErr w:type="gramStart"/>
       <w:r>
-        <w:t>TIMESTAMP(</w:t>
+        <w:t>t.task</w:t>
       </w:r>
       <w:proofErr w:type="gramEnd"/>
       <w:r>
-        <w:t>)</w:t>
-      </w:r>
-    </w:p>
-    <w:p>
-      <w:pPr>
-        <w:numPr>
-          <w:ilvl w:val="1"/>
-          <w:numId w:val="1"/>
-        </w:numPr>
-        <w:bidi w:val="0"/>
-        <w:rPr>
-          <w:rtl/>
-        </w:rPr>
-      </w:pPr>
-      <w:r>
-        <w:t>);</w:t>
-      </w:r>
-    </w:p>
-    <w:p>
-      <w:pPr>
-        <w:numPr>
-          <w:ilvl w:val="1"/>
-          <w:numId w:val="1"/>
-        </w:numPr>
-        <w:bidi w:val="0"/>
-        <w:rPr>
-          <w:rtl/>
-        </w:rPr>
-      </w:pPr>
-    </w:p>
-    <w:p>
-      <w:pPr>
-        <w:numPr>
-          <w:ilvl w:val="1"/>
-          <w:numId w:val="1"/>
-        </w:numPr>
-        <w:bidi w:val="0"/>
-      </w:pPr>
-      <w:r>
-        <w:t>-- Task dependencies</w:t>
-      </w:r>
-    </w:p>
-    <w:p>
-      <w:pPr>
-        <w:numPr>
-          <w:ilvl w:val="1"/>
-          <w:numId w:val="1"/>
-        </w:numPr>
-        <w:bidi w:val="0"/>
-      </w:pPr>
-      <w:r>
-        <w:t xml:space="preserve">CREATE TABLE </w:t>
-      </w:r>
-      <w:proofErr w:type="spellStart"/>
-      <w:r>
-        <w:t>task_dependencies</w:t>
-      </w:r>
-      <w:proofErr w:type="spellEnd"/>
-      <w:r>
-        <w:t xml:space="preserve"> (</w:t>
-      </w:r>
-    </w:p>
-    <w:p>
-      <w:pPr>
-        <w:numPr>
-          <w:ilvl w:val="1"/>
-          <w:numId w:val="1"/>
-        </w:numPr>
-        <w:bidi w:val="0"/>
-      </w:pPr>
-      <w:r>
-        <w:t xml:space="preserve">    </w:t>
-      </w:r>
-      <w:proofErr w:type="spellStart"/>
-      <w:r>
-        <w:t>dependency_id</w:t>
-      </w:r>
-      <w:proofErr w:type="spellEnd"/>
-      <w:r>
-        <w:t xml:space="preserve"> INTEGER AUTOINCREMENT PRIMARY KEY,</w:t>
-      </w:r>
-    </w:p>
-    <w:p>
-      <w:pPr>
-        <w:numPr>
-          <w:ilvl w:val="1"/>
-          <w:numId w:val="1"/>
-        </w:numPr>
-        <w:bidi w:val="0"/>
-      </w:pPr>
-      <w:r>
-        <w:t xml:space="preserve">    </w:t>
-      </w:r>
-      <w:proofErr w:type="spellStart"/>
-      <w:r>
-        <w:t>parent_task_id</w:t>
-      </w:r>
-      <w:proofErr w:type="spellEnd"/>
-      <w:r>
-        <w:t xml:space="preserve"> INTEGER,</w:t>
-      </w:r>
-    </w:p>
-    <w:p>
-      <w:pPr>
-        <w:numPr>
-          <w:ilvl w:val="1"/>
-          <w:numId w:val="1"/>
-        </w:numPr>
-        <w:bidi w:val="0"/>
-      </w:pPr>
-      <w:r>
-        <w:t xml:space="preserve">    </w:t>
-      </w:r>
-      <w:proofErr w:type="spellStart"/>
-      <w:r>
-        <w:t>child_task_id</w:t>
-      </w:r>
-      <w:proofErr w:type="spellEnd"/>
-      <w:r>
-        <w:t xml:space="preserve"> INTEGER,</w:t>
-      </w:r>
-    </w:p>
-    <w:p>
-      <w:pPr>
-        <w:numPr>
-          <w:ilvl w:val="1"/>
-          <w:numId w:val="1"/>
-        </w:numPr>
-        <w:bidi w:val="0"/>
-      </w:pPr>
-      <w:r>
-        <w:t xml:space="preserve">    UNIQUE (</w:t>
-      </w:r>
-      <w:proofErr w:type="spellStart"/>
-      <w:r>
-        <w:t>parent_task_id</w:t>
-      </w:r>
-      <w:proofErr w:type="spellEnd"/>
-      <w:r>
-        <w:t xml:space="preserve">, </w:t>
-      </w:r>
-      <w:proofErr w:type="spellStart"/>
-      <w:r>
-        <w:t>child_task_id</w:t>
-      </w:r>
-      <w:proofErr w:type="spellEnd"/>
-      <w:r>
-        <w:t>),</w:t>
-      </w:r>
-    </w:p>
-    <w:p>
-      <w:pPr>
-        <w:numPr>
-          <w:ilvl w:val="1"/>
-          <w:numId w:val="1"/>
-        </w:numPr>
-        <w:bidi w:val="0"/>
-      </w:pPr>
-      <w:r>
-        <w:t xml:space="preserve">    FOREIGN KEY (</w:t>
-      </w:r>
-      <w:proofErr w:type="spellStart"/>
-      <w:r>
-        <w:t>parent_task_id</w:t>
-      </w:r>
-      <w:proofErr w:type="spellEnd"/>
-      <w:r>
-        <w:t>) REFERENCES tasks(</w:t>
-      </w:r>
-      <w:proofErr w:type="spellStart"/>
-      <w:r>
-        <w:t>task_id</w:t>
-      </w:r>
-      <w:proofErr w:type="spellEnd"/>
-      <w:r>
-        <w:t>),</w:t>
-      </w:r>
-    </w:p>
-    <w:p>
-      <w:pPr>
-        <w:numPr>
-          <w:ilvl w:val="1"/>
-          <w:numId w:val="1"/>
-        </w:numPr>
-        <w:bidi w:val="0"/>
-      </w:pPr>
-      <w:r>
-        <w:t xml:space="preserve">    FOREIGN KEY (</w:t>
-      </w:r>
-      <w:proofErr w:type="spellStart"/>
-      <w:r>
-        <w:t>child_task_id</w:t>
-      </w:r>
-      <w:proofErr w:type="spellEnd"/>
-      <w:r>
-        <w:t>) REFERENCES tasks(</w:t>
-      </w:r>
-      <w:proofErr w:type="spellStart"/>
-      <w:r>
-        <w:t>task_id</w:t>
-      </w:r>
-      <w:proofErr w:type="spellEnd"/>
-      <w:r>
-        <w:t>)</w:t>
-      </w:r>
-    </w:p>
-    <w:p>
-      <w:pPr>
-        <w:numPr>
-          <w:ilvl w:val="1"/>
-          <w:numId w:val="1"/>
-        </w:numPr>
-        <w:bidi w:val="0"/>
-        <w:rPr>
-          <w:rtl/>
-        </w:rPr>
-      </w:pPr>
-      <w:r>
-        <w:lastRenderedPageBreak/>
-        <w:t>);</w:t>
-      </w:r>
-    </w:p>
-    <w:p>
-      <w:pPr>
-        <w:numPr>
-          <w:ilvl w:val="1"/>
-          <w:numId w:val="1"/>
-        </w:numPr>
-        <w:bidi w:val="0"/>
-        <w:rPr>
-          <w:rtl/>
-        </w:rPr>
-      </w:pPr>
-    </w:p>
-    <w:p>
-      <w:pPr>
-        <w:numPr>
-          <w:ilvl w:val="1"/>
-          <w:numId w:val="1"/>
-        </w:numPr>
-        <w:bidi w:val="0"/>
-      </w:pPr>
-      <w:r>
-        <w:t>-- Executions table</w:t>
-      </w:r>
-    </w:p>
-    <w:p>
-      <w:pPr>
-        <w:numPr>
-          <w:ilvl w:val="1"/>
-          <w:numId w:val="1"/>
-        </w:numPr>
-        <w:bidi w:val="0"/>
-      </w:pPr>
-      <w:r>
-        <w:t>CREATE TABLE executions (</w:t>
-      </w:r>
-    </w:p>
-    <w:p>
-      <w:pPr>
-        <w:numPr>
-          <w:ilvl w:val="1"/>
-          <w:numId w:val="1"/>
-        </w:numPr>
-        <w:bidi w:val="0"/>
-      </w:pPr>
-      <w:r>
-        <w:t xml:space="preserve">    </w:t>
-      </w:r>
-      <w:proofErr w:type="spellStart"/>
-      <w:r>
-        <w:t>execution_id</w:t>
-      </w:r>
-      <w:proofErr w:type="spellEnd"/>
-      <w:r>
-        <w:t xml:space="preserve"> INTEGER AUTOINCREMENT PRIMARY KEY,</w:t>
-      </w:r>
-    </w:p>
-    <w:p>
-      <w:pPr>
-        <w:numPr>
-          <w:ilvl w:val="1"/>
-          <w:numId w:val="1"/>
-        </w:numPr>
-        <w:bidi w:val="0"/>
-      </w:pPr>
-      <w:r>
-        <w:t xml:space="preserve">    </w:t>
-      </w:r>
-      <w:proofErr w:type="spellStart"/>
-      <w:r>
-        <w:t>task_id</w:t>
-      </w:r>
-      <w:proofErr w:type="spellEnd"/>
-      <w:r>
-        <w:t xml:space="preserve"> INTEGER,</w:t>
-      </w:r>
-    </w:p>
-    <w:p>
-      <w:pPr>
-        <w:numPr>
-          <w:ilvl w:val="1"/>
-          <w:numId w:val="1"/>
-        </w:numPr>
-        <w:bidi w:val="0"/>
-      </w:pPr>
-      <w:r>
-        <w:t xml:space="preserve">    </w:t>
-      </w:r>
-      <w:proofErr w:type="spellStart"/>
-      <w:r>
-        <w:t>start_time</w:t>
-      </w:r>
-      <w:proofErr w:type="spellEnd"/>
-      <w:r>
-        <w:t xml:space="preserve"> TIMESTAMP_LTZ DEFAULT CURRENT_</w:t>
-      </w:r>
+        <w:t>_name</w:t>
+      </w:r>
+      <w:proofErr w:type="spellEnd"/>
+      <w:r>
+        <w:t xml:space="preserve"> = '</w:t>
+      </w:r>
+      <w:r>
+        <w:t>t</w:t>
+      </w:r>
+      <w:r>
+        <w:t>ask1'</w:t>
+      </w:r>
+    </w:p>
+    <w:p>
+      <w:pPr>
+        <w:bidi w:val="0"/>
+      </w:pPr>
+      <w:r>
+        <w:t xml:space="preserve">  AND </w:t>
+      </w:r>
+      <w:proofErr w:type="spellStart"/>
       <w:proofErr w:type="gramStart"/>
       <w:r>
-        <w:t>TIMESTAMP(</w:t>
+        <w:t>te.start</w:t>
       </w:r>
       <w:proofErr w:type="gramEnd"/>
       <w:r>
-        <w:t>),</w:t>
-      </w:r>
-    </w:p>
-    <w:p>
-      <w:pPr>
-        <w:numPr>
-          <w:ilvl w:val="1"/>
-          <w:numId w:val="1"/>
-        </w:numPr>
-        <w:bidi w:val="0"/>
-      </w:pPr>
-      <w:r>
-        <w:t xml:space="preserve">    </w:t>
-      </w:r>
-      <w:proofErr w:type="spellStart"/>
-      <w:r>
-        <w:t>end_time</w:t>
-      </w:r>
-      <w:proofErr w:type="spellEnd"/>
-      <w:r>
-        <w:t xml:space="preserve"> TIMESTAMP_LTZ,</w:t>
-      </w:r>
-    </w:p>
-    <w:p>
-      <w:pPr>
-        <w:numPr>
-          <w:ilvl w:val="1"/>
-          <w:numId w:val="1"/>
-        </w:numPr>
-        <w:bidi w:val="0"/>
-      </w:pPr>
-      <w:r>
-        <w:t xml:space="preserve">    status </w:t>
-      </w:r>
-      <w:proofErr w:type="gramStart"/>
-      <w:r>
-        <w:t>VARCHAR(</w:t>
-      </w:r>
-      <w:proofErr w:type="gramEnd"/>
-      <w:r>
-        <w:t>50),</w:t>
-      </w:r>
-    </w:p>
-    <w:p>
-      <w:pPr>
-        <w:numPr>
-          <w:ilvl w:val="1"/>
-          <w:numId w:val="1"/>
-        </w:numPr>
-        <w:bidi w:val="0"/>
-      </w:pPr>
-      <w:r>
-        <w:t xml:space="preserve">    </w:t>
-      </w:r>
-      <w:proofErr w:type="spellStart"/>
-      <w:r>
-        <w:t>error_message</w:t>
-      </w:r>
-      <w:proofErr w:type="spellEnd"/>
-      <w:r>
-        <w:t xml:space="preserve"> TEXT,</w:t>
-      </w:r>
-    </w:p>
-    <w:p>
-      <w:pPr>
-        <w:numPr>
-          <w:ilvl w:val="1"/>
-          <w:numId w:val="1"/>
-        </w:numPr>
-        <w:bidi w:val="0"/>
-      </w:pPr>
-      <w:r>
-        <w:t xml:space="preserve">    FOREIGN KEY (</w:t>
-      </w:r>
-      <w:proofErr w:type="spellStart"/>
-      <w:r>
-        <w:t>task_id</w:t>
-      </w:r>
-      <w:proofErr w:type="spellEnd"/>
-      <w:r>
-        <w:t>) REFERENCES tasks(</w:t>
-      </w:r>
-      <w:proofErr w:type="spellStart"/>
-      <w:r>
-        <w:t>task_id</w:t>
-      </w:r>
-      <w:proofErr w:type="spellEnd"/>
-      <w:r>
-        <w:t>)</w:t>
-      </w:r>
-    </w:p>
-    <w:p>
-      <w:pPr>
-        <w:numPr>
-          <w:ilvl w:val="1"/>
-          <w:numId w:val="1"/>
-        </w:numPr>
-        <w:bidi w:val="0"/>
-        <w:rPr>
-          <w:rtl/>
-        </w:rPr>
-      </w:pPr>
-      <w:r>
-        <w:t>);</w:t>
-      </w:r>
-    </w:p>
-    <w:p>
-      <w:pPr>
-        <w:numPr>
-          <w:ilvl w:val="1"/>
-          <w:numId w:val="1"/>
-        </w:numPr>
-        <w:bidi w:val="0"/>
-        <w:rPr>
-          <w:rtl/>
-        </w:rPr>
-      </w:pPr>
-    </w:p>
-    <w:p>
-      <w:pPr>
-        <w:numPr>
-          <w:ilvl w:val="1"/>
-          <w:numId w:val="1"/>
-        </w:numPr>
-        <w:bidi w:val="0"/>
-      </w:pPr>
-      <w:r>
-        <w:t>-- Results table (for small results, larger results stored in Snowflake stage)</w:t>
-      </w:r>
-    </w:p>
-    <w:p>
-      <w:pPr>
-        <w:numPr>
-          <w:ilvl w:val="1"/>
-          <w:numId w:val="1"/>
-        </w:numPr>
-        <w:bidi w:val="0"/>
-      </w:pPr>
-      <w:r>
-        <w:t>CREATE TABLE results (</w:t>
-      </w:r>
-    </w:p>
-    <w:p>
-      <w:pPr>
-        <w:numPr>
-          <w:ilvl w:val="1"/>
-          <w:numId w:val="1"/>
-        </w:numPr>
-        <w:bidi w:val="0"/>
-      </w:pPr>
-      <w:r>
-        <w:t xml:space="preserve">    </w:t>
-      </w:r>
-      <w:proofErr w:type="spellStart"/>
-      <w:r>
-        <w:t>result_id</w:t>
-      </w:r>
-      <w:proofErr w:type="spellEnd"/>
-      <w:r>
-        <w:t xml:space="preserve"> INTEGER AUTOINCREMENT PRIMARY KEY,</w:t>
-      </w:r>
-    </w:p>
-    <w:p>
-      <w:pPr>
-        <w:numPr>
-          <w:ilvl w:val="1"/>
-          <w:numId w:val="1"/>
-        </w:numPr>
-        <w:bidi w:val="0"/>
-      </w:pPr>
-      <w:r>
-        <w:t xml:space="preserve">    </w:t>
-      </w:r>
-      <w:proofErr w:type="spellStart"/>
-      <w:r>
-        <w:t>execution_id</w:t>
-      </w:r>
-      <w:proofErr w:type="spellEnd"/>
-      <w:r>
-        <w:t xml:space="preserve"> INTEGER,</w:t>
-      </w:r>
-    </w:p>
-    <w:p>
-      <w:pPr>
-        <w:numPr>
-          <w:ilvl w:val="1"/>
-          <w:numId w:val="1"/>
-        </w:numPr>
-        <w:bidi w:val="0"/>
-      </w:pPr>
-      <w:r>
-        <w:t xml:space="preserve">    </w:t>
-      </w:r>
-      <w:proofErr w:type="spellStart"/>
-      <w:r>
-        <w:t>result_data</w:t>
-      </w:r>
-      <w:proofErr w:type="spellEnd"/>
-      <w:r>
-        <w:t xml:space="preserve"> VARIANT,</w:t>
-      </w:r>
-      <w:r>
-        <w:t xml:space="preserve"> --</w:t>
-      </w:r>
-      <w:r>
-        <w:t xml:space="preserve"> can store semi-structured data such as JSON, Avro, Parquet, XML.</w:t>
-      </w:r>
-    </w:p>
-    <w:p>
-      <w:pPr>
-        <w:numPr>
-          <w:ilvl w:val="1"/>
-          <w:numId w:val="1"/>
-        </w:numPr>
-        <w:bidi w:val="0"/>
-      </w:pPr>
-      <w:r>
-        <w:t xml:space="preserve">    </w:t>
-      </w:r>
-      <w:proofErr w:type="spellStart"/>
-      <w:r>
-        <w:t>stage_file_path</w:t>
-      </w:r>
-      <w:proofErr w:type="spellEnd"/>
-      <w:r>
-        <w:t xml:space="preserve"> </w:t>
-      </w:r>
-      <w:proofErr w:type="gramStart"/>
-      <w:r>
-        <w:t>VARCHAR(</w:t>
-      </w:r>
-      <w:proofErr w:type="gramEnd"/>
-      <w:r>
-        <w:t>255),</w:t>
-      </w:r>
-    </w:p>
-    <w:p>
-      <w:pPr>
-        <w:numPr>
-          <w:ilvl w:val="1"/>
-          <w:numId w:val="1"/>
-        </w:numPr>
-        <w:bidi w:val="0"/>
-      </w:pPr>
-      <w:r>
-        <w:t xml:space="preserve">    FOREIGN KEY (</w:t>
-      </w:r>
-      <w:proofErr w:type="spellStart"/>
-      <w:r>
-        <w:t>execution_id</w:t>
-      </w:r>
-      <w:proofErr w:type="spellEnd"/>
-      <w:r>
-        <w:t>) REFERENCES executions(</w:t>
-      </w:r>
-      <w:proofErr w:type="spellStart"/>
-      <w:r>
-        <w:t>execution_id</w:t>
-      </w:r>
-      <w:proofErr w:type="spellEnd"/>
-      <w:r>
-        <w:t>)</w:t>
-      </w:r>
-    </w:p>
-    <w:p>
-      <w:pPr>
-        <w:numPr>
-          <w:ilvl w:val="1"/>
-          <w:numId w:val="1"/>
-        </w:numPr>
-        <w:bidi w:val="0"/>
-      </w:pPr>
-      <w:r>
-        <w:t>);</w:t>
-      </w:r>
-    </w:p>
-    <w:p>
-      <w:pPr>
-        <w:numPr>
-          <w:ilvl w:val="1"/>
-          <w:numId w:val="1"/>
-        </w:numPr>
-        <w:bidi w:val="0"/>
-      </w:pPr>
-    </w:p>
-    <w:p>
-      <w:pPr>
-        <w:numPr>
-          <w:ilvl w:val="1"/>
-          <w:numId w:val="1"/>
-        </w:numPr>
-        <w:bidi w:val="0"/>
-        <w:rPr>
-          <w:highlight w:val="yellow"/>
-        </w:rPr>
-      </w:pPr>
-      <w:r>
-        <w:rPr>
-          <w:highlight w:val="yellow"/>
-        </w:rPr>
-        <w:t xml:space="preserve">c. An example of a query syntax to retrieve specific telemetry of a task that was run </w:t>
-      </w:r>
-    </w:p>
-    <w:p>
-      <w:pPr>
-        <w:bidi w:val="0"/>
-      </w:pPr>
-      <w:r>
-        <w:t xml:space="preserve">SELECT </w:t>
-      </w:r>
-      <w:proofErr w:type="spellStart"/>
-      <w:proofErr w:type="gramStart"/>
-      <w:r>
-        <w:t>t.task</w:t>
-      </w:r>
-      <w:proofErr w:type="gramEnd"/>
-      <w:r>
-        <w:t>_name</w:t>
-      </w:r>
-      <w:proofErr w:type="spellEnd"/>
-      <w:r>
-        <w:t xml:space="preserve">, </w:t>
-      </w:r>
-    </w:p>
-    <w:p>
-      <w:pPr>
-        <w:bidi w:val="0"/>
-      </w:pPr>
-      <w:r>
-        <w:t xml:space="preserve">    </w:t>
-      </w:r>
-      <w:proofErr w:type="spellStart"/>
-      <w:proofErr w:type="gramStart"/>
-      <w:r>
-        <w:t>e.execution</w:t>
-      </w:r>
-      <w:proofErr w:type="gramEnd"/>
-      <w:r>
-        <w:t>_id</w:t>
-      </w:r>
-      <w:proofErr w:type="spellEnd"/>
-      <w:r>
-        <w:t xml:space="preserve">, </w:t>
-      </w:r>
-    </w:p>
-    <w:p>
-      <w:pPr>
-        <w:bidi w:val="0"/>
-      </w:pPr>
-      <w:r>
-        <w:t xml:space="preserve">    </w:t>
-      </w:r>
-      <w:proofErr w:type="spellStart"/>
-      <w:proofErr w:type="gramStart"/>
-      <w:r>
-        <w:t>e.status</w:t>
-      </w:r>
-      <w:proofErr w:type="spellEnd"/>
-      <w:proofErr w:type="gramEnd"/>
-      <w:r>
-        <w:t xml:space="preserve">, </w:t>
-      </w:r>
-    </w:p>
-    <w:p>
-      <w:pPr>
-        <w:bidi w:val="0"/>
-      </w:pPr>
-      <w:r>
-        <w:t xml:space="preserve">    </w:t>
-      </w:r>
-      <w:proofErr w:type="spellStart"/>
-      <w:proofErr w:type="gramStart"/>
-      <w:r>
-        <w:t>e.start</w:t>
-      </w:r>
-      <w:proofErr w:type="gramEnd"/>
-      <w:r>
         <w:t>_time</w:t>
       </w:r>
       <w:proofErr w:type="spellEnd"/>
       <w:r>
-        <w:t xml:space="preserve">, </w:t>
-      </w:r>
-    </w:p>
-    <w:p>
-      <w:pPr>
-        <w:bidi w:val="0"/>
-      </w:pPr>
-      <w:r>
-        <w:t xml:space="preserve">    </w:t>
-      </w:r>
-      <w:proofErr w:type="spellStart"/>
-      <w:r>
-        <w:t>e.end_time</w:t>
-      </w:r>
-      <w:proofErr w:type="spellEnd"/>
-      <w:r>
-        <w:t xml:space="preserve">, </w:t>
-      </w:r>
-    </w:p>
-    <w:p>
-      <w:pPr>
-        <w:bidi w:val="0"/>
-      </w:pPr>
-      <w:r>
-        <w:t xml:space="preserve">    </w:t>
-      </w:r>
-      <w:proofErr w:type="spellStart"/>
-      <w:proofErr w:type="gramStart"/>
-      <w:r>
-        <w:t>e.error</w:t>
-      </w:r>
-      <w:proofErr w:type="gramEnd"/>
-      <w:r>
-        <w:t>_message</w:t>
-      </w:r>
-      <w:proofErr w:type="spellEnd"/>
-      <w:r>
-        <w:t xml:space="preserve">, </w:t>
-      </w:r>
-    </w:p>
-    <w:p>
-      <w:pPr>
-        <w:bidi w:val="0"/>
-      </w:pPr>
-      <w:r>
-        <w:t xml:space="preserve">    </w:t>
-      </w:r>
-      <w:proofErr w:type="spellStart"/>
-      <w:proofErr w:type="gramStart"/>
-      <w:r>
-        <w:t>r.result</w:t>
-      </w:r>
-      <w:proofErr w:type="gramEnd"/>
-      <w:r>
-        <w:t>_data</w:t>
-      </w:r>
-      <w:proofErr w:type="spellEnd"/>
-      <w:r>
-        <w:t xml:space="preserve">, </w:t>
-      </w:r>
-    </w:p>
-    <w:p>
-      <w:pPr>
-        <w:bidi w:val="0"/>
-      </w:pPr>
-      <w:r>
-        <w:t xml:space="preserve">    </w:t>
-      </w:r>
-      <w:proofErr w:type="spellStart"/>
-      <w:proofErr w:type="gramStart"/>
-      <w:r>
-        <w:t>r.stage</w:t>
-      </w:r>
-      <w:proofErr w:type="gramEnd"/>
-      <w:r>
-        <w:t>_file_path</w:t>
-      </w:r>
-      <w:proofErr w:type="spellEnd"/>
-    </w:p>
-    <w:p>
-      <w:pPr>
-        <w:bidi w:val="0"/>
-      </w:pPr>
-      <w:r>
-        <w:lastRenderedPageBreak/>
-        <w:t>FROM tasks t</w:t>
-      </w:r>
-    </w:p>
-    <w:p>
-      <w:pPr>
-        <w:bidi w:val="0"/>
-      </w:pPr>
-      <w:r>
-        <w:t xml:space="preserve">JOIN executions e ON </w:t>
-      </w:r>
-      <w:proofErr w:type="spellStart"/>
-      <w:proofErr w:type="gramStart"/>
-      <w:r>
-        <w:t>t.task</w:t>
-      </w:r>
-      <w:proofErr w:type="gramEnd"/>
-      <w:r>
-        <w:t>_id</w:t>
-      </w:r>
-      <w:proofErr w:type="spellEnd"/>
-      <w:r>
-        <w:t xml:space="preserve"> = </w:t>
-      </w:r>
-      <w:proofErr w:type="spellStart"/>
-      <w:r>
-        <w:t>e.task_id</w:t>
-      </w:r>
-      <w:proofErr w:type="spellEnd"/>
-    </w:p>
-    <w:p>
-      <w:pPr>
-        <w:bidi w:val="0"/>
-      </w:pPr>
-      <w:r>
-        <w:t xml:space="preserve">LEFT JOIN results r ON </w:t>
-      </w:r>
-      <w:proofErr w:type="spellStart"/>
-      <w:proofErr w:type="gramStart"/>
-      <w:r>
-        <w:t>e.execution</w:t>
-      </w:r>
-      <w:proofErr w:type="gramEnd"/>
-      <w:r>
-        <w:t>_id</w:t>
-      </w:r>
-      <w:proofErr w:type="spellEnd"/>
-      <w:r>
-        <w:t xml:space="preserve"> = </w:t>
-      </w:r>
-      <w:proofErr w:type="spellStart"/>
-      <w:r>
-        <w:t>r.execution_id</w:t>
-      </w:r>
-      <w:proofErr w:type="spellEnd"/>
-    </w:p>
-    <w:p>
-      <w:pPr>
-        <w:bidi w:val="0"/>
-      </w:pPr>
-      <w:r>
-        <w:t xml:space="preserve">WHERE </w:t>
-      </w:r>
-      <w:proofErr w:type="spellStart"/>
-      <w:proofErr w:type="gramStart"/>
-      <w:r>
-        <w:t>t.task</w:t>
-      </w:r>
-      <w:proofErr w:type="gramEnd"/>
-      <w:r>
-        <w:t>_name</w:t>
-      </w:r>
-      <w:proofErr w:type="spellEnd"/>
-      <w:r>
-        <w:t xml:space="preserve"> = 'Task</w:t>
-      </w:r>
-      <w:r>
-        <w:t>1</w:t>
-      </w:r>
-      <w:r>
-        <w:t xml:space="preserve">' </w:t>
-      </w:r>
-    </w:p>
-    <w:p>
-      <w:pPr>
-        <w:bidi w:val="0"/>
-      </w:pPr>
-      <w:r>
-        <w:t xml:space="preserve">    AND </w:t>
-      </w:r>
-      <w:proofErr w:type="spellStart"/>
-      <w:proofErr w:type="gramStart"/>
-      <w:r>
-        <w:t>e.start</w:t>
-      </w:r>
-      <w:proofErr w:type="gramEnd"/>
-      <w:r>
-        <w:t>_time</w:t>
-      </w:r>
-      <w:proofErr w:type="spellEnd"/>
-      <w:r>
-        <w:t xml:space="preserve"> &gt; '2024-</w:t>
-      </w:r>
-      <w:r>
-        <w:t>07</w:t>
-      </w:r>
-      <w:r>
-        <w:t>-</w:t>
-      </w:r>
-      <w:r>
-        <w:t>18</w:t>
-      </w:r>
-      <w:r>
-        <w:t xml:space="preserve"> 00:00:00';</w:t>
-      </w:r>
-    </w:p>
-    <w:p>
-      <w:pPr>
-        <w:bidi w:val="0"/>
+        <w:t xml:space="preserve"> &gt; '2024-07-18 00:00:00';</w:t>
+      </w:r>
+    </w:p>
+    <w:p>
+      <w:pPr>
+        <w:bidi w:val="0"/>
+        <w:rPr>
+          <w:sz w:val="10"/>
+          <w:szCs w:val="10"/>
+        </w:rPr>
       </w:pPr>
     </w:p>
     <w:p>
@@ -2599,660 +2340,202 @@
           <w:sz w:val="22"/>
           <w:szCs w:val="22"/>
         </w:rPr>
-        <w:t xml:space="preserve">I am debating between PostgreSQL and Snowflake. If I </w:t>
-      </w:r>
-      <w:r>
+        <w:t>I</w:t>
+      </w:r>
+      <w:r>
+        <w:rPr>
+          <w:sz w:val="22"/>
+          <w:szCs w:val="22"/>
+        </w:rPr>
+        <w:t xml:space="preserve"> am </w:t>
+      </w:r>
+      <w:r>
+        <w:rPr>
+          <w:sz w:val="22"/>
+          <w:szCs w:val="22"/>
+        </w:rPr>
+        <w:t>debating</w:t>
+      </w:r>
+      <w:r>
+        <w:rPr>
+          <w:sz w:val="22"/>
+          <w:szCs w:val="22"/>
+        </w:rPr>
+        <w:t xml:space="preserve"> PostgreSQL and Snowflake for the database solution.</w:t>
+      </w:r>
+    </w:p>
+    <w:p>
+      <w:pPr>
+        <w:pStyle w:val="Default"/>
+        <w:rPr>
+          <w:sz w:val="22"/>
+          <w:szCs w:val="22"/>
+        </w:rPr>
+      </w:pPr>
+      <w:r>
+        <w:rPr>
+          <w:sz w:val="22"/>
+          <w:szCs w:val="22"/>
+        </w:rPr>
+        <w:t>- PostgreSQL: If the data is not large-scale and I need a cost-effective, open-source solution with strong JSON support, PostgreSQL is the preferred choice.</w:t>
+      </w:r>
+    </w:p>
+    <w:p>
+      <w:pPr>
+        <w:pStyle w:val="Default"/>
+        <w:rPr>
+          <w:sz w:val="22"/>
+          <w:szCs w:val="22"/>
+        </w:rPr>
+      </w:pPr>
+      <w:r>
+        <w:rPr>
+          <w:sz w:val="22"/>
+          <w:szCs w:val="22"/>
+        </w:rPr>
+        <w:t>- Snowflake: For large-scale data, Snowflake is preferable due to its better performance and greater scalability for handling large datasets efficiently.</w:t>
+      </w:r>
+    </w:p>
+    <w:p>
+      <w:pPr>
+        <w:pStyle w:val="Default"/>
+        <w:rPr>
+          <w:sz w:val="22"/>
+          <w:szCs w:val="22"/>
+          <w:rtl/>
+        </w:rPr>
+      </w:pPr>
+    </w:p>
+    <w:p>
+      <w:pPr>
+        <w:pStyle w:val="Default"/>
+        <w:rPr>
+          <w:sz w:val="22"/>
+          <w:szCs w:val="22"/>
+        </w:rPr>
+      </w:pPr>
+      <w:r>
+        <w:rPr>
+          <w:sz w:val="22"/>
+          <w:szCs w:val="22"/>
+        </w:rPr>
+        <w:t>I have tested the code locally without connecting to the database, and it works well.</w:t>
+      </w:r>
+    </w:p>
+    <w:p>
+      <w:pPr>
+        <w:pStyle w:val="Default"/>
+        <w:rPr>
+          <w:sz w:val="22"/>
+          <w:szCs w:val="22"/>
+          <w:rtl/>
+        </w:rPr>
+      </w:pPr>
+    </w:p>
+    <w:p>
+      <w:pPr>
+        <w:pStyle w:val="Default"/>
+        <w:rPr>
+          <w:sz w:val="22"/>
+          <w:szCs w:val="22"/>
+        </w:rPr>
+      </w:pPr>
+      <w:r>
+        <w:rPr>
+          <w:sz w:val="22"/>
+          <w:szCs w:val="22"/>
+        </w:rPr>
+        <w:t>****</w:t>
+      </w:r>
+      <w:r>
+        <w:rPr>
+          <w:sz w:val="22"/>
+          <w:szCs w:val="22"/>
+        </w:rPr>
+        <w:t xml:space="preserve">While this solution can also be implemented on </w:t>
+      </w:r>
+      <w:r>
+        <w:rPr>
+          <w:sz w:val="22"/>
+          <w:szCs w:val="22"/>
+          <w:highlight w:val="yellow"/>
+        </w:rPr>
+        <w:t>AWS</w:t>
+      </w:r>
+      <w:r>
+        <w:rPr>
+          <w:sz w:val="22"/>
+          <w:szCs w:val="22"/>
+        </w:rPr>
+        <w:t xml:space="preserve"> (with files uploaded to S3 and a Lambda function triggered by S3 events), this is a code assessment and not an AWS exam. </w:t>
+      </w:r>
+    </w:p>
+    <w:p>
+      <w:pPr>
+        <w:pStyle w:val="Default"/>
         <w:rPr>
           <w:b/>
           <w:bCs/>
           <w:sz w:val="22"/>
           <w:szCs w:val="22"/>
-        </w:rPr>
-        <w:t>assume</w:t>
-      </w:r>
-      <w:r>
-        <w:rPr>
-          <w:sz w:val="22"/>
-          <w:szCs w:val="22"/>
-        </w:rPr>
-        <w:t xml:space="preserve"> the data is not large-scale and I need a cost</w:t>
-      </w:r>
-      <w:r>
-        <w:rPr>
-          <w:sz w:val="22"/>
-          <w:szCs w:val="22"/>
-        </w:rPr>
-        <w:t xml:space="preserve"> </w:t>
-      </w:r>
-      <w:r>
-        <w:rPr>
-          <w:sz w:val="22"/>
-          <w:szCs w:val="22"/>
-        </w:rPr>
-        <w:t xml:space="preserve">effective, </w:t>
-      </w:r>
-      <w:r>
-        <w:rPr>
-          <w:sz w:val="22"/>
-          <w:szCs w:val="22"/>
-        </w:rPr>
-        <w:t>open</w:t>
-      </w:r>
-      <w:r>
-        <w:rPr>
-          <w:sz w:val="22"/>
-          <w:szCs w:val="22"/>
-        </w:rPr>
-        <w:t>-source</w:t>
-      </w:r>
-      <w:r>
-        <w:rPr>
-          <w:sz w:val="22"/>
-          <w:szCs w:val="22"/>
-        </w:rPr>
-        <w:t xml:space="preserve"> solution with strong JSON support, I choose PostgreSQL. </w:t>
-      </w:r>
-    </w:p>
-    <w:p>
-      <w:pPr>
-        <w:pStyle w:val="Default"/>
-        <w:rPr>
-          <w:sz w:val="22"/>
-          <w:szCs w:val="22"/>
-        </w:rPr>
-      </w:pPr>
-      <w:r>
-        <w:rPr>
-          <w:sz w:val="22"/>
-          <w:szCs w:val="22"/>
-        </w:rPr>
-        <w:t xml:space="preserve">If the data </w:t>
-      </w:r>
-      <w:r>
-        <w:rPr>
-          <w:sz w:val="22"/>
-          <w:szCs w:val="22"/>
-        </w:rPr>
-        <w:t>is</w:t>
-      </w:r>
-      <w:r>
-        <w:rPr>
-          <w:sz w:val="22"/>
-          <w:szCs w:val="22"/>
-        </w:rPr>
-        <w:t xml:space="preserve"> large</w:t>
-      </w:r>
-      <w:r>
-        <w:rPr>
-          <w:sz w:val="22"/>
-          <w:szCs w:val="22"/>
-        </w:rPr>
-        <w:t xml:space="preserve"> </w:t>
-      </w:r>
-      <w:r>
-        <w:rPr>
-          <w:sz w:val="22"/>
-          <w:szCs w:val="22"/>
-        </w:rPr>
-        <w:t xml:space="preserve">scale, I prefer Snowflake because its performance is </w:t>
-      </w:r>
-      <w:r>
-        <w:rPr>
-          <w:sz w:val="22"/>
-          <w:szCs w:val="22"/>
-        </w:rPr>
-        <w:t>better,</w:t>
-      </w:r>
-      <w:r>
-        <w:rPr>
-          <w:sz w:val="22"/>
-          <w:szCs w:val="22"/>
-        </w:rPr>
-        <w:t xml:space="preserve"> and it offers more scalability for handling large datasets efficiently.</w:t>
-      </w:r>
-    </w:p>
-    <w:p>
-      <w:pPr>
-        <w:pStyle w:val="Default"/>
-        <w:rPr>
-          <w:sz w:val="22"/>
-          <w:szCs w:val="22"/>
-        </w:rPr>
-      </w:pPr>
-    </w:p>
-    <w:p>
-      <w:pPr>
-        <w:pStyle w:val="Default"/>
-        <w:rPr>
-          <w:sz w:val="22"/>
-          <w:szCs w:val="22"/>
-        </w:rPr>
-      </w:pPr>
-      <w:r>
-        <w:rPr>
-          <w:sz w:val="22"/>
-          <w:szCs w:val="22"/>
-        </w:rPr>
-        <w:t>I ran the code locally without connecting to the database, and it works well.</w:t>
-      </w:r>
-    </w:p>
-    <w:p>
-      <w:pPr>
-        <w:pStyle w:val="Default"/>
-        <w:rPr>
-          <w:sz w:val="22"/>
-          <w:szCs w:val="22"/>
-        </w:rPr>
-      </w:pPr>
-    </w:p>
-    <w:p>
-      <w:pPr>
-        <w:pStyle w:val="Default"/>
+          <w:u w:val="single"/>
+        </w:rPr>
       </w:pPr>
       <w:r>
         <w:rPr>
           <w:b/>
           <w:bCs/>
+          <w:sz w:val="22"/>
+          <w:szCs w:val="22"/>
           <w:u w:val="single"/>
         </w:rPr>
-        <w:t>All the code exists here:</w:t>
-      </w:r>
-      <w:r>
-        <w:rPr>
-          <w:b/>
-          <w:bCs/>
+        <w:lastRenderedPageBreak/>
+        <w:t>Therefore, I assume the files are in the local file system, and I use the `watchdog` library to implement it.</w:t>
+      </w:r>
+    </w:p>
+    <w:p>
+      <w:pPr>
+        <w:pStyle w:val="Default"/>
+        <w:rPr>
+          <w:sz w:val="22"/>
+          <w:szCs w:val="22"/>
+          <w:rtl/>
+        </w:rPr>
+      </w:pPr>
+    </w:p>
+    <w:p>
+      <w:pPr>
+        <w:pStyle w:val="Default"/>
+        <w:rPr>
+          <w:sz w:val="22"/>
+          <w:szCs w:val="22"/>
+        </w:rPr>
+      </w:pPr>
+      <w:r>
+        <w:rPr>
+          <w:sz w:val="22"/>
+          <w:szCs w:val="22"/>
+          <w:highlight w:val="yellow"/>
+        </w:rPr>
+        <w:t>All the code and readme files are available here:</w:t>
+      </w:r>
+    </w:p>
+    <w:p>
+      <w:pPr>
+        <w:pStyle w:val="Default"/>
+        <w:rPr>
+          <w:sz w:val="22"/>
+          <w:szCs w:val="22"/>
           <w:u w:val="single"/>
         </w:rPr>
-        <w:br/>
-      </w:r>
-      <w:r>
+      </w:pPr>
+      <w:r>
+        <w:rPr>
+          <w:sz w:val="22"/>
+          <w:szCs w:val="22"/>
+          <w:u w:val="single"/>
+        </w:rPr>
         <w:t>https://github.com/shirlilev/mobileye-data-processor.git</w:t>
-      </w:r>
-    </w:p>
-    <w:p>
-      <w:pPr>
-        <w:pStyle w:val="Default"/>
-      </w:pPr>
-    </w:p>
-    <w:p>
-      <w:pPr>
-        <w:pStyle w:val="Default"/>
-      </w:pPr>
-      <w:r>
-        <w:rPr>
-          <w:highlight w:val="yellow"/>
-        </w:rPr>
-        <w:t>This is the readme</w:t>
-      </w:r>
-      <w:r>
-        <w:rPr>
-          <w:highlight w:val="yellow"/>
-        </w:rPr>
-        <w:t xml:space="preserve"> file</w:t>
-      </w:r>
-      <w:r>
-        <w:rPr>
-          <w:highlight w:val="yellow"/>
-        </w:rPr>
-        <w:t>:</w:t>
-      </w:r>
-    </w:p>
-    <w:p>
-      <w:pPr>
-        <w:pStyle w:val="Default"/>
-      </w:pPr>
-      <w:r>
-        <w:rPr>
-          <w:b/>
-          <w:bCs/>
-        </w:rPr>
-        <w:t># Mobileye Data Processing System</w:t>
-      </w:r>
-    </w:p>
-    <w:p>
-      <w:pPr>
-        <w:pStyle w:val="Default"/>
-      </w:pPr>
-      <w:r>
-        <w:t>This system processes JSON files containing object detection events and vehicle status updates, storing the data in a PostgreSQL database.</w:t>
-      </w:r>
-    </w:p>
-    <w:p>
-      <w:pPr>
-        <w:pStyle w:val="Default"/>
-      </w:pPr>
-    </w:p>
-    <w:p>
-      <w:pPr>
-        <w:pStyle w:val="Default"/>
-      </w:pPr>
-      <w:r>
-        <w:rPr>
-          <w:b/>
-          <w:bCs/>
-        </w:rPr>
-        <w:t>## Prerequisites</w:t>
-      </w:r>
-    </w:p>
-    <w:p>
-      <w:pPr>
-        <w:pStyle w:val="Default"/>
-      </w:pPr>
-      <w:r>
-        <w:t>- Python 3.7+</w:t>
-      </w:r>
-    </w:p>
-    <w:p>
-      <w:pPr>
-        <w:pStyle w:val="Default"/>
-      </w:pPr>
-      <w:r>
-        <w:t>- PostgreSQL 12+</w:t>
-      </w:r>
-    </w:p>
-    <w:p>
-      <w:pPr>
-        <w:pStyle w:val="Default"/>
-      </w:pPr>
-      <w:r>
-        <w:t>- pip (Python package manager)</w:t>
-      </w:r>
-    </w:p>
-    <w:p>
-      <w:pPr>
-        <w:pStyle w:val="Default"/>
-      </w:pPr>
-    </w:p>
-    <w:p>
-      <w:pPr>
-        <w:pStyle w:val="Default"/>
-      </w:pPr>
-      <w:r>
-        <w:rPr>
-          <w:b/>
-          <w:bCs/>
-        </w:rPr>
-        <w:t>## Installation</w:t>
-      </w:r>
-    </w:p>
-    <w:p>
-      <w:pPr>
-        <w:pStyle w:val="Default"/>
-      </w:pPr>
-      <w:r>
-        <w:lastRenderedPageBreak/>
-        <w:t>1. Clone this repository:</w:t>
-      </w:r>
-    </w:p>
-    <w:p>
-      <w:pPr>
-        <w:pStyle w:val="Default"/>
-      </w:pPr>
-      <w:r>
-        <w:t>git clone https://github.com/your-username/mobileye-data-processor.git</w:t>
-      </w:r>
-    </w:p>
-    <w:p>
-      <w:pPr>
-        <w:pStyle w:val="Default"/>
-      </w:pPr>
-      <w:r>
-        <w:t xml:space="preserve">cd </w:t>
-      </w:r>
-      <w:proofErr w:type="spellStart"/>
-      <w:r>
-        <w:t>mobileye</w:t>
-      </w:r>
-      <w:proofErr w:type="spellEnd"/>
-      <w:r>
-        <w:t>-data-processor</w:t>
-      </w:r>
-    </w:p>
-    <w:p>
-      <w:pPr>
-        <w:pStyle w:val="Default"/>
-      </w:pPr>
-      <w:r>
-        <w:t>2. Create a virtual environment and activate it:</w:t>
-      </w:r>
-    </w:p>
-    <w:p>
-      <w:pPr>
-        <w:pStyle w:val="Default"/>
-      </w:pPr>
-      <w:r>
-        <w:t xml:space="preserve">python -m </w:t>
-      </w:r>
-      <w:proofErr w:type="spellStart"/>
-      <w:r>
-        <w:t>venv</w:t>
-      </w:r>
-      <w:proofErr w:type="spellEnd"/>
-      <w:r>
-        <w:t xml:space="preserve"> </w:t>
-      </w:r>
-      <w:proofErr w:type="spellStart"/>
-      <w:r>
-        <w:t>venv</w:t>
-      </w:r>
-      <w:proofErr w:type="spellEnd"/>
-    </w:p>
-    <w:p>
-      <w:pPr>
-        <w:pStyle w:val="Default"/>
-      </w:pPr>
-      <w:r>
-        <w:t xml:space="preserve">source </w:t>
-      </w:r>
-      <w:proofErr w:type="spellStart"/>
-      <w:r>
-        <w:t>venv</w:t>
-      </w:r>
-      <w:proofErr w:type="spellEnd"/>
-      <w:r>
-        <w:t>/bin/</w:t>
-      </w:r>
-      <w:proofErr w:type="gramStart"/>
-      <w:r>
-        <w:t>activate  #</w:t>
-      </w:r>
-      <w:proofErr w:type="gramEnd"/>
-      <w:r>
-        <w:t xml:space="preserve"> On Windows, use </w:t>
-      </w:r>
-      <w:proofErr w:type="spellStart"/>
-      <w:r>
-        <w:t>venv</w:t>
-      </w:r>
-      <w:proofErr w:type="spellEnd"/>
-      <w:r>
-        <w:t>\Scripts\activate</w:t>
-      </w:r>
-    </w:p>
-    <w:p>
-      <w:pPr>
-        <w:pStyle w:val="Default"/>
-      </w:pPr>
-      <w:r>
-        <w:t>3. Install the required packages:</w:t>
-      </w:r>
-    </w:p>
-    <w:p>
-      <w:pPr>
-        <w:pStyle w:val="Default"/>
-      </w:pPr>
-      <w:r>
-        <w:t>pip install -r requirements.txt</w:t>
-      </w:r>
-    </w:p>
-    <w:p>
-      <w:pPr>
-        <w:pStyle w:val="Default"/>
-      </w:pPr>
-      <w:r>
-        <w:t>4. Set up the PostgreSQL database: Create a new database named `</w:t>
-      </w:r>
-      <w:proofErr w:type="spellStart"/>
-      <w:r>
-        <w:t>mobileye_data</w:t>
-      </w:r>
-      <w:proofErr w:type="spellEnd"/>
-      <w:r>
-        <w:t>`</w:t>
-      </w:r>
-    </w:p>
-    <w:p>
-      <w:pPr>
-        <w:pStyle w:val="Default"/>
-      </w:pPr>
-      <w:r>
-        <w:t xml:space="preserve">5. Update the `config.py` file with your database credentials and the folder to </w:t>
-      </w:r>
-      <w:proofErr w:type="gramStart"/>
-      <w:r>
-        <w:t>watch</w:t>
-      </w:r>
-      <w:proofErr w:type="gramEnd"/>
-      <w:r>
-        <w:t xml:space="preserve"> for new files.</w:t>
-      </w:r>
-    </w:p>
-    <w:p>
-      <w:pPr>
-        <w:pStyle w:val="Default"/>
-      </w:pPr>
-    </w:p>
-    <w:p>
-      <w:pPr>
-        <w:pStyle w:val="Default"/>
-      </w:pPr>
-      <w:r>
-        <w:rPr>
-          <w:b/>
-          <w:bCs/>
-        </w:rPr>
-        <w:t>## Usage</w:t>
-      </w:r>
-    </w:p>
-    <w:p>
-      <w:pPr>
-        <w:pStyle w:val="Default"/>
-      </w:pPr>
-      <w:r>
-        <w:t>1. Run the script:</w:t>
-      </w:r>
-    </w:p>
-    <w:p>
-      <w:pPr>
-        <w:pStyle w:val="Default"/>
-      </w:pPr>
-      <w:r>
-        <w:t>python main.py</w:t>
-      </w:r>
-    </w:p>
-    <w:p>
-      <w:pPr>
-        <w:pStyle w:val="Default"/>
-      </w:pPr>
-      <w:r>
-        <w:t>2</w:t>
-      </w:r>
-      <w:r>
-        <w:t>. The script will now watch for new files in the specified directory and process them automatically.</w:t>
-      </w:r>
-    </w:p>
-    <w:p>
-      <w:pPr>
-        <w:pStyle w:val="Default"/>
-      </w:pPr>
-      <w:r>
-        <w:t>3</w:t>
-      </w:r>
-      <w:r>
-        <w:t xml:space="preserve">. To stop the script, press </w:t>
-      </w:r>
-      <w:proofErr w:type="spellStart"/>
-      <w:r>
-        <w:t>Ctrl+C</w:t>
-      </w:r>
-      <w:proofErr w:type="spellEnd"/>
-      <w:r>
-        <w:t>.</w:t>
-      </w:r>
-    </w:p>
-    <w:p>
-      <w:pPr>
-        <w:pStyle w:val="Default"/>
-      </w:pPr>
-    </w:p>
-    <w:p>
-      <w:pPr>
-        <w:pStyle w:val="Default"/>
-      </w:pPr>
-      <w:r>
-        <w:rPr>
-          <w:b/>
-          <w:bCs/>
-        </w:rPr>
-        <w:t>## Design Considerations</w:t>
-      </w:r>
-    </w:p>
-    <w:p>
-      <w:pPr>
-        <w:pStyle w:val="Default"/>
-      </w:pPr>
-      <w:r>
-        <w:t xml:space="preserve">- Code reuse: The Handler, Watcher, and </w:t>
-      </w:r>
-      <w:proofErr w:type="spellStart"/>
-      <w:r>
-        <w:t>process_file</w:t>
-      </w:r>
-      <w:proofErr w:type="spellEnd"/>
-      <w:r>
-        <w:t xml:space="preserve"> functions are designed to be reusable and easily extensible.</w:t>
-      </w:r>
-    </w:p>
-    <w:p>
-      <w:pPr>
-        <w:pStyle w:val="Default"/>
-      </w:pPr>
-      <w:r>
-        <w:t>- Flexibility for changes: The modular design allows for easy modifications to file processing logic or database operations.</w:t>
-      </w:r>
-    </w:p>
-    <w:p>
-      <w:pPr>
-        <w:pStyle w:val="Default"/>
-      </w:pPr>
-      <w:r>
-        <w:t>- Cloud readiness: The solution can be deployed to cloud environments by updating the DB_CONFIG and WATCH_FOLDER accordingly.</w:t>
-      </w:r>
-    </w:p>
-    <w:p>
-      <w:pPr>
-        <w:pStyle w:val="Default"/>
-      </w:pPr>
-      <w:r>
-        <w:t>- Resilience: The script uses a file watcher to ensure no files are missed, and processed files are removed to prevent duplication.</w:t>
-      </w:r>
-    </w:p>
-    <w:p>
-      <w:pPr>
-        <w:pStyle w:val="Default"/>
-      </w:pPr>
-      <w:r>
-        <w:t xml:space="preserve">- Scalability: While PostgreSQL can handle moderate volumes of data efficiently, for extremely large datasets, consider using a more scalable solution like Snowflake </w:t>
-      </w:r>
-    </w:p>
-    <w:p>
-      <w:pPr>
-        <w:pStyle w:val="Default"/>
-      </w:pPr>
-      <w:r>
-        <w:t>            (A cloud</w:t>
-      </w:r>
-      <w:r>
-        <w:t xml:space="preserve"> </w:t>
-      </w:r>
-      <w:r>
-        <w:t>native data warehousing solution that offers excellent scalability, performance, and support for complex queries.)</w:t>
-      </w:r>
-    </w:p>
-    <w:p>
-      <w:pPr>
-        <w:pStyle w:val="Default"/>
-      </w:pPr>
-    </w:p>
-    <w:p>
-      <w:pPr>
-        <w:pStyle w:val="Default"/>
-      </w:pPr>
-      <w:r>
-        <w:rPr>
-          <w:b/>
-          <w:bCs/>
-        </w:rPr>
-        <w:t>## Performance Considerations</w:t>
-      </w:r>
-    </w:p>
-    <w:p>
-      <w:pPr>
-        <w:pStyle w:val="Default"/>
-      </w:pPr>
-      <w:r>
-        <w:t>- CPU usage: The script uses minimal CPU when idle and processes files efficiently.</w:t>
-      </w:r>
-    </w:p>
-    <w:p>
-      <w:pPr>
-        <w:pStyle w:val="Default"/>
-      </w:pPr>
-      <w:r>
-        <w:t>- Memory usage: Files are processed one at a time to minimize memory consumption.</w:t>
-      </w:r>
-    </w:p>
-    <w:p>
-      <w:pPr>
-        <w:pStyle w:val="Default"/>
-      </w:pPr>
-      <w:r>
-        <w:t xml:space="preserve">- Execution time: Bulk inserts are used to minimize database </w:t>
-      </w:r>
-      <w:r>
-        <w:t>roundtrips</w:t>
-      </w:r>
-      <w:r>
-        <w:t xml:space="preserve"> and improve performance.</w:t>
-      </w:r>
-    </w:p>
-    <w:p>
-      <w:pPr>
-        <w:pStyle w:val="Default"/>
-      </w:pPr>
-    </w:p>
-    <w:p>
-      <w:pPr>
-        <w:pStyle w:val="Default"/>
-      </w:pPr>
-      <w:r>
-        <w:rPr>
-          <w:b/>
-          <w:bCs/>
-        </w:rPr>
-        <w:t>## Assumptions</w:t>
-      </w:r>
-    </w:p>
-    <w:p>
-      <w:pPr>
-        <w:pStyle w:val="Default"/>
-      </w:pPr>
-      <w:r>
-        <w:t>- Files are valid JSON and follow the specified format.</w:t>
-      </w:r>
-    </w:p>
-    <w:p>
-      <w:pPr>
-        <w:pStyle w:val="Default"/>
-      </w:pPr>
-      <w:r>
-        <w:t>- The watch directory is accessible and has appropriate permissions.</w:t>
-      </w:r>
-    </w:p>
-    <w:p>
-      <w:pPr>
-        <w:pStyle w:val="Default"/>
-      </w:pPr>
-      <w:r>
-        <w:t>- The PostgreSQL database is properly configured and accessible.</w:t>
-      </w:r>
-    </w:p>
-    <w:p>
-      <w:pPr>
-        <w:pStyle w:val="Default"/>
-      </w:pPr>
-      <w:r>
-        <w:t>- The system has sufficient disk space to handle incoming files.</w:t>
       </w:r>
     </w:p>
     <w:sectPr>
@@ -3610,53 +2893,53 @@
   </w:abstractNum>
   <w:abstractNum w:abstractNumId="3" w15:restartNumberingAfterBreak="0">
     <w:nsid w:val="64E399EC"/>
-    <w:multiLevelType w:val="hybridMultilevel"/>
+    <w:multiLevelType w:val="multilevel"/>
     <w:tmpl w:val="FFFFFFFF"/>
-    <w:lvl w:ilvl="0" w:tplc="FFFFFFFF">
+    <w:lvl w:ilvl="0">
       <w:start w:val="1"/>
       <w:numFmt w:val="ideographDigital"/>
       <w:lvlText w:val=""/>
       <w:lvlJc w:val="left"/>
     </w:lvl>
-    <w:lvl w:ilvl="1" w:tplc="FFFFFFFF">
+    <w:lvl w:ilvl="1">
       <w:start w:val="1"/>
       <w:numFmt w:val="lowerLetter"/>
       <w:lvlText w:val=""/>
       <w:lvlJc w:val="left"/>
     </w:lvl>
-    <w:lvl w:ilvl="2" w:tplc="4F5D09CE">
+    <w:lvl w:ilvl="2">
       <w:start w:val="1"/>
       <w:numFmt w:val="lowerRoman"/>
       <w:lvlText w:val="%1"/>
       <w:lvlJc w:val="left"/>
     </w:lvl>
-    <w:lvl w:ilvl="3" w:tplc="FFFFFFFF">
+    <w:lvl w:ilvl="3">
       <w:start w:val="1"/>
       <w:numFmt w:val="ideographDigital"/>
-      <w:lvlText w:null="1"/>
+      <w:lvlText w:val=""/>
       <w:lvlJc w:val="left"/>
     </w:lvl>
-    <w:lvl w:ilvl="4" w:tplc="FFFFFFFF">
+    <w:lvl w:ilvl="4">
       <w:numFmt w:val="decimal"/>
       <w:lvlText w:val=""/>
       <w:lvlJc w:val="left"/>
     </w:lvl>
-    <w:lvl w:ilvl="5" w:tplc="FFFFFFFF">
+    <w:lvl w:ilvl="5">
       <w:numFmt w:val="decimal"/>
       <w:lvlText w:val=""/>
       <w:lvlJc w:val="left"/>
     </w:lvl>
-    <w:lvl w:ilvl="6" w:tplc="FFFFFFFF">
+    <w:lvl w:ilvl="6">
       <w:numFmt w:val="decimal"/>
       <w:lvlText w:val=""/>
       <w:lvlJc w:val="left"/>
     </w:lvl>
-    <w:lvl w:ilvl="7" w:tplc="FFFFFFFF">
+    <w:lvl w:ilvl="7">
       <w:numFmt w:val="decimal"/>
       <w:lvlText w:val=""/>
       <w:lvlJc w:val="left"/>
     </w:lvl>
-    <w:lvl w:ilvl="8" w:tplc="FFFFFFFF">
+    <w:lvl w:ilvl="8">
       <w:numFmt w:val="decimal"/>
       <w:lvlText w:val=""/>
       <w:lvlJc w:val="left"/>

--- a/Shirli home assessment.docx
+++ b/Shirli home assessment.docx
@@ -274,10 +274,10 @@
       </w:pPr>
       <w:r>
         <w:drawing>
-          <wp:inline distT="0" distB="0" distL="0" distR="0" wp14:anchorId="6BA722D1" wp14:editId="3957D373">
-            <wp:extent cx="6069965" cy="4567555"/>
-            <wp:effectExtent l="152400" t="152400" r="368935" b="366395"/>
-            <wp:docPr id="834939189" name="Picture 1" descr="A diagram of data processing"/>
+          <wp:inline distT="0" distB="0" distL="0" distR="0" wp14:anchorId="4FB3588E" wp14:editId="65233D7F">
+            <wp:extent cx="6069965" cy="3134360"/>
+            <wp:effectExtent l="152400" t="152400" r="368935" b="370840"/>
+            <wp:docPr id="322234231" name="Picture 1" descr="A diagram of a diagram"/>
             <wp:cNvGraphicFramePr>
               <a:graphicFrameLocks xmlns:a="http://schemas.openxmlformats.org/drawingml/2006/main" noChangeAspect="1"/>
             </wp:cNvGraphicFramePr>
@@ -285,7 +285,7 @@
               <a:graphicData uri="http://schemas.openxmlformats.org/drawingml/2006/picture">
                 <pic:pic xmlns:pic="http://schemas.openxmlformats.org/drawingml/2006/picture">
                   <pic:nvPicPr>
-                    <pic:cNvPr id="834939189" name="Picture 1" descr="A diagram of data processing"/>
+                    <pic:cNvPr id="322234231" name="Picture 1" descr="A diagram of a diagram"/>
                     <pic:cNvPicPr/>
                   </pic:nvPicPr>
                   <pic:blipFill>
@@ -297,7 +297,7 @@
                   <pic:spPr>
                     <a:xfrm>
                       <a:off x="0" y="0"/>
-                      <a:ext cx="6069965" cy="4567555"/>
+                      <a:ext cx="6069965" cy="3134360"/>
                     </a:xfrm>
                     <a:prstGeom prst="rect">
                       <a:avLst/>
@@ -324,6 +324,235 @@
       <w:pPr>
         <w:bidi w:val="0"/>
         <w:rPr>
+          <w:b/>
+          <w:bCs/>
+        </w:rPr>
+      </w:pPr>
+      <w:r>
+        <w:rPr>
+          <w:b/>
+          <w:bCs/>
+        </w:rPr>
+        <w:t>System Design</w:t>
+      </w:r>
+      <w:r>
+        <w:rPr>
+          <w:b/>
+          <w:bCs/>
+        </w:rPr>
+        <w:t>:</w:t>
+      </w:r>
+    </w:p>
+    <w:p>
+      <w:pPr>
+        <w:numPr>
+          <w:ilvl w:val="0"/>
+          <w:numId w:val="11"/>
+        </w:numPr>
+        <w:bidi w:val="0"/>
+      </w:pPr>
+      <w:r>
+        <w:rPr>
+          <w:b/>
+          <w:bCs/>
+        </w:rPr>
+        <w:t>Data Ingestion</w:t>
+      </w:r>
+      <w:r>
+        <w:t>:</w:t>
+      </w:r>
+    </w:p>
+    <w:p>
+      <w:pPr>
+        <w:pStyle w:val="ListParagraph"/>
+        <w:numPr>
+          <w:ilvl w:val="0"/>
+          <w:numId w:val="20"/>
+        </w:numPr>
+        <w:bidi w:val="0"/>
+      </w:pPr>
+      <w:r>
+        <w:rPr>
+          <w:b/>
+          <w:bCs/>
+        </w:rPr>
+        <w:t>PythonOperator</w:t>
+      </w:r>
+      <w:r>
+        <w:t xml:space="preserve"> or </w:t>
+      </w:r>
+      <w:r>
+        <w:rPr>
+          <w:b/>
+          <w:bCs/>
+        </w:rPr>
+        <w:t>BashOperator</w:t>
+      </w:r>
+      <w:r>
+        <w:t xml:space="preserve"> Fetches raw data.</w:t>
+      </w:r>
+    </w:p>
+    <w:p>
+      <w:pPr>
+        <w:numPr>
+          <w:ilvl w:val="0"/>
+          <w:numId w:val="11"/>
+        </w:numPr>
+        <w:bidi w:val="0"/>
+      </w:pPr>
+      <w:r>
+        <w:rPr>
+          <w:b/>
+          <w:bCs/>
+        </w:rPr>
+        <w:t>Task Grouping and Execution</w:t>
+      </w:r>
+      <w:r>
+        <w:t>:</w:t>
+      </w:r>
+    </w:p>
+    <w:p>
+      <w:pPr>
+        <w:pStyle w:val="ListParagraph"/>
+        <w:numPr>
+          <w:ilvl w:val="0"/>
+          <w:numId w:val="20"/>
+        </w:numPr>
+        <w:bidi w:val="0"/>
+        <w:rPr>
+          <w:i/>
+          <w:iCs/>
+        </w:rPr>
+      </w:pPr>
+      <w:r>
+        <w:rPr>
+          <w:b/>
+          <w:bCs/>
+          <w:i/>
+          <w:iCs/>
+        </w:rPr>
+        <w:t xml:space="preserve">(Optional) </w:t>
+      </w:r>
+      <w:r>
+        <w:rPr>
+          <w:b/>
+          <w:bCs/>
+          <w:i/>
+          <w:iCs/>
+        </w:rPr>
+        <w:t>BranchPythonOperator</w:t>
+      </w:r>
+      <w:r>
+        <w:rPr>
+          <w:i/>
+          <w:iCs/>
+        </w:rPr>
+        <w:t>: Determines which tasks to run based on predefined conditions.</w:t>
+      </w:r>
+    </w:p>
+    <w:p>
+      <w:pPr>
+        <w:pStyle w:val="ListParagraph"/>
+        <w:numPr>
+          <w:ilvl w:val="0"/>
+          <w:numId w:val="20"/>
+        </w:numPr>
+        <w:bidi w:val="0"/>
+      </w:pPr>
+      <w:r>
+        <w:rPr>
+          <w:b/>
+          <w:bCs/>
+        </w:rPr>
+        <w:lastRenderedPageBreak/>
+        <w:t>TaskGroup</w:t>
+      </w:r>
+      <w:r>
+        <w:t>: Contains multiple tasks (Task1, Task2, Task3) that can run in parallel or sequentially.</w:t>
+      </w:r>
+    </w:p>
+    <w:p>
+      <w:pPr>
+        <w:numPr>
+          <w:ilvl w:val="0"/>
+          <w:numId w:val="11"/>
+        </w:numPr>
+        <w:bidi w:val="0"/>
+      </w:pPr>
+      <w:r>
+        <w:rPr>
+          <w:b/>
+          <w:bCs/>
+        </w:rPr>
+        <w:t>Result Storage</w:t>
+      </w:r>
+      <w:r>
+        <w:t>:</w:t>
+      </w:r>
+    </w:p>
+    <w:p>
+      <w:pPr>
+        <w:pStyle w:val="ListParagraph"/>
+        <w:numPr>
+          <w:ilvl w:val="0"/>
+          <w:numId w:val="21"/>
+        </w:numPr>
+        <w:bidi w:val="0"/>
+      </w:pPr>
+      <w:r>
+        <w:rPr>
+          <w:b/>
+          <w:bCs/>
+        </w:rPr>
+        <w:t>SnowflakeOperator</w:t>
+      </w:r>
+      <w:r>
+        <w:t>: Stores the results of each task in Snowflake.</w:t>
+      </w:r>
+    </w:p>
+    <w:p>
+      <w:pPr>
+        <w:numPr>
+          <w:ilvl w:val="0"/>
+          <w:numId w:val="11"/>
+        </w:numPr>
+        <w:bidi w:val="0"/>
+      </w:pPr>
+      <w:r>
+        <w:rPr>
+          <w:b/>
+          <w:bCs/>
+        </w:rPr>
+        <w:t>Monitoring and Telemetry</w:t>
+      </w:r>
+      <w:r>
+        <w:t>:</w:t>
+      </w:r>
+    </w:p>
+    <w:p>
+      <w:pPr>
+        <w:pStyle w:val="ListParagraph"/>
+        <w:numPr>
+          <w:ilvl w:val="0"/>
+          <w:numId w:val="21"/>
+        </w:numPr>
+        <w:bidi w:val="0"/>
+      </w:pPr>
+      <w:r>
+        <w:rPr>
+          <w:b/>
+          <w:bCs/>
+        </w:rPr>
+        <w:t>Airflow Database</w:t>
+      </w:r>
+      <w:r>
+        <w:t>: Uses PostgreSQL to store DAG runs, task instance states, and other telemetry data.</w:t>
+      </w:r>
+    </w:p>
+    <w:p>
+      <w:pPr>
+        <w:bidi w:val="0"/>
+        <w:rPr>
           <w:highlight w:val="yellow"/>
         </w:rPr>
       </w:pPr>
@@ -331,14 +560,397 @@
         <w:rPr>
           <w:highlight w:val="yellow"/>
         </w:rPr>
-        <w:br w:type="page"/>
-      </w:r>
-      <w:r>
-        <w:rPr>
-          <w:highlight w:val="yellow"/>
-        </w:rPr>
+        <w:t xml:space="preserve">b. Provide the data model (including db. schema. Which database will you use? Why?) </w:t>
+      </w:r>
+    </w:p>
+    <w:p>
+      <w:pPr>
+        <w:pStyle w:val="NoSpacing"/>
+        <w:bidi w:val="0"/>
+        <w:rPr>
+          <w:b/>
+          <w:bCs/>
+          <w:u w:val="single"/>
+        </w:rPr>
+      </w:pPr>
+      <w:r>
+        <w:rPr>
+          <w:b/>
+          <w:bCs/>
+          <w:u w:val="single"/>
+        </w:rPr>
+        <w:t>Data Model and Database Schema</w:t>
+      </w:r>
+    </w:p>
+    <w:p>
+      <w:pPr>
+        <w:pStyle w:val="NoSpacing"/>
+        <w:bidi w:val="0"/>
+      </w:pPr>
+      <w:r>
+        <w:t>Database Choice:</w:t>
+      </w:r>
+    </w:p>
+    <w:p>
+      <w:pPr>
+        <w:pStyle w:val="NoSpacing"/>
+        <w:numPr>
+          <w:ilvl w:val="0"/>
+          <w:numId w:val="12"/>
+        </w:numPr>
+        <w:bidi w:val="0"/>
+      </w:pPr>
+      <w:r>
+        <w:t>Airflow Metadata Database: PostgreSQL</w:t>
+      </w:r>
+    </w:p>
+    <w:p>
+      <w:pPr>
+        <w:pStyle w:val="NoSpacing"/>
+        <w:numPr>
+          <w:ilvl w:val="0"/>
+          <w:numId w:val="12"/>
+        </w:numPr>
+        <w:bidi w:val="0"/>
+      </w:pPr>
+      <w:r>
+        <w:t>Results Storage: Snowflake</w:t>
+      </w:r>
+    </w:p>
+    <w:p>
+      <w:pPr>
+        <w:pStyle w:val="NoSpacing"/>
+        <w:bidi w:val="0"/>
+        <w:ind w:left="720"/>
+      </w:pPr>
+    </w:p>
+    <w:p>
+      <w:pPr>
+        <w:pStyle w:val="NoSpacing"/>
+        <w:bidi w:val="0"/>
+      </w:pPr>
+      <w:r>
+        <w:t>Schema for Airflow (PostgreSQL):</w:t>
+      </w:r>
+    </w:p>
+    <w:p>
+      <w:pPr>
+        <w:pStyle w:val="NoSpacing"/>
+        <w:numPr>
+          <w:ilvl w:val="0"/>
+          <w:numId w:val="13"/>
+        </w:numPr>
+        <w:bidi w:val="0"/>
+      </w:pPr>
+      <w:r>
+        <w:t>dags: Stores metadata about DAGs.</w:t>
+      </w:r>
+    </w:p>
+    <w:p>
+      <w:pPr>
+        <w:pStyle w:val="NoSpacing"/>
+        <w:numPr>
+          <w:ilvl w:val="0"/>
+          <w:numId w:val="13"/>
+        </w:numPr>
+        <w:bidi w:val="0"/>
+      </w:pPr>
+      <w:r>
+        <w:t>dag_runs: Stores each execution of a DAG.</w:t>
+      </w:r>
+    </w:p>
+    <w:p>
+      <w:pPr>
+        <w:pStyle w:val="NoSpacing"/>
+        <w:numPr>
+          <w:ilvl w:val="0"/>
+          <w:numId w:val="13"/>
+        </w:numPr>
+        <w:bidi w:val="0"/>
+      </w:pPr>
+      <w:r>
+        <w:t>task_instances: Stores the state and results of each task instance.</w:t>
+      </w:r>
+    </w:p>
+    <w:p>
+      <w:pPr>
+        <w:pStyle w:val="NoSpacing"/>
+        <w:bidi w:val="0"/>
+      </w:pPr>
+      <w:r>
+        <w:t>Schema for Results (Snowflake):</w:t>
+      </w:r>
+    </w:p>
+    <w:p>
+      <w:pPr>
+        <w:pStyle w:val="NoSpacing"/>
+        <w:bidi w:val="0"/>
+        <w:ind w:left="360"/>
+      </w:pPr>
+      <w:r>
+        <w:rPr>
+          <w:b/>
+          <w:bCs/>
+        </w:rPr>
+        <w:t>tasks_results</w:t>
+      </w:r>
+      <w:r>
+        <w:t>: Table to store results and telemetry of tasks.</w:t>
+      </w:r>
+    </w:p>
+    <w:p>
+      <w:pPr>
+        <w:pStyle w:val="NoSpacing"/>
+        <w:numPr>
+          <w:ilvl w:val="0"/>
+          <w:numId w:val="16"/>
+        </w:numPr>
+        <w:tabs>
+          <w:tab w:val="clear" w:pos="720"/>
+          <w:tab w:val="num" w:pos="1080"/>
+        </w:tabs>
+        <w:bidi w:val="0"/>
+        <w:ind w:left="1080"/>
+      </w:pPr>
+      <w:r>
+        <w:t>id: Primary key.</w:t>
+      </w:r>
+    </w:p>
+    <w:p>
+      <w:pPr>
+        <w:pStyle w:val="NoSpacing"/>
+        <w:numPr>
+          <w:ilvl w:val="0"/>
+          <w:numId w:val="16"/>
+        </w:numPr>
+        <w:tabs>
+          <w:tab w:val="clear" w:pos="720"/>
+          <w:tab w:val="num" w:pos="1080"/>
+        </w:tabs>
+        <w:bidi w:val="0"/>
+        <w:ind w:left="1080"/>
+      </w:pPr>
+      <w:r>
+        <w:t>task_id: Identifier for the task.</w:t>
+      </w:r>
+    </w:p>
+    <w:p>
+      <w:pPr>
+        <w:pStyle w:val="NoSpacing"/>
+        <w:numPr>
+          <w:ilvl w:val="0"/>
+          <w:numId w:val="16"/>
+        </w:numPr>
+        <w:tabs>
+          <w:tab w:val="clear" w:pos="720"/>
+          <w:tab w:val="num" w:pos="1080"/>
+        </w:tabs>
+        <w:bidi w:val="0"/>
+        <w:ind w:left="1080"/>
+      </w:pPr>
+      <w:r>
+        <w:t>dag_id: Identifier for the DAG.</w:t>
+      </w:r>
+    </w:p>
+    <w:p>
+      <w:pPr>
+        <w:pStyle w:val="NoSpacing"/>
+        <w:numPr>
+          <w:ilvl w:val="0"/>
+          <w:numId w:val="16"/>
+        </w:numPr>
+        <w:tabs>
+          <w:tab w:val="clear" w:pos="720"/>
+          <w:tab w:val="num" w:pos="1080"/>
+        </w:tabs>
+        <w:bidi w:val="0"/>
+        <w:ind w:left="1080"/>
+      </w:pPr>
+      <w:r>
+        <w:t>execution_date: Timestamp of the DAG run.</w:t>
+      </w:r>
+    </w:p>
+    <w:p>
+      <w:pPr>
+        <w:pStyle w:val="NoSpacing"/>
+        <w:numPr>
+          <w:ilvl w:val="0"/>
+          <w:numId w:val="16"/>
+        </w:numPr>
+        <w:tabs>
+          <w:tab w:val="clear" w:pos="720"/>
+          <w:tab w:val="num" w:pos="1080"/>
+        </w:tabs>
+        <w:bidi w:val="0"/>
+        <w:ind w:left="1080"/>
+      </w:pPr>
+      <w:r>
+        <w:t>status: Status of the task (success, failure, etc.).</w:t>
+      </w:r>
+    </w:p>
+    <w:p>
+      <w:pPr>
+        <w:pStyle w:val="NoSpacing"/>
+        <w:numPr>
+          <w:ilvl w:val="0"/>
+          <w:numId w:val="16"/>
+        </w:numPr>
+        <w:tabs>
+          <w:tab w:val="clear" w:pos="720"/>
+          <w:tab w:val="num" w:pos="1080"/>
+        </w:tabs>
+        <w:bidi w:val="0"/>
+        <w:ind w:left="1080"/>
+      </w:pPr>
+      <w:r>
+        <w:t>result: VARIANT column to store task result data.</w:t>
+      </w:r>
+    </w:p>
+    <w:p>
+      <w:pPr>
+        <w:pStyle w:val="NoSpacing"/>
+        <w:numPr>
+          <w:ilvl w:val="0"/>
+          <w:numId w:val="16"/>
+        </w:numPr>
+        <w:tabs>
+          <w:tab w:val="clear" w:pos="720"/>
+          <w:tab w:val="num" w:pos="1080"/>
+        </w:tabs>
+        <w:bidi w:val="0"/>
+        <w:ind w:left="1080"/>
+      </w:pPr>
+      <w:r>
+        <w:t>start_time: Timestamp when the task started.</w:t>
+      </w:r>
+    </w:p>
+    <w:p>
+      <w:pPr>
+        <w:pStyle w:val="NoSpacing"/>
+        <w:numPr>
+          <w:ilvl w:val="0"/>
+          <w:numId w:val="16"/>
+        </w:numPr>
+        <w:tabs>
+          <w:tab w:val="clear" w:pos="720"/>
+          <w:tab w:val="num" w:pos="1080"/>
+        </w:tabs>
+        <w:bidi w:val="0"/>
+        <w:ind w:left="1080"/>
+      </w:pPr>
+      <w:r>
+        <w:t>end_time: Timestamp when the task ended.</w:t>
+      </w:r>
+    </w:p>
+    <w:p>
+      <w:pPr>
+        <w:pStyle w:val="NoSpacing"/>
+        <w:numPr>
+          <w:ilvl w:val="0"/>
+          <w:numId w:val="16"/>
+        </w:numPr>
+        <w:tabs>
+          <w:tab w:val="clear" w:pos="720"/>
+          <w:tab w:val="num" w:pos="1080"/>
+        </w:tabs>
+        <w:bidi w:val="0"/>
+        <w:ind w:left="1080"/>
+      </w:pPr>
+      <w:r>
+        <w:t>logs: Any logs or additional information.</w:t>
+      </w:r>
+    </w:p>
+    <w:p>
+      <w:pPr>
+        <w:pStyle w:val="NoSpacing"/>
+        <w:bidi w:val="0"/>
+      </w:pPr>
+    </w:p>
+    <w:p>
+      <w:pPr>
+        <w:bidi w:val="0"/>
+      </w:pPr>
+      <w:r>
+        <w:t xml:space="preserve">I believe </w:t>
+      </w:r>
+      <w:r>
+        <w:rPr>
+          <w:highlight w:val="green"/>
+        </w:rPr>
+        <w:t>Snowflake</w:t>
+      </w:r>
+      <w:r>
+        <w:t xml:space="preserve"> is an excellent choice for data storage and processing, especially for large-scale data pipelines, due to its scalability, performance, ease of use, and strong integration with various data processing tools like DBT and storage services like AWS S3. </w:t>
+      </w:r>
+    </w:p>
+    <w:p>
+      <w:pPr>
+        <w:bidi w:val="0"/>
+      </w:pPr>
+      <w:r>
+        <w:t xml:space="preserve">As a cloud platform, Snowflake also supports semi-structured data formats such as JSON, </w:t>
+      </w:r>
+      <w:r>
+        <w:t xml:space="preserve">XML </w:t>
+      </w:r>
+      <w:r>
+        <w:t>and Parquet, making it suitable for handling raw data.</w:t>
+      </w:r>
+    </w:p>
+    <w:p>
+      <w:pPr>
+        <w:bidi w:val="0"/>
+      </w:pPr>
+      <w:r>
+        <w:t xml:space="preserve">For orchestration, I have chosen </w:t>
+      </w:r>
+      <w:r>
+        <w:rPr>
+          <w:highlight w:val="green"/>
+        </w:rPr>
+        <w:t>Apache Airflow</w:t>
+      </w:r>
+      <w:r>
+        <w:t xml:space="preserve"> because it simplifies scheduling and monitoring workflows. It is great for batch processing, ETL pipelines, and data engineering workflows. </w:t>
+      </w:r>
+    </w:p>
+    <w:p>
+      <w:pPr>
+        <w:bidi w:val="0"/>
+      </w:pPr>
+      <w:r>
+        <w:t xml:space="preserve">Airflow's task-based management, rich user interface for monitoring, and extensive integration options (DBT, AWS, Snowflake, PostgreSQL, MySQL) make it an ideal orchestration framework. </w:t>
+      </w:r>
+    </w:p>
+    <w:p>
+      <w:pPr>
+        <w:bidi w:val="0"/>
+      </w:pPr>
+      <w:r>
+        <w:t>Additionally, Airflow fulfills the requirements of running the system on demand, processing different predefined tasks, and allowing one task to invoke other tasks.</w:t>
+      </w:r>
+    </w:p>
+    <w:p>
+      <w:pPr>
+        <w:bidi w:val="0"/>
+      </w:pPr>
+      <w:r>
+        <w:t xml:space="preserve">The use of Airflow DAGs with Python Operators and Group Branch Operators allows for flexible task execution and dependencies. Tasks can invoke other tasks within Airflow using the TriggerDagRunOperator or by setting up dependencies. </w:t>
+      </w:r>
+    </w:p>
+    <w:p>
+      <w:pPr>
+        <w:bidi w:val="0"/>
+      </w:pPr>
+      <w:r>
         <w:lastRenderedPageBreak/>
-        <w:t xml:space="preserve">b. Provide the data model (including db. schema. Which database will you use? Why?) </w:t>
+        <w:t xml:space="preserve">Airflow's built-in metadata database (PostgreSQL) stores </w:t>
+      </w:r>
+      <w:r>
+        <w:t>run</w:t>
+      </w:r>
+      <w:r>
+        <w:t xml:space="preserve"> statuses and basic telemetry.</w:t>
       </w:r>
     </w:p>
     <w:p>
@@ -348,13 +960,19 @@
           <w:numId w:val="1"/>
         </w:numPr>
         <w:bidi w:val="0"/>
-      </w:pPr>
-      <w:r>
         <w:rPr>
           <w:b/>
           <w:bCs/>
-        </w:rPr>
-        <w:t>data model</w:t>
+          <w:u w:val="single"/>
+        </w:rPr>
+      </w:pPr>
+      <w:r>
+        <w:rPr>
+          <w:b/>
+          <w:bCs/>
+          <w:u w:val="single"/>
+        </w:rPr>
+        <w:t>Snowflake SQL Scripts</w:t>
       </w:r>
     </w:p>
     <w:p>
@@ -364,53 +982,15 @@
           <w:numId w:val="1"/>
         </w:numPr>
         <w:bidi w:val="0"/>
-      </w:pPr>
-      <w:r>
-        <w:drawing>
-          <wp:inline distT="0" distB="0" distL="0" distR="0" wp14:anchorId="37CE8B55" wp14:editId="086A6AFF">
-            <wp:extent cx="6069965" cy="1829435"/>
-            <wp:effectExtent l="152400" t="152400" r="368935" b="361315"/>
-            <wp:docPr id="1067768911" name="Picture 1" descr="A screenshot of a computer"/>
-            <wp:cNvGraphicFramePr>
-              <a:graphicFrameLocks xmlns:a="http://schemas.openxmlformats.org/drawingml/2006/main" noChangeAspect="1"/>
-            </wp:cNvGraphicFramePr>
-            <a:graphic xmlns:a="http://schemas.openxmlformats.org/drawingml/2006/main">
-              <a:graphicData uri="http://schemas.openxmlformats.org/drawingml/2006/picture">
-                <pic:pic xmlns:pic="http://schemas.openxmlformats.org/drawingml/2006/picture">
-                  <pic:nvPicPr>
-                    <pic:cNvPr id="1067768911" name="Picture 1" descr="A screenshot of a computer"/>
-                    <pic:cNvPicPr/>
-                  </pic:nvPicPr>
-                  <pic:blipFill>
-                    <a:blip r:embed="rId8"/>
-                    <a:stretch>
-                      <a:fillRect/>
-                    </a:stretch>
-                  </pic:blipFill>
-                  <pic:spPr>
-                    <a:xfrm>
-                      <a:off x="0" y="0"/>
-                      <a:ext cx="6069965" cy="1829435"/>
-                    </a:xfrm>
-                    <a:prstGeom prst="rect">
-                      <a:avLst/>
-                    </a:prstGeom>
-                    <a:ln>
-                      <a:noFill/>
-                    </a:ln>
-                    <a:effectLst>
-                      <a:outerShdw blurRad="292100" dist="139700" dir="2700000" algn="tl" rotWithShape="0">
-                        <a:srgbClr val="333333">
-                          <a:alpha val="65000"/>
-                        </a:srgbClr>
-                      </a:outerShdw>
-                    </a:effectLst>
-                  </pic:spPr>
-                </pic:pic>
-              </a:graphicData>
-            </a:graphic>
-          </wp:inline>
-        </w:drawing>
+        <w:rPr>
+          <w:color w:val="808080" w:themeColor="background1" w:themeShade="80"/>
+        </w:rPr>
+      </w:pPr>
+      <w:r>
+        <w:rPr>
+          <w:color w:val="808080" w:themeColor="background1" w:themeShade="80"/>
+        </w:rPr>
+        <w:t>-- Create a database for our pipeline</w:t>
       </w:r>
     </w:p>
     <w:p>
@@ -422,7 +1002,7 @@
         <w:bidi w:val="0"/>
       </w:pPr>
       <w:r>
-        <w:t>The bold fields are the primary keys.</w:t>
+        <w:t>CREATE DATABASE data_pipeline_db;</w:t>
       </w:r>
     </w:p>
     <w:p>
@@ -434,27 +1014,7 @@
         <w:bidi w:val="0"/>
       </w:pPr>
       <w:r>
-        <w:t xml:space="preserve">The red fields are foreign keys referencing </w:t>
-      </w:r>
-      <w:r>
-        <w:rPr>
-          <w:u w:val="single"/>
-        </w:rPr>
-        <w:t>tasks(</w:t>
-      </w:r>
-      <w:proofErr w:type="spellStart"/>
-      <w:r>
-        <w:rPr>
-          <w:u w:val="single"/>
-        </w:rPr>
-        <w:t>task_id</w:t>
-      </w:r>
-      <w:proofErr w:type="spellEnd"/>
-      <w:r>
-        <w:rPr>
-          <w:u w:val="single"/>
-        </w:rPr>
-        <w:t>).</w:t>
+        <w:t>USE DATABASE data_pipeline_db;</w:t>
       </w:r>
     </w:p>
     <w:p>
@@ -464,48 +1024,16 @@
           <w:numId w:val="1"/>
         </w:numPr>
         <w:bidi w:val="0"/>
-      </w:pPr>
-      <w:r>
-        <w:t xml:space="preserve">The green fields are foreign keys referencing </w:t>
-      </w:r>
-      <w:r>
-        <w:rPr>
-          <w:u w:val="single"/>
-        </w:rPr>
-        <w:t>runs</w:t>
-      </w:r>
-      <w:r>
-        <w:rPr>
-          <w:u w:val="single"/>
-        </w:rPr>
-        <w:t>(</w:t>
-      </w:r>
-      <w:proofErr w:type="spellStart"/>
-      <w:r>
-        <w:rPr>
-          <w:u w:val="single"/>
-        </w:rPr>
-        <w:t>run</w:t>
-      </w:r>
-      <w:r>
-        <w:rPr>
-          <w:u w:val="single"/>
-        </w:rPr>
-        <w:t>_id</w:t>
-      </w:r>
-      <w:proofErr w:type="spellEnd"/>
-      <w:r>
-        <w:rPr>
-          <w:u w:val="single"/>
-        </w:rPr>
-        <w:t>).</w:t>
-      </w:r>
-    </w:p>
-    <w:p>
-      <w:pPr>
-        <w:pStyle w:val="NoSpacing"/>
-        <w:bidi w:val="0"/>
-      </w:pPr>
+        <w:rPr>
+          <w:color w:val="808080" w:themeColor="background1" w:themeShade="80"/>
+        </w:rPr>
+      </w:pPr>
+      <w:r>
+        <w:rPr>
+          <w:color w:val="808080" w:themeColor="background1" w:themeShade="80"/>
+        </w:rPr>
+        <w:t>-- Create a schema for our tables</w:t>
+      </w:r>
     </w:p>
     <w:p>
       <w:pPr>
@@ -516,26 +1044,7 @@
         <w:bidi w:val="0"/>
       </w:pPr>
       <w:r>
-        <w:t xml:space="preserve">I believe </w:t>
-      </w:r>
-      <w:r>
-        <w:rPr>
-          <w:highlight w:val="green"/>
-        </w:rPr>
-        <w:t>Snowflake</w:t>
-      </w:r>
-      <w:r>
-        <w:t xml:space="preserve"> is an excellent choice for data storage and processing, especially for large</w:t>
-      </w:r>
-      <w:r>
-        <w:rPr>
-          <w:rFonts w:hint="cs"/>
-          <w:rtl/>
-        </w:rPr>
-        <w:t xml:space="preserve"> </w:t>
-      </w:r>
-      <w:r>
-        <w:t xml:space="preserve">scale data pipelines, due to its scalability, performance, ease of use, and strong integration with various data processing tools like DBT and storage services like AWS S3. </w:t>
+        <w:t>CREATE SCHEMA pipeline_schema;</w:t>
       </w:r>
     </w:p>
     <w:p>
@@ -547,14 +1056,7 @@
         <w:bidi w:val="0"/>
       </w:pPr>
       <w:r>
-        <w:t>As a cloud platform, Snowflake also supports semi structured data formats such as JSON, Avro, and Parquet, making it suitable for handling raw data</w:t>
-      </w:r>
-      <w:r>
-        <w:rPr>
-          <w:rFonts w:hint="cs"/>
-          <w:rtl/>
-        </w:rPr>
-        <w:t>.</w:t>
+        <w:t>USE SCHEMA pipeline_schema;</w:t>
       </w:r>
     </w:p>
     <w:p>
@@ -564,15 +1066,15 @@
           <w:numId w:val="1"/>
         </w:numPr>
         <w:bidi w:val="0"/>
-      </w:pPr>
-      <w:r>
-        <w:rPr>
-          <w:highlight w:val="yellow"/>
-        </w:rPr>
-        <w:t>PostgreSQL</w:t>
-      </w:r>
-      <w:r>
-        <w:t xml:space="preserve"> is also a great solution, known for its robust feature set, compliance, and extensive support for complex queries and transactions. However, Snowflake offers several advantages for large-scale pipelines:</w:t>
+        <w:rPr>
+          <w:color w:val="808080" w:themeColor="background1" w:themeShade="80"/>
+        </w:rPr>
+      </w:pPr>
+      <w:r>
+        <w:rPr>
+          <w:color w:val="808080" w:themeColor="background1" w:themeShade="80"/>
+        </w:rPr>
+        <w:t>-- Create tasks_results table</w:t>
       </w:r>
     </w:p>
     <w:p>
@@ -581,20 +1083,16 @@
           <w:ilvl w:val="1"/>
           <w:numId w:val="1"/>
         </w:numPr>
-        <w:tabs>
-          <w:tab w:val="num" w:pos="720"/>
-        </w:tabs>
-        <w:bidi w:val="0"/>
-      </w:pPr>
-      <w:r>
-        <w:rPr>
-          <w:b/>
-          <w:bCs/>
-        </w:rPr>
-        <w:t>Scalability</w:t>
-      </w:r>
-      <w:r>
-        <w:t>: Independently and elastically scales compute and storage resources.</w:t>
+        <w:bidi w:val="0"/>
+      </w:pPr>
+      <w:r>
+        <w:t xml:space="preserve">CREATE TABLE </w:t>
+      </w:r>
+      <w:r>
+        <w:t>pipeline_schema</w:t>
+      </w:r>
+      <w:r>
+        <w:t>.tasks_results (</w:t>
       </w:r>
     </w:p>
     <w:p>
@@ -603,26 +1101,10 @@
           <w:ilvl w:val="1"/>
           <w:numId w:val="1"/>
         </w:numPr>
-        <w:tabs>
-          <w:tab w:val="num" w:pos="720"/>
-        </w:tabs>
-        <w:bidi w:val="0"/>
-      </w:pPr>
-      <w:r>
-        <w:rPr>
-          <w:b/>
-          <w:bCs/>
-        </w:rPr>
-        <w:t>Performance</w:t>
-      </w:r>
-      <w:r>
-        <w:t xml:space="preserve">: Automatic query optimization and </w:t>
-      </w:r>
-      <w:r>
-        <w:t>massive</w:t>
-      </w:r>
-      <w:r>
-        <w:t xml:space="preserve"> parallel processing.</w:t>
+        <w:bidi w:val="0"/>
+      </w:pPr>
+      <w:r>
+        <w:t xml:space="preserve">    id INTEGER AUTOINCREMENT PRIMARY KEY,</w:t>
       </w:r>
     </w:p>
     <w:p>
@@ -631,26 +1113,10 @@
           <w:ilvl w:val="1"/>
           <w:numId w:val="1"/>
         </w:numPr>
-        <w:tabs>
-          <w:tab w:val="num" w:pos="720"/>
-        </w:tabs>
-        <w:bidi w:val="0"/>
-      </w:pPr>
-      <w:r>
-        <w:rPr>
-          <w:b/>
-          <w:bCs/>
-        </w:rPr>
-        <w:t>Managed Service</w:t>
-      </w:r>
-      <w:r>
-        <w:t xml:space="preserve">: Fully managed, eliminating </w:t>
-      </w:r>
-      <w:r>
-        <w:t xml:space="preserve">dba </w:t>
-      </w:r>
-      <w:r>
-        <w:t>tasks.</w:t>
+        <w:bidi w:val="0"/>
+      </w:pPr>
+      <w:r>
+        <w:t xml:space="preserve">    task_id STRING NOT NULL,</w:t>
       </w:r>
     </w:p>
     <w:p>
@@ -659,20 +1125,10 @@
           <w:ilvl w:val="1"/>
           <w:numId w:val="1"/>
         </w:numPr>
-        <w:tabs>
-          <w:tab w:val="num" w:pos="720"/>
-        </w:tabs>
-        <w:bidi w:val="0"/>
-      </w:pPr>
-      <w:r>
-        <w:rPr>
-          <w:b/>
-          <w:bCs/>
-        </w:rPr>
-        <w:t>Semi-Structured Data Support</w:t>
-      </w:r>
-      <w:r>
-        <w:t>: Natively supports formats like JSON, Avro, ORC, and Parquet.</w:t>
+        <w:bidi w:val="0"/>
+      </w:pPr>
+      <w:r>
+        <w:t xml:space="preserve">    dag_id STRING NOT NULL,</w:t>
       </w:r>
     </w:p>
     <w:p>
@@ -681,20 +1137,10 @@
           <w:ilvl w:val="1"/>
           <w:numId w:val="1"/>
         </w:numPr>
-        <w:tabs>
-          <w:tab w:val="num" w:pos="720"/>
-        </w:tabs>
-        <w:bidi w:val="0"/>
-      </w:pPr>
-      <w:r>
-        <w:rPr>
-          <w:b/>
-          <w:bCs/>
-        </w:rPr>
-        <w:t>Integration</w:t>
-      </w:r>
-      <w:r>
-        <w:t>: Seamlessly integrates with ETL tools, BI tools, and data processing frameworks.</w:t>
+        <w:bidi w:val="0"/>
+      </w:pPr>
+      <w:r>
+        <w:t xml:space="preserve">    execution_date TIMESTAMP NOT NULL,</w:t>
       </w:r>
     </w:p>
     <w:p>
@@ -706,7 +1152,7 @@
         <w:bidi w:val="0"/>
       </w:pPr>
       <w:r>
-        <w:t>These features make Snowflake the better choice for large-scale data processing.</w:t>
+        <w:t xml:space="preserve">    status STRING,</w:t>
       </w:r>
     </w:p>
     <w:p>
@@ -716,16 +1162,19 @@
           <w:numId w:val="1"/>
         </w:numPr>
         <w:bidi w:val="0"/>
-        <w:rPr>
-          <w:rtl/>
-        </w:rPr>
-      </w:pPr>
-    </w:p>
-    <w:p>
-      <w:pPr>
-        <w:pStyle w:val="NoSpacing"/>
-        <w:bidi w:val="0"/>
-      </w:pPr>
+      </w:pPr>
+      <w:r>
+        <w:t xml:space="preserve">    result VARIANT, --</w:t>
+      </w:r>
+      <w:r>
+        <w:t xml:space="preserve"> </w:t>
+      </w:r>
+      <w:r>
+        <w:t xml:space="preserve">store </w:t>
+      </w:r>
+      <w:r>
+        <w:t>semi-structured such as JSON, XML, Parquet</w:t>
+      </w:r>
     </w:p>
     <w:p>
       <w:pPr>
@@ -734,45 +1183,9 @@
           <w:numId w:val="1"/>
         </w:numPr>
         <w:bidi w:val="0"/>
-        <w:rPr>
-          <w:b/>
-          <w:bCs/>
-          <w:u w:val="single"/>
-        </w:rPr>
-      </w:pPr>
-      <w:r>
-        <w:t xml:space="preserve">For orchestration, I have chosen </w:t>
-      </w:r>
-      <w:r>
-        <w:rPr>
-          <w:highlight w:val="green"/>
-        </w:rPr>
-        <w:t>Apache Airflow</w:t>
-      </w:r>
-      <w:r>
-        <w:t xml:space="preserve"> because it simplifies scheduling and monitoring workflows. It is great for batch processing, ETL pipelines, and data engineering workflows. </w:t>
-      </w:r>
-    </w:p>
-    <w:p>
-      <w:pPr>
-        <w:bidi w:val="0"/>
-      </w:pPr>
-      <w:r>
-        <w:t xml:space="preserve">Airflow's task-based management, rich user interface for monitoring, and extensive integration options (DBT, AWS, Snowflake, PostgreSQL, MySQL) make it an ideal orchestration framework. </w:t>
-      </w:r>
-    </w:p>
-    <w:p>
-      <w:pPr>
-        <w:bidi w:val="0"/>
-        <w:rPr>
-          <w:b/>
-          <w:bCs/>
-          <w:u w:val="single"/>
-        </w:rPr>
-      </w:pPr>
-      <w:r>
-        <w:lastRenderedPageBreak/>
-        <w:t>Additionally, Airflow fulfills the requirements of running the system on demand, processing different predefined tasks, and allowing one task to invoke other tasks.</w:t>
+      </w:pPr>
+      <w:r>
+        <w:t xml:space="preserve">    start_time TIMESTAMP,</w:t>
       </w:r>
     </w:p>
     <w:p>
@@ -782,12 +1195,10 @@
           <w:numId w:val="1"/>
         </w:numPr>
         <w:bidi w:val="0"/>
-        <w:rPr>
-          <w:b/>
-          <w:bCs/>
-          <w:u w:val="single"/>
-        </w:rPr>
-      </w:pPr>
+      </w:pPr>
+      <w:r>
+        <w:t xml:space="preserve">    end_time TIMESTAMP,</w:t>
+      </w:r>
     </w:p>
     <w:p>
       <w:pPr>
@@ -796,19 +1207,9 @@
           <w:numId w:val="1"/>
         </w:numPr>
         <w:bidi w:val="0"/>
-        <w:rPr>
-          <w:b/>
-          <w:bCs/>
-          <w:u w:val="single"/>
-        </w:rPr>
-      </w:pPr>
-      <w:r>
-        <w:rPr>
-          <w:b/>
-          <w:bCs/>
-          <w:u w:val="single"/>
-        </w:rPr>
-        <w:t>Snowflake SQL Scripts</w:t>
+      </w:pPr>
+      <w:r>
+        <w:t xml:space="preserve">    logs STRING</w:t>
       </w:r>
     </w:p>
     <w:p>
@@ -820,7 +1221,7 @@
         <w:bidi w:val="0"/>
       </w:pPr>
       <w:r>
-        <w:t>-- Create a database for our pipeline</w:t>
+        <w:t>);</w:t>
       </w:r>
     </w:p>
     <w:p>
@@ -830,884 +1231,104 @@
           <w:numId w:val="1"/>
         </w:numPr>
         <w:bidi w:val="0"/>
-      </w:pPr>
-      <w:r>
-        <w:t xml:space="preserve">CREATE DATABASE </w:t>
-      </w:r>
-      <w:proofErr w:type="spellStart"/>
-      <w:r>
-        <w:t>data_pipeline_</w:t>
-      </w:r>
-      <w:proofErr w:type="gramStart"/>
-      <w:r>
-        <w:t>db</w:t>
-      </w:r>
-      <w:proofErr w:type="spellEnd"/>
-      <w:r>
-        <w:t>;</w:t>
-      </w:r>
-      <w:proofErr w:type="gramEnd"/>
-    </w:p>
-    <w:p>
-      <w:pPr>
-        <w:numPr>
-          <w:ilvl w:val="1"/>
-          <w:numId w:val="1"/>
-        </w:numPr>
-        <w:bidi w:val="0"/>
-      </w:pPr>
-      <w:r>
-        <w:t xml:space="preserve">USE DATABASE </w:t>
-      </w:r>
-      <w:proofErr w:type="spellStart"/>
-      <w:r>
-        <w:t>data_pipeline_</w:t>
-      </w:r>
-      <w:proofErr w:type="gramStart"/>
-      <w:r>
-        <w:t>db</w:t>
-      </w:r>
-      <w:proofErr w:type="spellEnd"/>
-      <w:r>
-        <w:t>;</w:t>
-      </w:r>
-      <w:proofErr w:type="gramEnd"/>
-    </w:p>
-    <w:p>
-      <w:pPr>
-        <w:numPr>
-          <w:ilvl w:val="1"/>
-          <w:numId w:val="1"/>
-        </w:numPr>
-        <w:bidi w:val="0"/>
-        <w:rPr>
-          <w:rtl/>
-        </w:rPr>
-      </w:pPr>
-    </w:p>
-    <w:p>
-      <w:pPr>
-        <w:numPr>
-          <w:ilvl w:val="1"/>
-          <w:numId w:val="1"/>
-        </w:numPr>
-        <w:bidi w:val="0"/>
-      </w:pPr>
-      <w:r>
-        <w:t>-- Create a schema for our tables</w:t>
-      </w:r>
-    </w:p>
-    <w:p>
-      <w:pPr>
-        <w:numPr>
-          <w:ilvl w:val="1"/>
-          <w:numId w:val="1"/>
-        </w:numPr>
-        <w:bidi w:val="0"/>
-      </w:pPr>
-      <w:r>
-        <w:t xml:space="preserve">CREATE SCHEMA </w:t>
-      </w:r>
-      <w:proofErr w:type="spellStart"/>
-      <w:r>
-        <w:t>pipeline_</w:t>
-      </w:r>
-      <w:proofErr w:type="gramStart"/>
-      <w:r>
-        <w:t>schema</w:t>
-      </w:r>
-      <w:proofErr w:type="spellEnd"/>
-      <w:r>
-        <w:t>;</w:t>
-      </w:r>
-      <w:proofErr w:type="gramEnd"/>
-    </w:p>
-    <w:p>
-      <w:pPr>
-        <w:numPr>
-          <w:ilvl w:val="1"/>
-          <w:numId w:val="1"/>
-        </w:numPr>
-        <w:bidi w:val="0"/>
-      </w:pPr>
-      <w:r>
-        <w:t xml:space="preserve">USE SCHEMA </w:t>
-      </w:r>
-      <w:proofErr w:type="spellStart"/>
-      <w:r>
-        <w:t>pipeline_</w:t>
-      </w:r>
-      <w:proofErr w:type="gramStart"/>
-      <w:r>
-        <w:t>schema</w:t>
-      </w:r>
-      <w:proofErr w:type="spellEnd"/>
-      <w:r>
-        <w:t>;</w:t>
-      </w:r>
-      <w:proofErr w:type="gramEnd"/>
-    </w:p>
-    <w:p>
-      <w:pPr>
-        <w:numPr>
-          <w:ilvl w:val="1"/>
-          <w:numId w:val="1"/>
-        </w:numPr>
-        <w:bidi w:val="0"/>
-        <w:rPr>
-          <w:rtl/>
-        </w:rPr>
-      </w:pPr>
-    </w:p>
-    <w:p>
-      <w:pPr>
-        <w:numPr>
-          <w:ilvl w:val="1"/>
-          <w:numId w:val="1"/>
-        </w:numPr>
-        <w:bidi w:val="0"/>
-      </w:pPr>
-      <w:r>
-        <w:t xml:space="preserve">CREATE TABLE </w:t>
-      </w:r>
-      <w:proofErr w:type="spellStart"/>
-      <w:r>
-        <w:t>pipeline_</w:t>
-      </w:r>
-      <w:proofErr w:type="gramStart"/>
-      <w:r>
-        <w:t>schema</w:t>
-      </w:r>
-      <w:r>
-        <w:t>.Tasks</w:t>
-      </w:r>
-      <w:proofErr w:type="spellEnd"/>
-      <w:proofErr w:type="gramEnd"/>
-      <w:r>
-        <w:t xml:space="preserve"> (</w:t>
-      </w:r>
-    </w:p>
-    <w:p>
-      <w:pPr>
-        <w:numPr>
-          <w:ilvl w:val="1"/>
-          <w:numId w:val="1"/>
-        </w:numPr>
-        <w:bidi w:val="0"/>
-      </w:pPr>
-      <w:r>
-        <w:t xml:space="preserve">    </w:t>
-      </w:r>
-      <w:proofErr w:type="spellStart"/>
-      <w:r>
-        <w:t>task_id</w:t>
-      </w:r>
-      <w:proofErr w:type="spellEnd"/>
-      <w:r>
-        <w:t xml:space="preserve"> INTEGER AUTOINCREMENT PRIMARY KEY,</w:t>
-      </w:r>
-    </w:p>
-    <w:p>
-      <w:pPr>
-        <w:numPr>
-          <w:ilvl w:val="1"/>
-          <w:numId w:val="1"/>
-        </w:numPr>
-        <w:bidi w:val="0"/>
-      </w:pPr>
-      <w:r>
-        <w:t xml:space="preserve">    </w:t>
-      </w:r>
-      <w:proofErr w:type="spellStart"/>
-      <w:r>
-        <w:t>task_name</w:t>
-      </w:r>
-      <w:proofErr w:type="spellEnd"/>
-      <w:r>
-        <w:t xml:space="preserve"> STRING NOT NULL,</w:t>
-      </w:r>
-    </w:p>
-    <w:p>
-      <w:pPr>
-        <w:numPr>
-          <w:ilvl w:val="1"/>
-          <w:numId w:val="1"/>
-        </w:numPr>
-        <w:bidi w:val="0"/>
-      </w:pPr>
-      <w:r>
-        <w:t xml:space="preserve">    description STRING,</w:t>
-      </w:r>
-    </w:p>
-    <w:p>
-      <w:pPr>
-        <w:numPr>
-          <w:ilvl w:val="1"/>
-          <w:numId w:val="1"/>
-        </w:numPr>
-        <w:bidi w:val="0"/>
-      </w:pPr>
-      <w:r>
-        <w:t xml:space="preserve">    </w:t>
-      </w:r>
-      <w:proofErr w:type="spellStart"/>
-      <w:r>
-        <w:t>created_at</w:t>
-      </w:r>
-      <w:proofErr w:type="spellEnd"/>
-      <w:r>
-        <w:t xml:space="preserve"> TIMESTAMP DEFAULT CURRENT_TIMESTAMP</w:t>
-      </w:r>
-    </w:p>
-    <w:p>
-      <w:pPr>
-        <w:numPr>
-          <w:ilvl w:val="1"/>
-          <w:numId w:val="1"/>
-        </w:numPr>
-        <w:bidi w:val="0"/>
-        <w:rPr>
-          <w:rtl/>
-        </w:rPr>
-      </w:pPr>
-      <w:r>
-        <w:t>);</w:t>
-      </w:r>
-    </w:p>
-    <w:p>
-      <w:pPr>
-        <w:numPr>
-          <w:ilvl w:val="1"/>
-          <w:numId w:val="1"/>
-        </w:numPr>
-        <w:bidi w:val="0"/>
-      </w:pPr>
-      <w:r>
-        <w:t xml:space="preserve">CREATE TABLE </w:t>
-      </w:r>
-      <w:proofErr w:type="spellStart"/>
-      <w:r>
-        <w:t>pipeline_</w:t>
-      </w:r>
-      <w:proofErr w:type="gramStart"/>
-      <w:r>
-        <w:t>schema</w:t>
-      </w:r>
-      <w:r>
-        <w:t>.Runs</w:t>
-      </w:r>
-      <w:proofErr w:type="spellEnd"/>
-      <w:proofErr w:type="gramEnd"/>
-      <w:r>
-        <w:t xml:space="preserve"> (</w:t>
-      </w:r>
-    </w:p>
-    <w:p>
-      <w:pPr>
-        <w:numPr>
-          <w:ilvl w:val="1"/>
-          <w:numId w:val="1"/>
-        </w:numPr>
-        <w:bidi w:val="0"/>
-      </w:pPr>
-      <w:r>
-        <w:t xml:space="preserve">    </w:t>
-      </w:r>
-      <w:proofErr w:type="spellStart"/>
-      <w:r>
-        <w:t>run_id</w:t>
-      </w:r>
-      <w:proofErr w:type="spellEnd"/>
-      <w:r>
-        <w:t xml:space="preserve"> INTEGER AUTOINCREMENT PRIMARY KEY,</w:t>
-      </w:r>
-    </w:p>
-    <w:p>
-      <w:pPr>
-        <w:numPr>
-          <w:ilvl w:val="1"/>
-          <w:numId w:val="1"/>
-        </w:numPr>
-        <w:bidi w:val="0"/>
-      </w:pPr>
-      <w:r>
-        <w:t xml:space="preserve">    </w:t>
-      </w:r>
-      <w:proofErr w:type="spellStart"/>
-      <w:r>
-        <w:t>start_time</w:t>
-      </w:r>
-      <w:proofErr w:type="spellEnd"/>
-      <w:r>
-        <w:t xml:space="preserve"> TIMESTAMP NOT NULL,</w:t>
-      </w:r>
-    </w:p>
-    <w:p>
-      <w:pPr>
-        <w:numPr>
-          <w:ilvl w:val="1"/>
-          <w:numId w:val="1"/>
-        </w:numPr>
-        <w:bidi w:val="0"/>
-      </w:pPr>
-      <w:r>
-        <w:t xml:space="preserve">    </w:t>
-      </w:r>
-      <w:proofErr w:type="spellStart"/>
-      <w:r>
-        <w:t>end_time</w:t>
-      </w:r>
-      <w:proofErr w:type="spellEnd"/>
-      <w:r>
-        <w:t xml:space="preserve"> TIMESTAMP,</w:t>
-      </w:r>
-    </w:p>
-    <w:p>
-      <w:pPr>
-        <w:numPr>
-          <w:ilvl w:val="1"/>
-          <w:numId w:val="1"/>
-        </w:numPr>
-        <w:bidi w:val="0"/>
-      </w:pPr>
-      <w:r>
-        <w:t xml:space="preserve">    status STRING,</w:t>
-      </w:r>
-    </w:p>
-    <w:p>
-      <w:pPr>
-        <w:numPr>
-          <w:ilvl w:val="1"/>
-          <w:numId w:val="1"/>
-        </w:numPr>
-        <w:bidi w:val="0"/>
-      </w:pPr>
-      <w:r>
-        <w:t xml:space="preserve">    </w:t>
-      </w:r>
-      <w:proofErr w:type="spellStart"/>
-      <w:r>
-        <w:t>created_at</w:t>
-      </w:r>
-      <w:proofErr w:type="spellEnd"/>
-      <w:r>
-        <w:t xml:space="preserve"> TIMESTAMP DEFAULT CURRENT_TIMESTAMP</w:t>
-      </w:r>
-    </w:p>
-    <w:p>
-      <w:pPr>
-        <w:numPr>
-          <w:ilvl w:val="1"/>
-          <w:numId w:val="1"/>
-        </w:numPr>
-        <w:bidi w:val="0"/>
-      </w:pPr>
-      <w:r>
-        <w:t>);</w:t>
-      </w:r>
-    </w:p>
-    <w:p>
-      <w:pPr>
-        <w:numPr>
-          <w:ilvl w:val="1"/>
-          <w:numId w:val="1"/>
-        </w:numPr>
-        <w:bidi w:val="0"/>
-      </w:pPr>
-      <w:r>
-        <w:t xml:space="preserve">CREATE TABLE </w:t>
-      </w:r>
-      <w:proofErr w:type="spellStart"/>
-      <w:r>
-        <w:t>pipeline_</w:t>
-      </w:r>
-      <w:proofErr w:type="gramStart"/>
-      <w:r>
-        <w:t>schema</w:t>
-      </w:r>
-      <w:r>
-        <w:t>.Executions</w:t>
-      </w:r>
-      <w:proofErr w:type="spellEnd"/>
-      <w:proofErr w:type="gramEnd"/>
-      <w:r>
-        <w:t xml:space="preserve"> (</w:t>
-      </w:r>
-    </w:p>
-    <w:p>
-      <w:pPr>
-        <w:numPr>
-          <w:ilvl w:val="1"/>
-          <w:numId w:val="1"/>
-        </w:numPr>
-        <w:bidi w:val="0"/>
-      </w:pPr>
-      <w:r>
-        <w:t xml:space="preserve">    </w:t>
-      </w:r>
-      <w:proofErr w:type="spellStart"/>
-      <w:r>
-        <w:t>execution_id</w:t>
-      </w:r>
-      <w:proofErr w:type="spellEnd"/>
-      <w:r>
-        <w:t xml:space="preserve"> INTEGER AUTOINCREMENT PRIMARY KEY,</w:t>
-      </w:r>
-    </w:p>
-    <w:p>
-      <w:pPr>
-        <w:numPr>
-          <w:ilvl w:val="1"/>
-          <w:numId w:val="1"/>
-        </w:numPr>
-        <w:bidi w:val="0"/>
-      </w:pPr>
-      <w:r>
-        <w:t xml:space="preserve">    </w:t>
-      </w:r>
-      <w:proofErr w:type="spellStart"/>
-      <w:r>
-        <w:t>run_id</w:t>
-      </w:r>
-      <w:proofErr w:type="spellEnd"/>
-      <w:r>
-        <w:t xml:space="preserve"> INTEGER,</w:t>
-      </w:r>
-    </w:p>
-    <w:p>
-      <w:pPr>
-        <w:numPr>
-          <w:ilvl w:val="1"/>
-          <w:numId w:val="1"/>
-        </w:numPr>
-        <w:bidi w:val="0"/>
-      </w:pPr>
-      <w:r>
-        <w:t xml:space="preserve">    </w:t>
-      </w:r>
-      <w:proofErr w:type="spellStart"/>
-      <w:r>
-        <w:t>task_id</w:t>
-      </w:r>
-      <w:proofErr w:type="spellEnd"/>
-      <w:r>
-        <w:t xml:space="preserve"> INTEGER,</w:t>
-      </w:r>
-    </w:p>
-    <w:p>
-      <w:pPr>
-        <w:numPr>
-          <w:ilvl w:val="1"/>
-          <w:numId w:val="1"/>
-        </w:numPr>
-        <w:bidi w:val="0"/>
-      </w:pPr>
-      <w:r>
-        <w:t xml:space="preserve">    </w:t>
-      </w:r>
-      <w:proofErr w:type="spellStart"/>
-      <w:r>
-        <w:t>start_time</w:t>
-      </w:r>
-      <w:proofErr w:type="spellEnd"/>
-      <w:r>
-        <w:t xml:space="preserve"> TIMESTAMP NOT NULL,</w:t>
-      </w:r>
-    </w:p>
-    <w:p>
-      <w:pPr>
-        <w:numPr>
-          <w:ilvl w:val="1"/>
-          <w:numId w:val="1"/>
-        </w:numPr>
-        <w:bidi w:val="0"/>
-      </w:pPr>
-      <w:r>
-        <w:t xml:space="preserve">    </w:t>
-      </w:r>
-      <w:proofErr w:type="spellStart"/>
-      <w:r>
-        <w:t>end_time</w:t>
-      </w:r>
-      <w:proofErr w:type="spellEnd"/>
-      <w:r>
-        <w:t xml:space="preserve"> TIMESTAMP,</w:t>
-      </w:r>
-    </w:p>
-    <w:p>
-      <w:pPr>
-        <w:numPr>
-          <w:ilvl w:val="1"/>
-          <w:numId w:val="1"/>
-        </w:numPr>
-        <w:bidi w:val="0"/>
-      </w:pPr>
-      <w:r>
-        <w:t xml:space="preserve">    status STRING,</w:t>
-      </w:r>
-    </w:p>
-    <w:p>
-      <w:pPr>
-        <w:numPr>
-          <w:ilvl w:val="1"/>
-          <w:numId w:val="1"/>
-        </w:numPr>
+        <w:rPr>
+          <w:highlight w:val="yellow"/>
+        </w:rPr>
+      </w:pPr>
+      <w:r>
+        <w:rPr>
+          <w:highlight w:val="yellow"/>
+        </w:rPr>
+        <w:t xml:space="preserve">c. An example of a query syntax to retrieve specific telemetry of a task that was run </w:t>
+      </w:r>
+    </w:p>
+    <w:p>
+      <w:pPr>
+        <w:bidi w:val="0"/>
+      </w:pPr>
+      <w:r>
+        <w:t xml:space="preserve">SELECT task_id, </w:t>
+      </w:r>
+    </w:p>
+    <w:p>
+      <w:pPr>
+        <w:bidi w:val="0"/>
+      </w:pPr>
+      <w:r>
+        <w:t xml:space="preserve">    dag_id, </w:t>
+      </w:r>
+    </w:p>
+    <w:p>
+      <w:pPr>
+        <w:bidi w:val="0"/>
+      </w:pPr>
+      <w:r>
+        <w:t xml:space="preserve">    execution_date, </w:t>
+      </w:r>
+    </w:p>
+    <w:p>
+      <w:pPr>
+        <w:bidi w:val="0"/>
+      </w:pPr>
+      <w:r>
+        <w:t xml:space="preserve">    status, </w:t>
+      </w:r>
+    </w:p>
+    <w:p>
+      <w:pPr>
+        <w:bidi w:val="0"/>
+      </w:pPr>
+      <w:r>
+        <w:t xml:space="preserve">    result, </w:t>
+      </w:r>
+    </w:p>
+    <w:p>
+      <w:pPr>
+        <w:bidi w:val="0"/>
+      </w:pPr>
+      <w:r>
+        <w:t xml:space="preserve">    start_time, </w:t>
+      </w:r>
+    </w:p>
+    <w:p>
+      <w:pPr>
+        <w:bidi w:val="0"/>
+      </w:pPr>
+      <w:r>
+        <w:t xml:space="preserve">    end_time, </w:t>
+      </w:r>
+    </w:p>
+    <w:p>
+      <w:pPr>
+        <w:bidi w:val="0"/>
+      </w:pPr>
+      <w:r>
+        <w:t xml:space="preserve">    logs </w:t>
+      </w:r>
+    </w:p>
+    <w:p>
+      <w:pPr>
+        <w:bidi w:val="0"/>
+      </w:pPr>
+      <w:r>
+        <w:t xml:space="preserve">FROM tasks_results </w:t>
+      </w:r>
+    </w:p>
+    <w:p>
+      <w:pPr>
+        <w:bidi w:val="0"/>
+      </w:pPr>
+      <w:r>
+        <w:t xml:space="preserve">WHERE task_id = 'task1' </w:t>
+      </w:r>
+    </w:p>
+    <w:p>
+      <w:pPr>
         <w:bidi w:val="0"/>
       </w:pPr>
       <w:r>
         <w:lastRenderedPageBreak/>
-        <w:t xml:space="preserve">    result STRING,</w:t>
-      </w:r>
-    </w:p>
-    <w:p>
-      <w:pPr>
-        <w:numPr>
-          <w:ilvl w:val="1"/>
-          <w:numId w:val="1"/>
-        </w:numPr>
-        <w:bidi w:val="0"/>
-      </w:pPr>
-      <w:r>
-        <w:t xml:space="preserve">    </w:t>
-      </w:r>
-      <w:proofErr w:type="spellStart"/>
-      <w:r>
-        <w:t>created_at</w:t>
-      </w:r>
-      <w:proofErr w:type="spellEnd"/>
-      <w:r>
-        <w:t xml:space="preserve"> TIMESTAMP DEFAULT CURRENT_TIMESTAMP,</w:t>
-      </w:r>
-    </w:p>
-    <w:p>
-      <w:pPr>
-        <w:numPr>
-          <w:ilvl w:val="1"/>
-          <w:numId w:val="1"/>
-        </w:numPr>
-        <w:bidi w:val="0"/>
-      </w:pPr>
-      <w:r>
-        <w:t xml:space="preserve">    FOREIGN KEY (</w:t>
-      </w:r>
-      <w:proofErr w:type="spellStart"/>
-      <w:r>
-        <w:t>run_id</w:t>
-      </w:r>
-      <w:proofErr w:type="spellEnd"/>
-      <w:r>
-        <w:t xml:space="preserve">) REFERENCES </w:t>
-      </w:r>
-      <w:proofErr w:type="spellStart"/>
-      <w:r>
-        <w:t>pipeline_</w:t>
-      </w:r>
-      <w:proofErr w:type="gramStart"/>
-      <w:r>
-        <w:t>schema</w:t>
-      </w:r>
-      <w:r>
-        <w:t>.Runs</w:t>
-      </w:r>
-      <w:proofErr w:type="spellEnd"/>
-      <w:proofErr w:type="gramEnd"/>
-      <w:r>
-        <w:t>(</w:t>
-      </w:r>
-      <w:proofErr w:type="spellStart"/>
-      <w:r>
-        <w:t>run_id</w:t>
-      </w:r>
-      <w:proofErr w:type="spellEnd"/>
-      <w:r>
-        <w:t>),</w:t>
-      </w:r>
-    </w:p>
-    <w:p>
-      <w:pPr>
-        <w:numPr>
-          <w:ilvl w:val="1"/>
-          <w:numId w:val="1"/>
-        </w:numPr>
-        <w:bidi w:val="0"/>
-      </w:pPr>
-      <w:r>
-        <w:t xml:space="preserve">    FOREIGN KEY (</w:t>
-      </w:r>
-      <w:proofErr w:type="spellStart"/>
-      <w:r>
-        <w:t>task_id</w:t>
-      </w:r>
-      <w:proofErr w:type="spellEnd"/>
-      <w:r>
-        <w:t xml:space="preserve">) REFERENCES </w:t>
-      </w:r>
-      <w:proofErr w:type="spellStart"/>
-      <w:r>
-        <w:t>pipeline_</w:t>
-      </w:r>
-      <w:proofErr w:type="gramStart"/>
-      <w:r>
-        <w:t>schema</w:t>
-      </w:r>
-      <w:r>
-        <w:t>.Tasks</w:t>
-      </w:r>
-      <w:proofErr w:type="spellEnd"/>
-      <w:proofErr w:type="gramEnd"/>
-      <w:r>
-        <w:t>(</w:t>
-      </w:r>
-      <w:proofErr w:type="spellStart"/>
-      <w:r>
-        <w:t>task_id</w:t>
-      </w:r>
-      <w:proofErr w:type="spellEnd"/>
-      <w:r>
-        <w:t>)</w:t>
-      </w:r>
-    </w:p>
-    <w:p>
-      <w:pPr>
-        <w:numPr>
-          <w:ilvl w:val="1"/>
-          <w:numId w:val="1"/>
-        </w:numPr>
-        <w:bidi w:val="0"/>
-      </w:pPr>
-      <w:r>
-        <w:t>);</w:t>
-      </w:r>
-    </w:p>
-    <w:p>
-      <w:pPr>
-        <w:numPr>
-          <w:ilvl w:val="1"/>
-          <w:numId w:val="1"/>
-        </w:numPr>
-        <w:bidi w:val="0"/>
-      </w:pPr>
-    </w:p>
-    <w:p>
-      <w:pPr>
-        <w:numPr>
-          <w:ilvl w:val="1"/>
-          <w:numId w:val="1"/>
-        </w:numPr>
-        <w:bidi w:val="0"/>
-        <w:rPr>
-          <w:highlight w:val="yellow"/>
-        </w:rPr>
-      </w:pPr>
-      <w:r>
-        <w:rPr>
-          <w:highlight w:val="yellow"/>
-        </w:rPr>
-        <w:t xml:space="preserve">c. An example of a query syntax to retrieve specific telemetry of a task that was run </w:t>
-      </w:r>
-    </w:p>
-    <w:p>
-      <w:pPr>
-        <w:bidi w:val="0"/>
-      </w:pPr>
-      <w:r>
-        <w:t xml:space="preserve">SELECT </w:t>
-      </w:r>
-      <w:proofErr w:type="spellStart"/>
-      <w:proofErr w:type="gramStart"/>
-      <w:r>
-        <w:t>te.execution</w:t>
-      </w:r>
-      <w:proofErr w:type="gramEnd"/>
-      <w:r>
-        <w:t>_id</w:t>
-      </w:r>
-      <w:proofErr w:type="spellEnd"/>
-      <w:r>
-        <w:t xml:space="preserve">, </w:t>
-      </w:r>
-      <w:proofErr w:type="spellStart"/>
-      <w:r>
-        <w:t>te.run_id</w:t>
-      </w:r>
-      <w:proofErr w:type="spellEnd"/>
-      <w:r>
-        <w:t xml:space="preserve">, </w:t>
-      </w:r>
-      <w:proofErr w:type="spellStart"/>
-      <w:r>
-        <w:t>t.task_name</w:t>
-      </w:r>
-      <w:proofErr w:type="spellEnd"/>
-      <w:r>
-        <w:t xml:space="preserve">, </w:t>
-      </w:r>
-      <w:proofErr w:type="spellStart"/>
-      <w:r>
-        <w:t>te.start_time</w:t>
-      </w:r>
-      <w:proofErr w:type="spellEnd"/>
-      <w:r>
-        <w:t xml:space="preserve">, </w:t>
-      </w:r>
-      <w:proofErr w:type="spellStart"/>
-      <w:r>
-        <w:t>te.end_time</w:t>
-      </w:r>
-      <w:proofErr w:type="spellEnd"/>
-      <w:r>
-        <w:t xml:space="preserve">, </w:t>
-      </w:r>
-      <w:proofErr w:type="spellStart"/>
-      <w:r>
-        <w:t>te.status</w:t>
-      </w:r>
-      <w:proofErr w:type="spellEnd"/>
-      <w:r>
-        <w:t xml:space="preserve">, </w:t>
-      </w:r>
-      <w:proofErr w:type="spellStart"/>
-      <w:r>
-        <w:t>te.result</w:t>
-      </w:r>
-      <w:proofErr w:type="spellEnd"/>
-    </w:p>
-    <w:p>
-      <w:pPr>
-        <w:bidi w:val="0"/>
-      </w:pPr>
-      <w:r>
-        <w:t xml:space="preserve">FROM </w:t>
-      </w:r>
-      <w:proofErr w:type="spellStart"/>
-      <w:r>
-        <w:t>pipeline_</w:t>
-      </w:r>
-      <w:proofErr w:type="gramStart"/>
-      <w:r>
-        <w:t>schema</w:t>
-      </w:r>
-      <w:r>
-        <w:t>.Executions</w:t>
-      </w:r>
-      <w:proofErr w:type="spellEnd"/>
-      <w:proofErr w:type="gramEnd"/>
-      <w:r>
-        <w:t xml:space="preserve"> </w:t>
-      </w:r>
-      <w:proofErr w:type="spellStart"/>
-      <w:r>
-        <w:t>te</w:t>
-      </w:r>
-      <w:proofErr w:type="spellEnd"/>
-    </w:p>
-    <w:p>
-      <w:pPr>
-        <w:bidi w:val="0"/>
-      </w:pPr>
-      <w:r>
-        <w:t xml:space="preserve">JOIN </w:t>
-      </w:r>
-      <w:proofErr w:type="spellStart"/>
-      <w:r>
-        <w:t>pipeline_</w:t>
-      </w:r>
-      <w:proofErr w:type="gramStart"/>
-      <w:r>
-        <w:t>schema</w:t>
-      </w:r>
-      <w:r>
-        <w:t>.Tasks</w:t>
-      </w:r>
-      <w:proofErr w:type="spellEnd"/>
-      <w:proofErr w:type="gramEnd"/>
-      <w:r>
-        <w:t xml:space="preserve"> t ON </w:t>
-      </w:r>
-      <w:proofErr w:type="spellStart"/>
-      <w:r>
-        <w:t>te.task_id</w:t>
-      </w:r>
-      <w:proofErr w:type="spellEnd"/>
-      <w:r>
-        <w:t xml:space="preserve"> = </w:t>
-      </w:r>
-      <w:proofErr w:type="spellStart"/>
-      <w:r>
-        <w:t>t.task_id</w:t>
-      </w:r>
-      <w:proofErr w:type="spellEnd"/>
-    </w:p>
-    <w:p>
-      <w:pPr>
-        <w:bidi w:val="0"/>
-      </w:pPr>
-      <w:r>
-        <w:t xml:space="preserve">WHERE </w:t>
-      </w:r>
-      <w:proofErr w:type="spellStart"/>
-      <w:r>
-        <w:t>te.run_id</w:t>
-      </w:r>
-      <w:proofErr w:type="spellEnd"/>
-      <w:r>
-        <w:t xml:space="preserve"> = &lt;</w:t>
-      </w:r>
-      <w:proofErr w:type="spellStart"/>
-      <w:r>
-        <w:t>specific_run_id</w:t>
-      </w:r>
-      <w:proofErr w:type="spellEnd"/>
-      <w:r>
-        <w:t>&gt;</w:t>
-      </w:r>
-    </w:p>
-    <w:p>
-      <w:pPr>
-        <w:bidi w:val="0"/>
-      </w:pPr>
-      <w:r>
-        <w:t xml:space="preserve">  AND </w:t>
-      </w:r>
-      <w:proofErr w:type="spellStart"/>
-      <w:proofErr w:type="gramStart"/>
-      <w:r>
-        <w:t>t.task</w:t>
-      </w:r>
-      <w:proofErr w:type="gramEnd"/>
-      <w:r>
-        <w:t>_name</w:t>
-      </w:r>
-      <w:proofErr w:type="spellEnd"/>
-      <w:r>
-        <w:t xml:space="preserve"> = '</w:t>
-      </w:r>
-      <w:r>
-        <w:t>t</w:t>
-      </w:r>
-      <w:r>
-        <w:t>ask1'</w:t>
-      </w:r>
-    </w:p>
-    <w:p>
-      <w:pPr>
-        <w:bidi w:val="0"/>
-      </w:pPr>
-      <w:r>
-        <w:t xml:space="preserve">  AND </w:t>
-      </w:r>
-      <w:proofErr w:type="spellStart"/>
-      <w:proofErr w:type="gramStart"/>
-      <w:r>
-        <w:t>te.start</w:t>
-      </w:r>
-      <w:proofErr w:type="gramEnd"/>
-      <w:r>
-        <w:t>_time</w:t>
-      </w:r>
-      <w:proofErr w:type="spellEnd"/>
-      <w:r>
-        <w:t xml:space="preserve"> &gt; '2024-07-18 00:00:00';</w:t>
+        <w:t xml:space="preserve">    AND execution_date &gt; '2024-07-18 00:00:00';</w:t>
       </w:r>
     </w:p>
     <w:p>
@@ -1855,7 +1476,6 @@
           <w:szCs w:val="22"/>
         </w:rPr>
       </w:pPr>
-      <w:proofErr w:type="spellStart"/>
       <w:r>
         <w:rPr>
           <w:i/>
@@ -1864,10 +1484,14 @@
           <w:sz w:val="22"/>
           <w:szCs w:val="22"/>
         </w:rPr>
-        <w:t>i</w:t>
-      </w:r>
-      <w:proofErr w:type="spellEnd"/>
-      <w:r>
+        <w:t xml:space="preserve">i. Objects_detection </w:t>
+      </w:r>
+    </w:p>
+    <w:p>
+      <w:pPr>
+        <w:pStyle w:val="Default"/>
+        <w:spacing w:after="39"/>
+        <w:ind w:left="720" w:firstLine="720"/>
         <w:rPr>
           <w:i/>
           <w:iCs/>
@@ -1875,9 +1499,7 @@
           <w:sz w:val="22"/>
           <w:szCs w:val="22"/>
         </w:rPr>
-        <w:t xml:space="preserve">. </w:t>
-      </w:r>
-      <w:proofErr w:type="spellStart"/>
+      </w:pPr>
       <w:r>
         <w:rPr>
           <w:i/>
@@ -1886,10 +1508,14 @@
           <w:sz w:val="22"/>
           <w:szCs w:val="22"/>
         </w:rPr>
-        <w:t>Objects_detection</w:t>
-      </w:r>
-      <w:proofErr w:type="spellEnd"/>
-      <w:r>
+        <w:t xml:space="preserve">1. The format of the file name - objects_detection_[timestamp].json </w:t>
+      </w:r>
+    </w:p>
+    <w:p>
+      <w:pPr>
+        <w:pStyle w:val="Default"/>
+        <w:spacing w:after="39"/>
+        <w:ind w:left="720" w:firstLine="720"/>
         <w:rPr>
           <w:i/>
           <w:iCs/>
@@ -1897,7 +1523,16 @@
           <w:sz w:val="22"/>
           <w:szCs w:val="22"/>
         </w:rPr>
-        <w:t xml:space="preserve"> </w:t>
+      </w:pPr>
+      <w:r>
+        <w:rPr>
+          <w:i/>
+          <w:iCs/>
+          <w:color w:val="156082" w:themeColor="accent1"/>
+          <w:sz w:val="22"/>
+          <w:szCs w:val="22"/>
+        </w:rPr>
+        <w:t xml:space="preserve">2. These files will hold streaming detection events that are sent from Mobileye's cars. </w:t>
       </w:r>
     </w:p>
     <w:p>
@@ -1921,9 +1556,8 @@
           <w:sz w:val="22"/>
           <w:szCs w:val="22"/>
         </w:rPr>
-        <w:t xml:space="preserve">1. The format of the file name - </w:t>
-      </w:r>
-      <w:proofErr w:type="spellStart"/>
+        <w:t xml:space="preserve">3. Each file can </w:t>
+      </w:r>
       <w:r>
         <w:rPr>
           <w:i/>
@@ -1932,9 +1566,8 @@
           <w:sz w:val="22"/>
           <w:szCs w:val="22"/>
         </w:rPr>
-        <w:t>objects_detection</w:t>
-      </w:r>
-      <w:proofErr w:type="spellEnd"/>
+        <w:t>hold</w:t>
+      </w:r>
       <w:r>
         <w:rPr>
           <w:i/>
@@ -1943,127 +1576,8 @@
           <w:sz w:val="22"/>
           <w:szCs w:val="22"/>
         </w:rPr>
-        <w:t>_[timestamp</w:t>
-      </w:r>
-      <w:proofErr w:type="gramStart"/>
-      <w:r>
-        <w:rPr>
-          <w:i/>
-          <w:iCs/>
-          <w:color w:val="156082" w:themeColor="accent1"/>
-          <w:sz w:val="22"/>
-          <w:szCs w:val="22"/>
-        </w:rPr>
-        <w:t>].</w:t>
-      </w:r>
-      <w:proofErr w:type="spellStart"/>
-      <w:r>
-        <w:rPr>
-          <w:i/>
-          <w:iCs/>
-          <w:color w:val="156082" w:themeColor="accent1"/>
-          <w:sz w:val="22"/>
-          <w:szCs w:val="22"/>
-        </w:rPr>
-        <w:t>json</w:t>
-      </w:r>
-      <w:proofErr w:type="spellEnd"/>
-      <w:proofErr w:type="gramEnd"/>
-      <w:r>
-        <w:rPr>
-          <w:i/>
-          <w:iCs/>
-          <w:color w:val="156082" w:themeColor="accent1"/>
-          <w:sz w:val="22"/>
-          <w:szCs w:val="22"/>
-        </w:rPr>
-        <w:t xml:space="preserve"> </w:t>
-      </w:r>
-    </w:p>
-    <w:p>
-      <w:pPr>
-        <w:pStyle w:val="Default"/>
-        <w:spacing w:after="39"/>
-        <w:ind w:left="720" w:firstLine="720"/>
-        <w:rPr>
-          <w:i/>
-          <w:iCs/>
-          <w:color w:val="156082" w:themeColor="accent1"/>
-          <w:sz w:val="22"/>
-          <w:szCs w:val="22"/>
-        </w:rPr>
-      </w:pPr>
-      <w:r>
-        <w:rPr>
-          <w:i/>
-          <w:iCs/>
-          <w:color w:val="156082" w:themeColor="accent1"/>
-          <w:sz w:val="22"/>
-          <w:szCs w:val="22"/>
-        </w:rPr>
-        <w:t xml:space="preserve">2. These files will hold streaming detection events that are sent from Mobileye's cars. </w:t>
-      </w:r>
-    </w:p>
-    <w:p>
-      <w:pPr>
-        <w:pStyle w:val="Default"/>
-        <w:spacing w:after="39"/>
-        <w:ind w:left="720" w:firstLine="720"/>
-        <w:rPr>
-          <w:i/>
-          <w:iCs/>
-          <w:color w:val="156082" w:themeColor="accent1"/>
-          <w:sz w:val="22"/>
-          <w:szCs w:val="22"/>
-        </w:rPr>
-      </w:pPr>
-      <w:r>
-        <w:rPr>
-          <w:i/>
-          <w:iCs/>
-          <w:color w:val="156082" w:themeColor="accent1"/>
-          <w:sz w:val="22"/>
-          <w:szCs w:val="22"/>
-        </w:rPr>
-        <w:t xml:space="preserve">3. Each file can </w:t>
-      </w:r>
-      <w:r>
-        <w:rPr>
-          <w:i/>
-          <w:iCs/>
-          <w:color w:val="156082" w:themeColor="accent1"/>
-          <w:sz w:val="22"/>
-          <w:szCs w:val="22"/>
-        </w:rPr>
-        <w:t>hold</w:t>
-      </w:r>
-      <w:r>
-        <w:rPr>
-          <w:i/>
-          <w:iCs/>
-          <w:color w:val="156082" w:themeColor="accent1"/>
-          <w:sz w:val="22"/>
-          <w:szCs w:val="22"/>
-        </w:rPr>
         <w:t xml:space="preserve"> one or more events. </w:t>
       </w:r>
-    </w:p>
-    <w:p>
-      <w:pPr>
-        <w:pStyle w:val="Default"/>
-        <w:numPr>
-          <w:ilvl w:val="1"/>
-          <w:numId w:val="1"/>
-        </w:numPr>
-        <w:ind w:left="720"/>
-        <w:rPr>
-          <w:i/>
-          <w:iCs/>
-          <w:color w:val="156082" w:themeColor="accent1"/>
-          <w:sz w:val="22"/>
-          <w:szCs w:val="22"/>
-        </w:rPr>
-      </w:pPr>
     </w:p>
     <w:p>
       <w:pPr>
@@ -2090,10 +1604,14 @@
           <w:sz w:val="22"/>
           <w:szCs w:val="22"/>
         </w:rPr>
-        <w:t xml:space="preserve">ii. </w:t>
-      </w:r>
-      <w:proofErr w:type="spellStart"/>
-      <w:r>
+        <w:t xml:space="preserve">ii. Vehicles_status </w:t>
+      </w:r>
+    </w:p>
+    <w:p>
+      <w:pPr>
+        <w:pStyle w:val="Default"/>
+        <w:spacing w:after="39"/>
+        <w:ind w:left="720" w:firstLine="720"/>
         <w:rPr>
           <w:i/>
           <w:iCs/>
@@ -2101,9 +1619,7 @@
           <w:sz w:val="22"/>
           <w:szCs w:val="22"/>
         </w:rPr>
-        <w:t>Vehicles_status</w:t>
-      </w:r>
-      <w:proofErr w:type="spellEnd"/>
+      </w:pPr>
       <w:r>
         <w:rPr>
           <w:i/>
@@ -2112,7 +1628,7 @@
           <w:sz w:val="22"/>
           <w:szCs w:val="22"/>
         </w:rPr>
-        <w:t xml:space="preserve"> </w:t>
+        <w:t xml:space="preserve">1. The format of the file name - vehicles_status_[timestamp].json </w:t>
       </w:r>
     </w:p>
     <w:p>
@@ -2136,9 +1652,8 @@
           <w:sz w:val="22"/>
           <w:szCs w:val="22"/>
         </w:rPr>
-        <w:t xml:space="preserve">1. The format of the file name - </w:t>
-      </w:r>
-      <w:proofErr w:type="spellStart"/>
+        <w:t xml:space="preserve">2. </w:t>
+      </w:r>
       <w:r>
         <w:rPr>
           <w:i/>
@@ -2147,9 +1662,8 @@
           <w:sz w:val="22"/>
           <w:szCs w:val="22"/>
         </w:rPr>
-        <w:t>vehicles_status</w:t>
-      </w:r>
-      <w:proofErr w:type="spellEnd"/>
+        <w:t>These files</w:t>
+      </w:r>
       <w:r>
         <w:rPr>
           <w:i/>
@@ -2158,9 +1672,8 @@
           <w:sz w:val="22"/>
           <w:szCs w:val="22"/>
         </w:rPr>
-        <w:t>_[timestamp</w:t>
-      </w:r>
-      <w:proofErr w:type="gramStart"/>
+        <w:t xml:space="preserve"> will </w:t>
+      </w:r>
       <w:r>
         <w:rPr>
           <w:i/>
@@ -2169,9 +1682,8 @@
           <w:sz w:val="22"/>
           <w:szCs w:val="22"/>
         </w:rPr>
-        <w:t>].</w:t>
-      </w:r>
-      <w:proofErr w:type="spellStart"/>
+        <w:t>hold</w:t>
+      </w:r>
       <w:r>
         <w:rPr>
           <w:i/>
@@ -2180,11 +1692,12 @@
           <w:sz w:val="22"/>
           <w:szCs w:val="22"/>
         </w:rPr>
-        <w:t>json</w:t>
-      </w:r>
-      <w:proofErr w:type="spellEnd"/>
-      <w:proofErr w:type="gramEnd"/>
-      <w:r>
+        <w:t xml:space="preserve"> the latest status of each vehicle. </w:t>
+      </w:r>
+    </w:p>
+    <w:p>
+      <w:pPr>
+        <w:pStyle w:val="Default"/>
         <w:rPr>
           <w:i/>
           <w:iCs/>
@@ -2192,14 +1705,8 @@
           <w:sz w:val="22"/>
           <w:szCs w:val="22"/>
         </w:rPr>
-        <w:t xml:space="preserve"> </w:t>
-      </w:r>
-    </w:p>
-    <w:p>
-      <w:pPr>
-        <w:pStyle w:val="Default"/>
-        <w:spacing w:after="39"/>
-        <w:ind w:left="720" w:firstLine="720"/>
+      </w:pPr>
+      <w:r>
         <w:rPr>
           <w:i/>
           <w:iCs/>
@@ -2207,7 +1714,8 @@
           <w:sz w:val="22"/>
           <w:szCs w:val="22"/>
         </w:rPr>
-      </w:pPr>
+        <w:t xml:space="preserve">c. You can choose whatever DB you wish to hold the received information, but you should take care of common queries that users can perform based on that information. You should also provide the code that </w:t>
+      </w:r>
       <w:r>
         <w:rPr>
           <w:i/>
@@ -2216,7 +1724,7 @@
           <w:sz w:val="22"/>
           <w:szCs w:val="22"/>
         </w:rPr>
-        <w:t xml:space="preserve">2. </w:t>
+        <w:t>configures</w:t>
       </w:r>
       <w:r>
         <w:rPr>
@@ -2226,51 +1734,13 @@
           <w:sz w:val="22"/>
           <w:szCs w:val="22"/>
         </w:rPr>
-        <w:t>These files</w:t>
-      </w:r>
-      <w:r>
-        <w:rPr>
-          <w:i/>
-          <w:iCs/>
-          <w:color w:val="156082" w:themeColor="accent1"/>
-          <w:sz w:val="22"/>
-          <w:szCs w:val="22"/>
-        </w:rPr>
-        <w:t xml:space="preserve"> will </w:t>
-      </w:r>
-      <w:r>
-        <w:rPr>
-          <w:i/>
-          <w:iCs/>
-          <w:color w:val="156082" w:themeColor="accent1"/>
-          <w:sz w:val="22"/>
-          <w:szCs w:val="22"/>
-        </w:rPr>
-        <w:t>hold</w:t>
-      </w:r>
-      <w:r>
-        <w:rPr>
-          <w:i/>
-          <w:iCs/>
-          <w:color w:val="156082" w:themeColor="accent1"/>
-          <w:sz w:val="22"/>
-          <w:szCs w:val="22"/>
-        </w:rPr>
-        <w:t xml:space="preserve"> the latest status of each vehicle. </w:t>
+        <w:t xml:space="preserve"> the DB (creates table/defines scheme and so). </w:t>
       </w:r>
     </w:p>
     <w:p>
       <w:pPr>
         <w:pStyle w:val="Default"/>
-        <w:numPr>
-          <w:ilvl w:val="2"/>
-          <w:numId w:val="1"/>
-        </w:numPr>
-        <w:ind w:left="720"/>
-        <w:rPr>
-          <w:i/>
-          <w:iCs/>
-          <w:color w:val="156082" w:themeColor="accent1"/>
+        <w:rPr>
           <w:sz w:val="22"/>
           <w:szCs w:val="22"/>
         </w:rPr>
@@ -2280,42 +1750,31 @@
       <w:pPr>
         <w:pStyle w:val="Default"/>
         <w:rPr>
-          <w:i/>
-          <w:iCs/>
-          <w:color w:val="156082" w:themeColor="accent1"/>
-          <w:sz w:val="22"/>
-          <w:szCs w:val="22"/>
-        </w:rPr>
-      </w:pPr>
-      <w:r>
-        <w:rPr>
-          <w:i/>
-          <w:iCs/>
-          <w:color w:val="156082" w:themeColor="accent1"/>
-          <w:sz w:val="22"/>
-          <w:szCs w:val="22"/>
-        </w:rPr>
-        <w:t xml:space="preserve">c. You can choose whatever DB you wish to hold the received information, but you should take care of common queries that users can perform based on that information. You should also provide the code that </w:t>
-      </w:r>
-      <w:r>
-        <w:rPr>
-          <w:i/>
-          <w:iCs/>
-          <w:color w:val="156082" w:themeColor="accent1"/>
-          <w:sz w:val="22"/>
-          <w:szCs w:val="22"/>
-        </w:rPr>
-        <w:t>configures</w:t>
-      </w:r>
-      <w:r>
-        <w:rPr>
-          <w:i/>
-          <w:iCs/>
-          <w:color w:val="156082" w:themeColor="accent1"/>
-          <w:sz w:val="22"/>
-          <w:szCs w:val="22"/>
-        </w:rPr>
-        <w:t xml:space="preserve"> the DB (creates table/defines scheme and so). </w:t>
+          <w:sz w:val="22"/>
+          <w:szCs w:val="22"/>
+        </w:rPr>
+      </w:pPr>
+      <w:r>
+        <w:rPr>
+          <w:sz w:val="22"/>
+          <w:szCs w:val="22"/>
+        </w:rPr>
+        <w:t xml:space="preserve">I am considering </w:t>
+      </w:r>
+      <w:r>
+        <w:rPr>
+          <w:sz w:val="22"/>
+          <w:szCs w:val="22"/>
+          <w:u w:val="single"/>
+        </w:rPr>
+        <w:t>PostgreSQL and Snowflake</w:t>
+      </w:r>
+      <w:r>
+        <w:rPr>
+          <w:sz w:val="22"/>
+          <w:szCs w:val="22"/>
+        </w:rPr>
+        <w:t xml:space="preserve"> for the database solution:</w:t>
       </w:r>
     </w:p>
     <w:p>
@@ -2326,6 +1785,28 @@
           <w:szCs w:val="22"/>
         </w:rPr>
       </w:pPr>
+      <w:r>
+        <w:rPr>
+          <w:sz w:val="22"/>
+          <w:szCs w:val="22"/>
+        </w:rPr>
+        <w:t xml:space="preserve">- </w:t>
+      </w:r>
+      <w:r>
+        <w:rPr>
+          <w:sz w:val="22"/>
+          <w:szCs w:val="22"/>
+          <w:highlight w:val="yellow"/>
+        </w:rPr>
+        <w:t>PostgreSQL</w:t>
+      </w:r>
+      <w:r>
+        <w:rPr>
+          <w:sz w:val="22"/>
+          <w:szCs w:val="22"/>
+        </w:rPr>
+        <w:t>: Ideal for small-scale data. It offers a cost-effective, open-source solution with strong JSON support.</w:t>
+      </w:r>
     </w:p>
     <w:p>
       <w:pPr>
@@ -2340,28 +1821,7 @@
           <w:sz w:val="22"/>
           <w:szCs w:val="22"/>
         </w:rPr>
-        <w:t>I</w:t>
-      </w:r>
-      <w:r>
-        <w:rPr>
-          <w:sz w:val="22"/>
-          <w:szCs w:val="22"/>
-        </w:rPr>
-        <w:t xml:space="preserve"> am </w:t>
-      </w:r>
-      <w:r>
-        <w:rPr>
-          <w:sz w:val="22"/>
-          <w:szCs w:val="22"/>
-        </w:rPr>
-        <w:t>debating</w:t>
-      </w:r>
-      <w:r>
-        <w:rPr>
-          <w:sz w:val="22"/>
-          <w:szCs w:val="22"/>
-        </w:rPr>
-        <w:t xml:space="preserve"> PostgreSQL and Snowflake for the database solution.</w:t>
+        <w:t>- Snowflake: Suitable for large-scale data due to its superior performance and scalability for handling large datasets efficiently.</w:t>
       </w:r>
     </w:p>
     <w:p>
@@ -2370,15 +1830,9 @@
         <w:rPr>
           <w:sz w:val="22"/>
           <w:szCs w:val="22"/>
-        </w:rPr>
-      </w:pPr>
-      <w:r>
-        <w:rPr>
-          <w:sz w:val="22"/>
-          <w:szCs w:val="22"/>
-        </w:rPr>
-        <w:t>- PostgreSQL: If the data is not large-scale and I need a cost-effective, open-source solution with strong JSON support, PostgreSQL is the preferred choice.</w:t>
-      </w:r>
+          <w:rtl/>
+        </w:rPr>
+      </w:pPr>
     </w:p>
     <w:p>
       <w:pPr>
@@ -2393,7 +1847,7 @@
           <w:sz w:val="22"/>
           <w:szCs w:val="22"/>
         </w:rPr>
-        <w:t>- Snowflake: For large-scale data, Snowflake is preferable due to its better performance and greater scalability for handling large datasets efficiently.</w:t>
+        <w:t>I have tested the code locally without connecting to the database, and it works well.</w:t>
       </w:r>
     </w:p>
     <w:p>
@@ -2412,14 +1866,16 @@
         <w:rPr>
           <w:sz w:val="22"/>
           <w:szCs w:val="22"/>
-        </w:rPr>
-      </w:pPr>
-      <w:r>
-        <w:rPr>
-          <w:sz w:val="22"/>
-          <w:szCs w:val="22"/>
-        </w:rPr>
-        <w:t>I have tested the code locally without connecting to the database, and it works well.</w:t>
+          <w:u w:val="single"/>
+        </w:rPr>
+      </w:pPr>
+      <w:r>
+        <w:rPr>
+          <w:sz w:val="22"/>
+          <w:szCs w:val="22"/>
+          <w:u w:val="single"/>
+        </w:rPr>
+        <w:t>Assumptions</w:t>
       </w:r>
     </w:p>
     <w:p>
@@ -2428,60 +1884,115 @@
         <w:rPr>
           <w:sz w:val="22"/>
           <w:szCs w:val="22"/>
-          <w:rtl/>
-        </w:rPr>
-      </w:pPr>
-    </w:p>
-    <w:p>
-      <w:pPr>
-        <w:pStyle w:val="Default"/>
-        <w:rPr>
-          <w:sz w:val="22"/>
-          <w:szCs w:val="22"/>
-        </w:rPr>
-      </w:pPr>
-      <w:r>
-        <w:rPr>
-          <w:sz w:val="22"/>
-          <w:szCs w:val="22"/>
-        </w:rPr>
-        <w:t>****</w:t>
-      </w:r>
-      <w:r>
-        <w:rPr>
-          <w:sz w:val="22"/>
-          <w:szCs w:val="22"/>
-        </w:rPr>
-        <w:t xml:space="preserve">While this solution can also be implemented on </w:t>
-      </w:r>
-      <w:r>
-        <w:rPr>
-          <w:sz w:val="22"/>
-          <w:szCs w:val="22"/>
-          <w:highlight w:val="yellow"/>
-        </w:rPr>
-        <w:t>AWS</w:t>
-      </w:r>
-      <w:r>
-        <w:rPr>
-          <w:sz w:val="22"/>
-          <w:szCs w:val="22"/>
-        </w:rPr>
-        <w:t xml:space="preserve"> (with files uploaded to S3 and a Lambda function triggered by S3 events), this is a code assessment and not an AWS exam. </w:t>
-      </w:r>
-    </w:p>
-    <w:p>
-      <w:pPr>
-        <w:pStyle w:val="Default"/>
+        </w:rPr>
+      </w:pPr>
+      <w:r>
+        <w:rPr>
+          <w:sz w:val="22"/>
+          <w:szCs w:val="22"/>
+        </w:rPr>
+        <w:t xml:space="preserve">Although this solution could be implemented on </w:t>
+      </w:r>
+      <w:r>
         <w:rPr>
           <w:b/>
           <w:bCs/>
           <w:sz w:val="22"/>
           <w:szCs w:val="22"/>
+        </w:rPr>
+        <w:t>AWS</w:t>
+      </w:r>
+      <w:r>
+        <w:rPr>
+          <w:sz w:val="22"/>
+          <w:szCs w:val="22"/>
+        </w:rPr>
+        <w:t xml:space="preserve"> (with files uploaded to S3 and a Lambda function triggered by S3 events), this is a code assessment, not an AWS exam. </w:t>
+      </w:r>
+    </w:p>
+    <w:p>
+      <w:pPr>
+        <w:pStyle w:val="Default"/>
+        <w:rPr>
+          <w:sz w:val="22"/>
+          <w:szCs w:val="22"/>
           <w:u w:val="single"/>
         </w:rPr>
       </w:pPr>
       <w:r>
+        <w:rPr>
+          <w:sz w:val="22"/>
+          <w:szCs w:val="22"/>
+          <w:u w:val="single"/>
+        </w:rPr>
+        <w:t xml:space="preserve">Therefore, I assume the files are on the local file system and the </w:t>
+      </w:r>
+      <w:r>
+        <w:rPr>
+          <w:sz w:val="22"/>
+          <w:szCs w:val="22"/>
+          <w:highlight w:val="yellow"/>
+          <w:u w:val="single"/>
+        </w:rPr>
+        <w:t>data is not large-scale</w:t>
+      </w:r>
+      <w:r>
+        <w:rPr>
+          <w:sz w:val="22"/>
+          <w:szCs w:val="22"/>
+          <w:u w:val="single"/>
+        </w:rPr>
+        <w:t xml:space="preserve">. </w:t>
+      </w:r>
+    </w:p>
+    <w:p>
+      <w:pPr>
+        <w:pStyle w:val="Default"/>
+        <w:rPr>
+          <w:sz w:val="22"/>
+          <w:szCs w:val="22"/>
+          <w:u w:val="single"/>
+        </w:rPr>
+      </w:pPr>
+      <w:r>
+        <w:rPr>
+          <w:sz w:val="22"/>
+          <w:szCs w:val="22"/>
+          <w:u w:val="single"/>
+        </w:rPr>
+        <w:t>For this implementation, I use the `</w:t>
+      </w:r>
+      <w:r>
+        <w:rPr>
+          <w:sz w:val="22"/>
+          <w:szCs w:val="22"/>
+          <w:highlight w:val="yellow"/>
+          <w:u w:val="single"/>
+        </w:rPr>
+        <w:t>watchdog</w:t>
+      </w:r>
+      <w:r>
+        <w:rPr>
+          <w:sz w:val="22"/>
+          <w:szCs w:val="22"/>
+          <w:u w:val="single"/>
+        </w:rPr>
+        <w:t>` library.</w:t>
+      </w:r>
+    </w:p>
+    <w:p>
+      <w:pPr>
+        <w:pStyle w:val="Default"/>
+        <w:rPr>
+          <w:sz w:val="22"/>
+          <w:szCs w:val="22"/>
+          <w:rtl/>
+        </w:rPr>
+      </w:pPr>
+    </w:p>
+    <w:p>
+      <w:pPr>
+        <w:pStyle w:val="Default"/>
         <w:rPr>
           <w:b/>
           <w:bCs/>
@@ -2489,8 +2000,209 @@
           <w:szCs w:val="22"/>
           <w:u w:val="single"/>
         </w:rPr>
-        <w:lastRenderedPageBreak/>
-        <w:t>Therefore, I assume the files are in the local file system, and I use the `watchdog` library to implement it.</w:t>
+      </w:pPr>
+      <w:r>
+        <w:rPr>
+          <w:b/>
+          <w:bCs/>
+          <w:sz w:val="22"/>
+          <w:szCs w:val="22"/>
+          <w:u w:val="single"/>
+        </w:rPr>
+        <w:t>Options to Reduce CPU and Memory Usage</w:t>
+      </w:r>
+    </w:p>
+    <w:p>
+      <w:pPr>
+        <w:pStyle w:val="Default"/>
+        <w:rPr>
+          <w:sz w:val="22"/>
+          <w:szCs w:val="22"/>
+        </w:rPr>
+      </w:pPr>
+      <w:r>
+        <w:rPr>
+          <w:sz w:val="22"/>
+          <w:szCs w:val="22"/>
+        </w:rPr>
+        <w:t>1. Load Files in Chunks with 'ijson':</w:t>
+      </w:r>
+    </w:p>
+    <w:p>
+      <w:pPr>
+        <w:pStyle w:val="Default"/>
+        <w:rPr>
+          <w:sz w:val="22"/>
+          <w:szCs w:val="22"/>
+        </w:rPr>
+      </w:pPr>
+      <w:r>
+        <w:rPr>
+          <w:sz w:val="22"/>
+          <w:szCs w:val="22"/>
+        </w:rPr>
+        <w:t xml:space="preserve">   - Reduces memory usage by not loading the entire file into memory.</w:t>
+      </w:r>
+    </w:p>
+    <w:p>
+      <w:pPr>
+        <w:pStyle w:val="Default"/>
+        <w:rPr>
+          <w:sz w:val="22"/>
+          <w:szCs w:val="22"/>
+        </w:rPr>
+      </w:pPr>
+      <w:r>
+        <w:rPr>
+          <w:sz w:val="22"/>
+          <w:szCs w:val="22"/>
+        </w:rPr>
+        <w:t>2. Concurrent Processing:</w:t>
+      </w:r>
+    </w:p>
+    <w:p>
+      <w:pPr>
+        <w:pStyle w:val="Default"/>
+        <w:rPr>
+          <w:sz w:val="22"/>
+          <w:szCs w:val="22"/>
+        </w:rPr>
+      </w:pPr>
+      <w:r>
+        <w:rPr>
+          <w:sz w:val="22"/>
+          <w:szCs w:val="22"/>
+        </w:rPr>
+        <w:t xml:space="preserve">   - Multi-threading: For I/O-bound tasks, utilizes the </w:t>
+      </w:r>
+      <w:r>
+        <w:rPr>
+          <w:sz w:val="22"/>
+          <w:szCs w:val="22"/>
+          <w:u w:val="single"/>
+        </w:rPr>
+        <w:t>same</w:t>
+      </w:r>
+      <w:r>
+        <w:rPr>
+          <w:sz w:val="22"/>
+          <w:szCs w:val="22"/>
+        </w:rPr>
+        <w:t xml:space="preserve"> CPU core.</w:t>
+      </w:r>
+    </w:p>
+    <w:p>
+      <w:pPr>
+        <w:pStyle w:val="Default"/>
+        <w:rPr>
+          <w:sz w:val="22"/>
+          <w:szCs w:val="22"/>
+        </w:rPr>
+      </w:pPr>
+      <w:r>
+        <w:rPr>
+          <w:sz w:val="22"/>
+          <w:szCs w:val="22"/>
+        </w:rPr>
+        <w:t xml:space="preserve">   - Multi-processing: For CPU-bound tasks, utilizes </w:t>
+      </w:r>
+      <w:r>
+        <w:rPr>
+          <w:sz w:val="22"/>
+          <w:szCs w:val="22"/>
+          <w:u w:val="single"/>
+        </w:rPr>
+        <w:t>multiple</w:t>
+      </w:r>
+      <w:r>
+        <w:rPr>
+          <w:sz w:val="22"/>
+          <w:szCs w:val="22"/>
+        </w:rPr>
+        <w:t xml:space="preserve"> CPU cores.</w:t>
+      </w:r>
+    </w:p>
+    <w:p>
+      <w:pPr>
+        <w:pStyle w:val="Default"/>
+        <w:rPr>
+          <w:sz w:val="22"/>
+          <w:szCs w:val="22"/>
+        </w:rPr>
+      </w:pPr>
+      <w:r>
+        <w:rPr>
+          <w:sz w:val="22"/>
+          <w:szCs w:val="22"/>
+        </w:rPr>
+        <w:t>3. Batch Insertions:</w:t>
+      </w:r>
+    </w:p>
+    <w:p>
+      <w:pPr>
+        <w:pStyle w:val="Default"/>
+        <w:rPr>
+          <w:sz w:val="22"/>
+          <w:szCs w:val="22"/>
+        </w:rPr>
+      </w:pPr>
+      <w:r>
+        <w:rPr>
+          <w:sz w:val="22"/>
+          <w:szCs w:val="22"/>
+        </w:rPr>
+        <w:t xml:space="preserve">   - Reduce overhead by inserting multiple rows into the database in one batch.</w:t>
+      </w:r>
+    </w:p>
+    <w:p>
+      <w:pPr>
+        <w:pStyle w:val="Default"/>
+        <w:rPr>
+          <w:sz w:val="22"/>
+          <w:szCs w:val="22"/>
+        </w:rPr>
+      </w:pPr>
+      <w:r>
+        <w:rPr>
+          <w:sz w:val="22"/>
+          <w:szCs w:val="22"/>
+        </w:rPr>
+        <w:t xml:space="preserve">   - Store data temporarily in Python Pandas DataFrames for efficient manipulation.</w:t>
+      </w:r>
+    </w:p>
+    <w:p>
+      <w:pPr>
+        <w:pStyle w:val="Default"/>
+        <w:rPr>
+          <w:sz w:val="22"/>
+          <w:szCs w:val="22"/>
+        </w:rPr>
+      </w:pPr>
+      <w:r>
+        <w:rPr>
+          <w:sz w:val="22"/>
+          <w:szCs w:val="22"/>
+        </w:rPr>
+        <w:t>4. Garbage Collection:</w:t>
+      </w:r>
+    </w:p>
+    <w:p>
+      <w:pPr>
+        <w:pStyle w:val="Default"/>
+        <w:rPr>
+          <w:b/>
+          <w:bCs/>
+          <w:sz w:val="22"/>
+          <w:szCs w:val="22"/>
+          <w:u w:val="single"/>
+        </w:rPr>
+      </w:pPr>
+      <w:r>
+        <w:rPr>
+          <w:sz w:val="22"/>
+          <w:szCs w:val="22"/>
+        </w:rPr>
+        <w:t xml:space="preserve">   - Manually trigger garbage collection to free up memory with the `gc` library.</w:t>
       </w:r>
     </w:p>
     <w:p>
@@ -2653,6 +2365,768 @@
     </w:lvl>
   </w:abstractNum>
   <w:abstractNum w:abstractNumId="1" w15:restartNumberingAfterBreak="0">
+    <w:nsid w:val="13C654FC"/>
+    <w:multiLevelType w:val="multilevel"/>
+    <w:tmpl w:val="16225E02"/>
+    <w:lvl w:ilvl="0">
+      <w:start w:val="1"/>
+      <w:numFmt w:val="bullet"/>
+      <w:lvlText w:val=""/>
+      <w:lvlJc w:val="left"/>
+      <w:pPr>
+        <w:tabs>
+          <w:tab w:val="num" w:pos="720"/>
+        </w:tabs>
+        <w:ind w:left="720" w:hanging="360"/>
+      </w:pPr>
+      <w:rPr>
+        <w:rFonts w:ascii="Symbol" w:hAnsi="Symbol" w:hint="default"/>
+        <w:sz w:val="20"/>
+      </w:rPr>
+    </w:lvl>
+    <w:lvl w:ilvl="1" w:tentative="1">
+      <w:start w:val="1"/>
+      <w:numFmt w:val="bullet"/>
+      <w:lvlText w:val="o"/>
+      <w:lvlJc w:val="left"/>
+      <w:pPr>
+        <w:tabs>
+          <w:tab w:val="num" w:pos="1440"/>
+        </w:tabs>
+        <w:ind w:left="1440" w:hanging="360"/>
+      </w:pPr>
+      <w:rPr>
+        <w:rFonts w:ascii="Courier New" w:hAnsi="Courier New" w:hint="default"/>
+        <w:sz w:val="20"/>
+      </w:rPr>
+    </w:lvl>
+    <w:lvl w:ilvl="2" w:tentative="1">
+      <w:start w:val="1"/>
+      <w:numFmt w:val="bullet"/>
+      <w:lvlText w:val=""/>
+      <w:lvlJc w:val="left"/>
+      <w:pPr>
+        <w:tabs>
+          <w:tab w:val="num" w:pos="2160"/>
+        </w:tabs>
+        <w:ind w:left="2160" w:hanging="360"/>
+      </w:pPr>
+      <w:rPr>
+        <w:rFonts w:ascii="Wingdings" w:hAnsi="Wingdings" w:hint="default"/>
+        <w:sz w:val="20"/>
+      </w:rPr>
+    </w:lvl>
+    <w:lvl w:ilvl="3" w:tentative="1">
+      <w:start w:val="1"/>
+      <w:numFmt w:val="bullet"/>
+      <w:lvlText w:val=""/>
+      <w:lvlJc w:val="left"/>
+      <w:pPr>
+        <w:tabs>
+          <w:tab w:val="num" w:pos="2880"/>
+        </w:tabs>
+        <w:ind w:left="2880" w:hanging="360"/>
+      </w:pPr>
+      <w:rPr>
+        <w:rFonts w:ascii="Wingdings" w:hAnsi="Wingdings" w:hint="default"/>
+        <w:sz w:val="20"/>
+      </w:rPr>
+    </w:lvl>
+    <w:lvl w:ilvl="4" w:tentative="1">
+      <w:start w:val="1"/>
+      <w:numFmt w:val="bullet"/>
+      <w:lvlText w:val=""/>
+      <w:lvlJc w:val="left"/>
+      <w:pPr>
+        <w:tabs>
+          <w:tab w:val="num" w:pos="3600"/>
+        </w:tabs>
+        <w:ind w:left="3600" w:hanging="360"/>
+      </w:pPr>
+      <w:rPr>
+        <w:rFonts w:ascii="Wingdings" w:hAnsi="Wingdings" w:hint="default"/>
+        <w:sz w:val="20"/>
+      </w:rPr>
+    </w:lvl>
+    <w:lvl w:ilvl="5" w:tentative="1">
+      <w:start w:val="1"/>
+      <w:numFmt w:val="bullet"/>
+      <w:lvlText w:val=""/>
+      <w:lvlJc w:val="left"/>
+      <w:pPr>
+        <w:tabs>
+          <w:tab w:val="num" w:pos="4320"/>
+        </w:tabs>
+        <w:ind w:left="4320" w:hanging="360"/>
+      </w:pPr>
+      <w:rPr>
+        <w:rFonts w:ascii="Wingdings" w:hAnsi="Wingdings" w:hint="default"/>
+        <w:sz w:val="20"/>
+      </w:rPr>
+    </w:lvl>
+    <w:lvl w:ilvl="6" w:tentative="1">
+      <w:start w:val="1"/>
+      <w:numFmt w:val="bullet"/>
+      <w:lvlText w:val=""/>
+      <w:lvlJc w:val="left"/>
+      <w:pPr>
+        <w:tabs>
+          <w:tab w:val="num" w:pos="5040"/>
+        </w:tabs>
+        <w:ind w:left="5040" w:hanging="360"/>
+      </w:pPr>
+      <w:rPr>
+        <w:rFonts w:ascii="Wingdings" w:hAnsi="Wingdings" w:hint="default"/>
+        <w:sz w:val="20"/>
+      </w:rPr>
+    </w:lvl>
+    <w:lvl w:ilvl="7" w:tentative="1">
+      <w:start w:val="1"/>
+      <w:numFmt w:val="bullet"/>
+      <w:lvlText w:val=""/>
+      <w:lvlJc w:val="left"/>
+      <w:pPr>
+        <w:tabs>
+          <w:tab w:val="num" w:pos="5760"/>
+        </w:tabs>
+        <w:ind w:left="5760" w:hanging="360"/>
+      </w:pPr>
+      <w:rPr>
+        <w:rFonts w:ascii="Wingdings" w:hAnsi="Wingdings" w:hint="default"/>
+        <w:sz w:val="20"/>
+      </w:rPr>
+    </w:lvl>
+    <w:lvl w:ilvl="8" w:tentative="1">
+      <w:start w:val="1"/>
+      <w:numFmt w:val="bullet"/>
+      <w:lvlText w:val=""/>
+      <w:lvlJc w:val="left"/>
+      <w:pPr>
+        <w:tabs>
+          <w:tab w:val="num" w:pos="6480"/>
+        </w:tabs>
+        <w:ind w:left="6480" w:hanging="360"/>
+      </w:pPr>
+      <w:rPr>
+        <w:rFonts w:ascii="Wingdings" w:hAnsi="Wingdings" w:hint="default"/>
+        <w:sz w:val="20"/>
+      </w:rPr>
+    </w:lvl>
+  </w:abstractNum>
+  <w:abstractNum w:abstractNumId="2" w15:restartNumberingAfterBreak="0">
+    <w:nsid w:val="161678F6"/>
+    <w:multiLevelType w:val="hybridMultilevel"/>
+    <w:tmpl w:val="0E8C7D38"/>
+    <w:lvl w:ilvl="0" w:tplc="0409000F">
+      <w:start w:val="1"/>
+      <w:numFmt w:val="decimal"/>
+      <w:lvlText w:val="%1."/>
+      <w:lvlJc w:val="left"/>
+      <w:pPr>
+        <w:ind w:left="720" w:hanging="360"/>
+      </w:pPr>
+      <w:rPr>
+        <w:rFonts w:hint="default"/>
+      </w:rPr>
+    </w:lvl>
+    <w:lvl w:ilvl="1" w:tplc="04090019" w:tentative="1">
+      <w:start w:val="1"/>
+      <w:numFmt w:val="lowerLetter"/>
+      <w:lvlText w:val="%2."/>
+      <w:lvlJc w:val="left"/>
+      <w:pPr>
+        <w:ind w:left="1440" w:hanging="360"/>
+      </w:pPr>
+    </w:lvl>
+    <w:lvl w:ilvl="2" w:tplc="0409001B" w:tentative="1">
+      <w:start w:val="1"/>
+      <w:numFmt w:val="lowerRoman"/>
+      <w:lvlText w:val="%3."/>
+      <w:lvlJc w:val="right"/>
+      <w:pPr>
+        <w:ind w:left="2160" w:hanging="180"/>
+      </w:pPr>
+    </w:lvl>
+    <w:lvl w:ilvl="3" w:tplc="0409000F" w:tentative="1">
+      <w:start w:val="1"/>
+      <w:numFmt w:val="decimal"/>
+      <w:lvlText w:val="%4."/>
+      <w:lvlJc w:val="left"/>
+      <w:pPr>
+        <w:ind w:left="2880" w:hanging="360"/>
+      </w:pPr>
+    </w:lvl>
+    <w:lvl w:ilvl="4" w:tplc="04090019" w:tentative="1">
+      <w:start w:val="1"/>
+      <w:numFmt w:val="lowerLetter"/>
+      <w:lvlText w:val="%5."/>
+      <w:lvlJc w:val="left"/>
+      <w:pPr>
+        <w:ind w:left="3600" w:hanging="360"/>
+      </w:pPr>
+    </w:lvl>
+    <w:lvl w:ilvl="5" w:tplc="0409001B" w:tentative="1">
+      <w:start w:val="1"/>
+      <w:numFmt w:val="lowerRoman"/>
+      <w:lvlText w:val="%6."/>
+      <w:lvlJc w:val="right"/>
+      <w:pPr>
+        <w:ind w:left="4320" w:hanging="180"/>
+      </w:pPr>
+    </w:lvl>
+    <w:lvl w:ilvl="6" w:tplc="0409000F" w:tentative="1">
+      <w:start w:val="1"/>
+      <w:numFmt w:val="decimal"/>
+      <w:lvlText w:val="%7."/>
+      <w:lvlJc w:val="left"/>
+      <w:pPr>
+        <w:ind w:left="5040" w:hanging="360"/>
+      </w:pPr>
+    </w:lvl>
+    <w:lvl w:ilvl="7" w:tplc="04090019" w:tentative="1">
+      <w:start w:val="1"/>
+      <w:numFmt w:val="lowerLetter"/>
+      <w:lvlText w:val="%8."/>
+      <w:lvlJc w:val="left"/>
+      <w:pPr>
+        <w:ind w:left="5760" w:hanging="360"/>
+      </w:pPr>
+    </w:lvl>
+    <w:lvl w:ilvl="8" w:tplc="0409001B" w:tentative="1">
+      <w:start w:val="1"/>
+      <w:numFmt w:val="lowerRoman"/>
+      <w:lvlText w:val="%9."/>
+      <w:lvlJc w:val="right"/>
+      <w:pPr>
+        <w:ind w:left="6480" w:hanging="180"/>
+      </w:pPr>
+    </w:lvl>
+  </w:abstractNum>
+  <w:abstractNum w:abstractNumId="3" w15:restartNumberingAfterBreak="0">
+    <w:nsid w:val="193C4060"/>
+    <w:multiLevelType w:val="multilevel"/>
+    <w:tmpl w:val="BB8805D2"/>
+    <w:lvl w:ilvl="0">
+      <w:start w:val="1"/>
+      <w:numFmt w:val="decimal"/>
+      <w:lvlText w:val="%1."/>
+      <w:lvlJc w:val="left"/>
+      <w:pPr>
+        <w:tabs>
+          <w:tab w:val="num" w:pos="720"/>
+        </w:tabs>
+        <w:ind w:left="720" w:hanging="360"/>
+      </w:pPr>
+    </w:lvl>
+    <w:lvl w:ilvl="1" w:tentative="1">
+      <w:start w:val="1"/>
+      <w:numFmt w:val="decimal"/>
+      <w:lvlText w:val="%2."/>
+      <w:lvlJc w:val="left"/>
+      <w:pPr>
+        <w:tabs>
+          <w:tab w:val="num" w:pos="1440"/>
+        </w:tabs>
+        <w:ind w:left="1440" w:hanging="360"/>
+      </w:pPr>
+    </w:lvl>
+    <w:lvl w:ilvl="2" w:tentative="1">
+      <w:start w:val="1"/>
+      <w:numFmt w:val="decimal"/>
+      <w:lvlText w:val="%3."/>
+      <w:lvlJc w:val="left"/>
+      <w:pPr>
+        <w:tabs>
+          <w:tab w:val="num" w:pos="2160"/>
+        </w:tabs>
+        <w:ind w:left="2160" w:hanging="360"/>
+      </w:pPr>
+    </w:lvl>
+    <w:lvl w:ilvl="3" w:tentative="1">
+      <w:start w:val="1"/>
+      <w:numFmt w:val="decimal"/>
+      <w:lvlText w:val="%4."/>
+      <w:lvlJc w:val="left"/>
+      <w:pPr>
+        <w:tabs>
+          <w:tab w:val="num" w:pos="2880"/>
+        </w:tabs>
+        <w:ind w:left="2880" w:hanging="360"/>
+      </w:pPr>
+    </w:lvl>
+    <w:lvl w:ilvl="4" w:tentative="1">
+      <w:start w:val="1"/>
+      <w:numFmt w:val="decimal"/>
+      <w:lvlText w:val="%5."/>
+      <w:lvlJc w:val="left"/>
+      <w:pPr>
+        <w:tabs>
+          <w:tab w:val="num" w:pos="3600"/>
+        </w:tabs>
+        <w:ind w:left="3600" w:hanging="360"/>
+      </w:pPr>
+    </w:lvl>
+    <w:lvl w:ilvl="5" w:tentative="1">
+      <w:start w:val="1"/>
+      <w:numFmt w:val="decimal"/>
+      <w:lvlText w:val="%6."/>
+      <w:lvlJc w:val="left"/>
+      <w:pPr>
+        <w:tabs>
+          <w:tab w:val="num" w:pos="4320"/>
+        </w:tabs>
+        <w:ind w:left="4320" w:hanging="360"/>
+      </w:pPr>
+    </w:lvl>
+    <w:lvl w:ilvl="6" w:tentative="1">
+      <w:start w:val="1"/>
+      <w:numFmt w:val="decimal"/>
+      <w:lvlText w:val="%7."/>
+      <w:lvlJc w:val="left"/>
+      <w:pPr>
+        <w:tabs>
+          <w:tab w:val="num" w:pos="5040"/>
+        </w:tabs>
+        <w:ind w:left="5040" w:hanging="360"/>
+      </w:pPr>
+    </w:lvl>
+    <w:lvl w:ilvl="7" w:tentative="1">
+      <w:start w:val="1"/>
+      <w:numFmt w:val="decimal"/>
+      <w:lvlText w:val="%8."/>
+      <w:lvlJc w:val="left"/>
+      <w:pPr>
+        <w:tabs>
+          <w:tab w:val="num" w:pos="5760"/>
+        </w:tabs>
+        <w:ind w:left="5760" w:hanging="360"/>
+      </w:pPr>
+    </w:lvl>
+    <w:lvl w:ilvl="8" w:tentative="1">
+      <w:start w:val="1"/>
+      <w:numFmt w:val="decimal"/>
+      <w:lvlText w:val="%9."/>
+      <w:lvlJc w:val="left"/>
+      <w:pPr>
+        <w:tabs>
+          <w:tab w:val="num" w:pos="6480"/>
+        </w:tabs>
+        <w:ind w:left="6480" w:hanging="360"/>
+      </w:pPr>
+    </w:lvl>
+  </w:abstractNum>
+  <w:abstractNum w:abstractNumId="4" w15:restartNumberingAfterBreak="0">
+    <w:nsid w:val="1C4D7AF6"/>
+    <w:multiLevelType w:val="hybridMultilevel"/>
+    <w:tmpl w:val="74427A74"/>
+    <w:lvl w:ilvl="0" w:tplc="04090001">
+      <w:start w:val="1"/>
+      <w:numFmt w:val="bullet"/>
+      <w:lvlText w:val=""/>
+      <w:lvlJc w:val="left"/>
+      <w:pPr>
+        <w:ind w:left="1800" w:hanging="360"/>
+      </w:pPr>
+      <w:rPr>
+        <w:rFonts w:ascii="Symbol" w:hAnsi="Symbol" w:hint="default"/>
+      </w:rPr>
+    </w:lvl>
+    <w:lvl w:ilvl="1" w:tplc="04090003" w:tentative="1">
+      <w:start w:val="1"/>
+      <w:numFmt w:val="bullet"/>
+      <w:lvlText w:val="o"/>
+      <w:lvlJc w:val="left"/>
+      <w:pPr>
+        <w:ind w:left="2520" w:hanging="360"/>
+      </w:pPr>
+      <w:rPr>
+        <w:rFonts w:ascii="Courier New" w:hAnsi="Courier New" w:cs="Courier New" w:hint="default"/>
+      </w:rPr>
+    </w:lvl>
+    <w:lvl w:ilvl="2" w:tplc="04090005" w:tentative="1">
+      <w:start w:val="1"/>
+      <w:numFmt w:val="bullet"/>
+      <w:lvlText w:val=""/>
+      <w:lvlJc w:val="left"/>
+      <w:pPr>
+        <w:ind w:left="3240" w:hanging="360"/>
+      </w:pPr>
+      <w:rPr>
+        <w:rFonts w:ascii="Wingdings" w:hAnsi="Wingdings" w:hint="default"/>
+      </w:rPr>
+    </w:lvl>
+    <w:lvl w:ilvl="3" w:tplc="04090001" w:tentative="1">
+      <w:start w:val="1"/>
+      <w:numFmt w:val="bullet"/>
+      <w:lvlText w:val=""/>
+      <w:lvlJc w:val="left"/>
+      <w:pPr>
+        <w:ind w:left="3960" w:hanging="360"/>
+      </w:pPr>
+      <w:rPr>
+        <w:rFonts w:ascii="Symbol" w:hAnsi="Symbol" w:hint="default"/>
+      </w:rPr>
+    </w:lvl>
+    <w:lvl w:ilvl="4" w:tplc="04090003" w:tentative="1">
+      <w:start w:val="1"/>
+      <w:numFmt w:val="bullet"/>
+      <w:lvlText w:val="o"/>
+      <w:lvlJc w:val="left"/>
+      <w:pPr>
+        <w:ind w:left="4680" w:hanging="360"/>
+      </w:pPr>
+      <w:rPr>
+        <w:rFonts w:ascii="Courier New" w:hAnsi="Courier New" w:cs="Courier New" w:hint="default"/>
+      </w:rPr>
+    </w:lvl>
+    <w:lvl w:ilvl="5" w:tplc="04090005" w:tentative="1">
+      <w:start w:val="1"/>
+      <w:numFmt w:val="bullet"/>
+      <w:lvlText w:val=""/>
+      <w:lvlJc w:val="left"/>
+      <w:pPr>
+        <w:ind w:left="5400" w:hanging="360"/>
+      </w:pPr>
+      <w:rPr>
+        <w:rFonts w:ascii="Wingdings" w:hAnsi="Wingdings" w:hint="default"/>
+      </w:rPr>
+    </w:lvl>
+    <w:lvl w:ilvl="6" w:tplc="04090001" w:tentative="1">
+      <w:start w:val="1"/>
+      <w:numFmt w:val="bullet"/>
+      <w:lvlText w:val=""/>
+      <w:lvlJc w:val="left"/>
+      <w:pPr>
+        <w:ind w:left="6120" w:hanging="360"/>
+      </w:pPr>
+      <w:rPr>
+        <w:rFonts w:ascii="Symbol" w:hAnsi="Symbol" w:hint="default"/>
+      </w:rPr>
+    </w:lvl>
+    <w:lvl w:ilvl="7" w:tplc="04090003" w:tentative="1">
+      <w:start w:val="1"/>
+      <w:numFmt w:val="bullet"/>
+      <w:lvlText w:val="o"/>
+      <w:lvlJc w:val="left"/>
+      <w:pPr>
+        <w:ind w:left="6840" w:hanging="360"/>
+      </w:pPr>
+      <w:rPr>
+        <w:rFonts w:ascii="Courier New" w:hAnsi="Courier New" w:cs="Courier New" w:hint="default"/>
+      </w:rPr>
+    </w:lvl>
+    <w:lvl w:ilvl="8" w:tplc="04090005" w:tentative="1">
+      <w:start w:val="1"/>
+      <w:numFmt w:val="bullet"/>
+      <w:lvlText w:val=""/>
+      <w:lvlJc w:val="left"/>
+      <w:pPr>
+        <w:ind w:left="7560" w:hanging="360"/>
+      </w:pPr>
+      <w:rPr>
+        <w:rFonts w:ascii="Wingdings" w:hAnsi="Wingdings" w:hint="default"/>
+      </w:rPr>
+    </w:lvl>
+  </w:abstractNum>
+  <w:abstractNum w:abstractNumId="5" w15:restartNumberingAfterBreak="0">
+    <w:nsid w:val="251E3AEA"/>
+    <w:multiLevelType w:val="multilevel"/>
+    <w:tmpl w:val="C7221A3E"/>
+    <w:lvl w:ilvl="0">
+      <w:start w:val="1"/>
+      <w:numFmt w:val="bullet"/>
+      <w:lvlText w:val=""/>
+      <w:lvlJc w:val="left"/>
+      <w:pPr>
+        <w:tabs>
+          <w:tab w:val="num" w:pos="720"/>
+        </w:tabs>
+        <w:ind w:left="720" w:hanging="360"/>
+      </w:pPr>
+      <w:rPr>
+        <w:rFonts w:ascii="Symbol" w:hAnsi="Symbol" w:hint="default"/>
+        <w:sz w:val="20"/>
+      </w:rPr>
+    </w:lvl>
+    <w:lvl w:ilvl="1" w:tentative="1">
+      <w:start w:val="1"/>
+      <w:numFmt w:val="bullet"/>
+      <w:lvlText w:val="o"/>
+      <w:lvlJc w:val="left"/>
+      <w:pPr>
+        <w:tabs>
+          <w:tab w:val="num" w:pos="1440"/>
+        </w:tabs>
+        <w:ind w:left="1440" w:hanging="360"/>
+      </w:pPr>
+      <w:rPr>
+        <w:rFonts w:ascii="Courier New" w:hAnsi="Courier New" w:hint="default"/>
+        <w:sz w:val="20"/>
+      </w:rPr>
+    </w:lvl>
+    <w:lvl w:ilvl="2" w:tentative="1">
+      <w:start w:val="1"/>
+      <w:numFmt w:val="bullet"/>
+      <w:lvlText w:val=""/>
+      <w:lvlJc w:val="left"/>
+      <w:pPr>
+        <w:tabs>
+          <w:tab w:val="num" w:pos="2160"/>
+        </w:tabs>
+        <w:ind w:left="2160" w:hanging="360"/>
+      </w:pPr>
+      <w:rPr>
+        <w:rFonts w:ascii="Wingdings" w:hAnsi="Wingdings" w:hint="default"/>
+        <w:sz w:val="20"/>
+      </w:rPr>
+    </w:lvl>
+    <w:lvl w:ilvl="3" w:tentative="1">
+      <w:start w:val="1"/>
+      <w:numFmt w:val="bullet"/>
+      <w:lvlText w:val=""/>
+      <w:lvlJc w:val="left"/>
+      <w:pPr>
+        <w:tabs>
+          <w:tab w:val="num" w:pos="2880"/>
+        </w:tabs>
+        <w:ind w:left="2880" w:hanging="360"/>
+      </w:pPr>
+      <w:rPr>
+        <w:rFonts w:ascii="Wingdings" w:hAnsi="Wingdings" w:hint="default"/>
+        <w:sz w:val="20"/>
+      </w:rPr>
+    </w:lvl>
+    <w:lvl w:ilvl="4" w:tentative="1">
+      <w:start w:val="1"/>
+      <w:numFmt w:val="bullet"/>
+      <w:lvlText w:val=""/>
+      <w:lvlJc w:val="left"/>
+      <w:pPr>
+        <w:tabs>
+          <w:tab w:val="num" w:pos="3600"/>
+        </w:tabs>
+        <w:ind w:left="3600" w:hanging="360"/>
+      </w:pPr>
+      <w:rPr>
+        <w:rFonts w:ascii="Wingdings" w:hAnsi="Wingdings" w:hint="default"/>
+        <w:sz w:val="20"/>
+      </w:rPr>
+    </w:lvl>
+    <w:lvl w:ilvl="5" w:tentative="1">
+      <w:start w:val="1"/>
+      <w:numFmt w:val="bullet"/>
+      <w:lvlText w:val=""/>
+      <w:lvlJc w:val="left"/>
+      <w:pPr>
+        <w:tabs>
+          <w:tab w:val="num" w:pos="4320"/>
+        </w:tabs>
+        <w:ind w:left="4320" w:hanging="360"/>
+      </w:pPr>
+      <w:rPr>
+        <w:rFonts w:ascii="Wingdings" w:hAnsi="Wingdings" w:hint="default"/>
+        <w:sz w:val="20"/>
+      </w:rPr>
+    </w:lvl>
+    <w:lvl w:ilvl="6" w:tentative="1">
+      <w:start w:val="1"/>
+      <w:numFmt w:val="bullet"/>
+      <w:lvlText w:val=""/>
+      <w:lvlJc w:val="left"/>
+      <w:pPr>
+        <w:tabs>
+          <w:tab w:val="num" w:pos="5040"/>
+        </w:tabs>
+        <w:ind w:left="5040" w:hanging="360"/>
+      </w:pPr>
+      <w:rPr>
+        <w:rFonts w:ascii="Wingdings" w:hAnsi="Wingdings" w:hint="default"/>
+        <w:sz w:val="20"/>
+      </w:rPr>
+    </w:lvl>
+    <w:lvl w:ilvl="7" w:tentative="1">
+      <w:start w:val="1"/>
+      <w:numFmt w:val="bullet"/>
+      <w:lvlText w:val=""/>
+      <w:lvlJc w:val="left"/>
+      <w:pPr>
+        <w:tabs>
+          <w:tab w:val="num" w:pos="5760"/>
+        </w:tabs>
+        <w:ind w:left="5760" w:hanging="360"/>
+      </w:pPr>
+      <w:rPr>
+        <w:rFonts w:ascii="Wingdings" w:hAnsi="Wingdings" w:hint="default"/>
+        <w:sz w:val="20"/>
+      </w:rPr>
+    </w:lvl>
+    <w:lvl w:ilvl="8" w:tentative="1">
+      <w:start w:val="1"/>
+      <w:numFmt w:val="bullet"/>
+      <w:lvlText w:val=""/>
+      <w:lvlJc w:val="left"/>
+      <w:pPr>
+        <w:tabs>
+          <w:tab w:val="num" w:pos="6480"/>
+        </w:tabs>
+        <w:ind w:left="6480" w:hanging="360"/>
+      </w:pPr>
+      <w:rPr>
+        <w:rFonts w:ascii="Wingdings" w:hAnsi="Wingdings" w:hint="default"/>
+        <w:sz w:val="20"/>
+      </w:rPr>
+    </w:lvl>
+  </w:abstractNum>
+  <w:abstractNum w:abstractNumId="6" w15:restartNumberingAfterBreak="0">
+    <w:nsid w:val="27C7384E"/>
+    <w:multiLevelType w:val="multilevel"/>
+    <w:tmpl w:val="901AB7D8"/>
+    <w:lvl w:ilvl="0">
+      <w:start w:val="1"/>
+      <w:numFmt w:val="bullet"/>
+      <w:lvlText w:val=""/>
+      <w:lvlJc w:val="left"/>
+      <w:pPr>
+        <w:tabs>
+          <w:tab w:val="num" w:pos="720"/>
+        </w:tabs>
+        <w:ind w:left="720" w:hanging="360"/>
+      </w:pPr>
+      <w:rPr>
+        <w:rFonts w:ascii="Symbol" w:hAnsi="Symbol" w:hint="default"/>
+        <w:sz w:val="20"/>
+      </w:rPr>
+    </w:lvl>
+    <w:lvl w:ilvl="1" w:tentative="1">
+      <w:start w:val="1"/>
+      <w:numFmt w:val="bullet"/>
+      <w:lvlText w:val="o"/>
+      <w:lvlJc w:val="left"/>
+      <w:pPr>
+        <w:tabs>
+          <w:tab w:val="num" w:pos="1440"/>
+        </w:tabs>
+        <w:ind w:left="1440" w:hanging="360"/>
+      </w:pPr>
+      <w:rPr>
+        <w:rFonts w:ascii="Courier New" w:hAnsi="Courier New" w:hint="default"/>
+        <w:sz w:val="20"/>
+      </w:rPr>
+    </w:lvl>
+    <w:lvl w:ilvl="2" w:tentative="1">
+      <w:start w:val="1"/>
+      <w:numFmt w:val="bullet"/>
+      <w:lvlText w:val=""/>
+      <w:lvlJc w:val="left"/>
+      <w:pPr>
+        <w:tabs>
+          <w:tab w:val="num" w:pos="2160"/>
+        </w:tabs>
+        <w:ind w:left="2160" w:hanging="360"/>
+      </w:pPr>
+      <w:rPr>
+        <w:rFonts w:ascii="Wingdings" w:hAnsi="Wingdings" w:hint="default"/>
+        <w:sz w:val="20"/>
+      </w:rPr>
+    </w:lvl>
+    <w:lvl w:ilvl="3" w:tentative="1">
+      <w:start w:val="1"/>
+      <w:numFmt w:val="bullet"/>
+      <w:lvlText w:val=""/>
+      <w:lvlJc w:val="left"/>
+      <w:pPr>
+        <w:tabs>
+          <w:tab w:val="num" w:pos="2880"/>
+        </w:tabs>
+        <w:ind w:left="2880" w:hanging="360"/>
+      </w:pPr>
+      <w:rPr>
+        <w:rFonts w:ascii="Wingdings" w:hAnsi="Wingdings" w:hint="default"/>
+        <w:sz w:val="20"/>
+      </w:rPr>
+    </w:lvl>
+    <w:lvl w:ilvl="4" w:tentative="1">
+      <w:start w:val="1"/>
+      <w:numFmt w:val="bullet"/>
+      <w:lvlText w:val=""/>
+      <w:lvlJc w:val="left"/>
+      <w:pPr>
+        <w:tabs>
+          <w:tab w:val="num" w:pos="3600"/>
+        </w:tabs>
+        <w:ind w:left="3600" w:hanging="360"/>
+      </w:pPr>
+      <w:rPr>
+        <w:rFonts w:ascii="Wingdings" w:hAnsi="Wingdings" w:hint="default"/>
+        <w:sz w:val="20"/>
+      </w:rPr>
+    </w:lvl>
+    <w:lvl w:ilvl="5" w:tentative="1">
+      <w:start w:val="1"/>
+      <w:numFmt w:val="bullet"/>
+      <w:lvlText w:val=""/>
+      <w:lvlJc w:val="left"/>
+      <w:pPr>
+        <w:tabs>
+          <w:tab w:val="num" w:pos="4320"/>
+        </w:tabs>
+        <w:ind w:left="4320" w:hanging="360"/>
+      </w:pPr>
+      <w:rPr>
+        <w:rFonts w:ascii="Wingdings" w:hAnsi="Wingdings" w:hint="default"/>
+        <w:sz w:val="20"/>
+      </w:rPr>
+    </w:lvl>
+    <w:lvl w:ilvl="6" w:tentative="1">
+      <w:start w:val="1"/>
+      <w:numFmt w:val="bullet"/>
+      <w:lvlText w:val=""/>
+      <w:lvlJc w:val="left"/>
+      <w:pPr>
+        <w:tabs>
+          <w:tab w:val="num" w:pos="5040"/>
+        </w:tabs>
+        <w:ind w:left="5040" w:hanging="360"/>
+      </w:pPr>
+      <w:rPr>
+        <w:rFonts w:ascii="Wingdings" w:hAnsi="Wingdings" w:hint="default"/>
+        <w:sz w:val="20"/>
+      </w:rPr>
+    </w:lvl>
+    <w:lvl w:ilvl="7" w:tentative="1">
+      <w:start w:val="1"/>
+      <w:numFmt w:val="bullet"/>
+      <w:lvlText w:val=""/>
+      <w:lvlJc w:val="left"/>
+      <w:pPr>
+        <w:tabs>
+          <w:tab w:val="num" w:pos="5760"/>
+        </w:tabs>
+        <w:ind w:left="5760" w:hanging="360"/>
+      </w:pPr>
+      <w:rPr>
+        <w:rFonts w:ascii="Wingdings" w:hAnsi="Wingdings" w:hint="default"/>
+        <w:sz w:val="20"/>
+      </w:rPr>
+    </w:lvl>
+    <w:lvl w:ilvl="8" w:tentative="1">
+      <w:start w:val="1"/>
+      <w:numFmt w:val="bullet"/>
+      <w:lvlText w:val=""/>
+      <w:lvlJc w:val="left"/>
+      <w:pPr>
+        <w:tabs>
+          <w:tab w:val="num" w:pos="6480"/>
+        </w:tabs>
+        <w:ind w:left="6480" w:hanging="360"/>
+      </w:pPr>
+      <w:rPr>
+        <w:rFonts w:ascii="Wingdings" w:hAnsi="Wingdings" w:hint="default"/>
+        <w:sz w:val="20"/>
+      </w:rPr>
+    </w:lvl>
+  </w:abstractNum>
+  <w:abstractNum w:abstractNumId="7" w15:restartNumberingAfterBreak="0">
     <w:nsid w:val="29D91F61"/>
     <w:multiLevelType w:val="hybridMultilevel"/>
     <w:tmpl w:val="0BB2F810"/>
@@ -2742,7 +3216,742 @@
       </w:pPr>
     </w:lvl>
   </w:abstractNum>
-  <w:abstractNum w:abstractNumId="2" w15:restartNumberingAfterBreak="0">
+  <w:abstractNum w:abstractNumId="8" w15:restartNumberingAfterBreak="0">
+    <w:nsid w:val="2DDD2E98"/>
+    <w:multiLevelType w:val="multilevel"/>
+    <w:tmpl w:val="8228BF4E"/>
+    <w:lvl w:ilvl="0">
+      <w:start w:val="1"/>
+      <w:numFmt w:val="bullet"/>
+      <w:lvlText w:val=""/>
+      <w:lvlJc w:val="left"/>
+      <w:pPr>
+        <w:tabs>
+          <w:tab w:val="num" w:pos="720"/>
+        </w:tabs>
+        <w:ind w:left="720" w:hanging="360"/>
+      </w:pPr>
+      <w:rPr>
+        <w:rFonts w:ascii="Symbol" w:hAnsi="Symbol" w:hint="default"/>
+        <w:sz w:val="20"/>
+      </w:rPr>
+    </w:lvl>
+    <w:lvl w:ilvl="1" w:tentative="1">
+      <w:start w:val="1"/>
+      <w:numFmt w:val="bullet"/>
+      <w:lvlText w:val="o"/>
+      <w:lvlJc w:val="left"/>
+      <w:pPr>
+        <w:tabs>
+          <w:tab w:val="num" w:pos="1440"/>
+        </w:tabs>
+        <w:ind w:left="1440" w:hanging="360"/>
+      </w:pPr>
+      <w:rPr>
+        <w:rFonts w:ascii="Courier New" w:hAnsi="Courier New" w:hint="default"/>
+        <w:sz w:val="20"/>
+      </w:rPr>
+    </w:lvl>
+    <w:lvl w:ilvl="2" w:tentative="1">
+      <w:start w:val="1"/>
+      <w:numFmt w:val="bullet"/>
+      <w:lvlText w:val=""/>
+      <w:lvlJc w:val="left"/>
+      <w:pPr>
+        <w:tabs>
+          <w:tab w:val="num" w:pos="2160"/>
+        </w:tabs>
+        <w:ind w:left="2160" w:hanging="360"/>
+      </w:pPr>
+      <w:rPr>
+        <w:rFonts w:ascii="Wingdings" w:hAnsi="Wingdings" w:hint="default"/>
+        <w:sz w:val="20"/>
+      </w:rPr>
+    </w:lvl>
+    <w:lvl w:ilvl="3" w:tentative="1">
+      <w:start w:val="1"/>
+      <w:numFmt w:val="bullet"/>
+      <w:lvlText w:val=""/>
+      <w:lvlJc w:val="left"/>
+      <w:pPr>
+        <w:tabs>
+          <w:tab w:val="num" w:pos="2880"/>
+        </w:tabs>
+        <w:ind w:left="2880" w:hanging="360"/>
+      </w:pPr>
+      <w:rPr>
+        <w:rFonts w:ascii="Wingdings" w:hAnsi="Wingdings" w:hint="default"/>
+        <w:sz w:val="20"/>
+      </w:rPr>
+    </w:lvl>
+    <w:lvl w:ilvl="4" w:tentative="1">
+      <w:start w:val="1"/>
+      <w:numFmt w:val="bullet"/>
+      <w:lvlText w:val=""/>
+      <w:lvlJc w:val="left"/>
+      <w:pPr>
+        <w:tabs>
+          <w:tab w:val="num" w:pos="3600"/>
+        </w:tabs>
+        <w:ind w:left="3600" w:hanging="360"/>
+      </w:pPr>
+      <w:rPr>
+        <w:rFonts w:ascii="Wingdings" w:hAnsi="Wingdings" w:hint="default"/>
+        <w:sz w:val="20"/>
+      </w:rPr>
+    </w:lvl>
+    <w:lvl w:ilvl="5" w:tentative="1">
+      <w:start w:val="1"/>
+      <w:numFmt w:val="bullet"/>
+      <w:lvlText w:val=""/>
+      <w:lvlJc w:val="left"/>
+      <w:pPr>
+        <w:tabs>
+          <w:tab w:val="num" w:pos="4320"/>
+        </w:tabs>
+        <w:ind w:left="4320" w:hanging="360"/>
+      </w:pPr>
+      <w:rPr>
+        <w:rFonts w:ascii="Wingdings" w:hAnsi="Wingdings" w:hint="default"/>
+        <w:sz w:val="20"/>
+      </w:rPr>
+    </w:lvl>
+    <w:lvl w:ilvl="6" w:tentative="1">
+      <w:start w:val="1"/>
+      <w:numFmt w:val="bullet"/>
+      <w:lvlText w:val=""/>
+      <w:lvlJc w:val="left"/>
+      <w:pPr>
+        <w:tabs>
+          <w:tab w:val="num" w:pos="5040"/>
+        </w:tabs>
+        <w:ind w:left="5040" w:hanging="360"/>
+      </w:pPr>
+      <w:rPr>
+        <w:rFonts w:ascii="Wingdings" w:hAnsi="Wingdings" w:hint="default"/>
+        <w:sz w:val="20"/>
+      </w:rPr>
+    </w:lvl>
+    <w:lvl w:ilvl="7" w:tentative="1">
+      <w:start w:val="1"/>
+      <w:numFmt w:val="bullet"/>
+      <w:lvlText w:val=""/>
+      <w:lvlJc w:val="left"/>
+      <w:pPr>
+        <w:tabs>
+          <w:tab w:val="num" w:pos="5760"/>
+        </w:tabs>
+        <w:ind w:left="5760" w:hanging="360"/>
+      </w:pPr>
+      <w:rPr>
+        <w:rFonts w:ascii="Wingdings" w:hAnsi="Wingdings" w:hint="default"/>
+        <w:sz w:val="20"/>
+      </w:rPr>
+    </w:lvl>
+    <w:lvl w:ilvl="8" w:tentative="1">
+      <w:start w:val="1"/>
+      <w:numFmt w:val="bullet"/>
+      <w:lvlText w:val=""/>
+      <w:lvlJc w:val="left"/>
+      <w:pPr>
+        <w:tabs>
+          <w:tab w:val="num" w:pos="6480"/>
+        </w:tabs>
+        <w:ind w:left="6480" w:hanging="360"/>
+      </w:pPr>
+      <w:rPr>
+        <w:rFonts w:ascii="Wingdings" w:hAnsi="Wingdings" w:hint="default"/>
+        <w:sz w:val="20"/>
+      </w:rPr>
+    </w:lvl>
+  </w:abstractNum>
+  <w:abstractNum w:abstractNumId="9" w15:restartNumberingAfterBreak="0">
+    <w:nsid w:val="2FE643A3"/>
+    <w:multiLevelType w:val="multilevel"/>
+    <w:tmpl w:val="1FC05006"/>
+    <w:lvl w:ilvl="0">
+      <w:start w:val="1"/>
+      <w:numFmt w:val="bullet"/>
+      <w:lvlText w:val=""/>
+      <w:lvlJc w:val="left"/>
+      <w:pPr>
+        <w:tabs>
+          <w:tab w:val="num" w:pos="720"/>
+        </w:tabs>
+        <w:ind w:left="720" w:hanging="360"/>
+      </w:pPr>
+      <w:rPr>
+        <w:rFonts w:ascii="Symbol" w:hAnsi="Symbol" w:hint="default"/>
+        <w:sz w:val="20"/>
+      </w:rPr>
+    </w:lvl>
+    <w:lvl w:ilvl="1" w:tentative="1">
+      <w:start w:val="1"/>
+      <w:numFmt w:val="bullet"/>
+      <w:lvlText w:val="o"/>
+      <w:lvlJc w:val="left"/>
+      <w:pPr>
+        <w:tabs>
+          <w:tab w:val="num" w:pos="1440"/>
+        </w:tabs>
+        <w:ind w:left="1440" w:hanging="360"/>
+      </w:pPr>
+      <w:rPr>
+        <w:rFonts w:ascii="Courier New" w:hAnsi="Courier New" w:hint="default"/>
+        <w:sz w:val="20"/>
+      </w:rPr>
+    </w:lvl>
+    <w:lvl w:ilvl="2" w:tentative="1">
+      <w:start w:val="1"/>
+      <w:numFmt w:val="bullet"/>
+      <w:lvlText w:val=""/>
+      <w:lvlJc w:val="left"/>
+      <w:pPr>
+        <w:tabs>
+          <w:tab w:val="num" w:pos="2160"/>
+        </w:tabs>
+        <w:ind w:left="2160" w:hanging="360"/>
+      </w:pPr>
+      <w:rPr>
+        <w:rFonts w:ascii="Wingdings" w:hAnsi="Wingdings" w:hint="default"/>
+        <w:sz w:val="20"/>
+      </w:rPr>
+    </w:lvl>
+    <w:lvl w:ilvl="3" w:tentative="1">
+      <w:start w:val="1"/>
+      <w:numFmt w:val="bullet"/>
+      <w:lvlText w:val=""/>
+      <w:lvlJc w:val="left"/>
+      <w:pPr>
+        <w:tabs>
+          <w:tab w:val="num" w:pos="2880"/>
+        </w:tabs>
+        <w:ind w:left="2880" w:hanging="360"/>
+      </w:pPr>
+      <w:rPr>
+        <w:rFonts w:ascii="Wingdings" w:hAnsi="Wingdings" w:hint="default"/>
+        <w:sz w:val="20"/>
+      </w:rPr>
+    </w:lvl>
+    <w:lvl w:ilvl="4" w:tentative="1">
+      <w:start w:val="1"/>
+      <w:numFmt w:val="bullet"/>
+      <w:lvlText w:val=""/>
+      <w:lvlJc w:val="left"/>
+      <w:pPr>
+        <w:tabs>
+          <w:tab w:val="num" w:pos="3600"/>
+        </w:tabs>
+        <w:ind w:left="3600" w:hanging="360"/>
+      </w:pPr>
+      <w:rPr>
+        <w:rFonts w:ascii="Wingdings" w:hAnsi="Wingdings" w:hint="default"/>
+        <w:sz w:val="20"/>
+      </w:rPr>
+    </w:lvl>
+    <w:lvl w:ilvl="5" w:tentative="1">
+      <w:start w:val="1"/>
+      <w:numFmt w:val="bullet"/>
+      <w:lvlText w:val=""/>
+      <w:lvlJc w:val="left"/>
+      <w:pPr>
+        <w:tabs>
+          <w:tab w:val="num" w:pos="4320"/>
+        </w:tabs>
+        <w:ind w:left="4320" w:hanging="360"/>
+      </w:pPr>
+      <w:rPr>
+        <w:rFonts w:ascii="Wingdings" w:hAnsi="Wingdings" w:hint="default"/>
+        <w:sz w:val="20"/>
+      </w:rPr>
+    </w:lvl>
+    <w:lvl w:ilvl="6" w:tentative="1">
+      <w:start w:val="1"/>
+      <w:numFmt w:val="bullet"/>
+      <w:lvlText w:val=""/>
+      <w:lvlJc w:val="left"/>
+      <w:pPr>
+        <w:tabs>
+          <w:tab w:val="num" w:pos="5040"/>
+        </w:tabs>
+        <w:ind w:left="5040" w:hanging="360"/>
+      </w:pPr>
+      <w:rPr>
+        <w:rFonts w:ascii="Wingdings" w:hAnsi="Wingdings" w:hint="default"/>
+        <w:sz w:val="20"/>
+      </w:rPr>
+    </w:lvl>
+    <w:lvl w:ilvl="7" w:tentative="1">
+      <w:start w:val="1"/>
+      <w:numFmt w:val="bullet"/>
+      <w:lvlText w:val=""/>
+      <w:lvlJc w:val="left"/>
+      <w:pPr>
+        <w:tabs>
+          <w:tab w:val="num" w:pos="5760"/>
+        </w:tabs>
+        <w:ind w:left="5760" w:hanging="360"/>
+      </w:pPr>
+      <w:rPr>
+        <w:rFonts w:ascii="Wingdings" w:hAnsi="Wingdings" w:hint="default"/>
+        <w:sz w:val="20"/>
+      </w:rPr>
+    </w:lvl>
+    <w:lvl w:ilvl="8" w:tentative="1">
+      <w:start w:val="1"/>
+      <w:numFmt w:val="bullet"/>
+      <w:lvlText w:val=""/>
+      <w:lvlJc w:val="left"/>
+      <w:pPr>
+        <w:tabs>
+          <w:tab w:val="num" w:pos="6480"/>
+        </w:tabs>
+        <w:ind w:left="6480" w:hanging="360"/>
+      </w:pPr>
+      <w:rPr>
+        <w:rFonts w:ascii="Wingdings" w:hAnsi="Wingdings" w:hint="default"/>
+        <w:sz w:val="20"/>
+      </w:rPr>
+    </w:lvl>
+  </w:abstractNum>
+  <w:abstractNum w:abstractNumId="10" w15:restartNumberingAfterBreak="0">
+    <w:nsid w:val="365463A6"/>
+    <w:multiLevelType w:val="multilevel"/>
+    <w:tmpl w:val="4404DA02"/>
+    <w:lvl w:ilvl="0">
+      <w:start w:val="1"/>
+      <w:numFmt w:val="decimal"/>
+      <w:lvlText w:val="%1."/>
+      <w:lvlJc w:val="left"/>
+      <w:pPr>
+        <w:tabs>
+          <w:tab w:val="num" w:pos="720"/>
+        </w:tabs>
+        <w:ind w:left="720" w:hanging="360"/>
+      </w:pPr>
+    </w:lvl>
+    <w:lvl w:ilvl="1">
+      <w:start w:val="1"/>
+      <w:numFmt w:val="bullet"/>
+      <w:lvlText w:val="o"/>
+      <w:lvlJc w:val="left"/>
+      <w:pPr>
+        <w:tabs>
+          <w:tab w:val="num" w:pos="1440"/>
+        </w:tabs>
+        <w:ind w:left="1440" w:hanging="360"/>
+      </w:pPr>
+      <w:rPr>
+        <w:rFonts w:ascii="Courier New" w:hAnsi="Courier New" w:hint="default"/>
+        <w:sz w:val="20"/>
+      </w:rPr>
+    </w:lvl>
+    <w:lvl w:ilvl="2" w:tentative="1">
+      <w:start w:val="1"/>
+      <w:numFmt w:val="decimal"/>
+      <w:lvlText w:val="%3."/>
+      <w:lvlJc w:val="left"/>
+      <w:pPr>
+        <w:tabs>
+          <w:tab w:val="num" w:pos="2160"/>
+        </w:tabs>
+        <w:ind w:left="2160" w:hanging="360"/>
+      </w:pPr>
+    </w:lvl>
+    <w:lvl w:ilvl="3" w:tentative="1">
+      <w:start w:val="1"/>
+      <w:numFmt w:val="decimal"/>
+      <w:lvlText w:val="%4."/>
+      <w:lvlJc w:val="left"/>
+      <w:pPr>
+        <w:tabs>
+          <w:tab w:val="num" w:pos="2880"/>
+        </w:tabs>
+        <w:ind w:left="2880" w:hanging="360"/>
+      </w:pPr>
+    </w:lvl>
+    <w:lvl w:ilvl="4" w:tentative="1">
+      <w:start w:val="1"/>
+      <w:numFmt w:val="decimal"/>
+      <w:lvlText w:val="%5."/>
+      <w:lvlJc w:val="left"/>
+      <w:pPr>
+        <w:tabs>
+          <w:tab w:val="num" w:pos="3600"/>
+        </w:tabs>
+        <w:ind w:left="3600" w:hanging="360"/>
+      </w:pPr>
+    </w:lvl>
+    <w:lvl w:ilvl="5" w:tentative="1">
+      <w:start w:val="1"/>
+      <w:numFmt w:val="decimal"/>
+      <w:lvlText w:val="%6."/>
+      <w:lvlJc w:val="left"/>
+      <w:pPr>
+        <w:tabs>
+          <w:tab w:val="num" w:pos="4320"/>
+        </w:tabs>
+        <w:ind w:left="4320" w:hanging="360"/>
+      </w:pPr>
+    </w:lvl>
+    <w:lvl w:ilvl="6" w:tentative="1">
+      <w:start w:val="1"/>
+      <w:numFmt w:val="decimal"/>
+      <w:lvlText w:val="%7."/>
+      <w:lvlJc w:val="left"/>
+      <w:pPr>
+        <w:tabs>
+          <w:tab w:val="num" w:pos="5040"/>
+        </w:tabs>
+        <w:ind w:left="5040" w:hanging="360"/>
+      </w:pPr>
+    </w:lvl>
+    <w:lvl w:ilvl="7" w:tentative="1">
+      <w:start w:val="1"/>
+      <w:numFmt w:val="decimal"/>
+      <w:lvlText w:val="%8."/>
+      <w:lvlJc w:val="left"/>
+      <w:pPr>
+        <w:tabs>
+          <w:tab w:val="num" w:pos="5760"/>
+        </w:tabs>
+        <w:ind w:left="5760" w:hanging="360"/>
+      </w:pPr>
+    </w:lvl>
+    <w:lvl w:ilvl="8" w:tentative="1">
+      <w:start w:val="1"/>
+      <w:numFmt w:val="decimal"/>
+      <w:lvlText w:val="%9."/>
+      <w:lvlJc w:val="left"/>
+      <w:pPr>
+        <w:tabs>
+          <w:tab w:val="num" w:pos="6480"/>
+        </w:tabs>
+        <w:ind w:left="6480" w:hanging="360"/>
+      </w:pPr>
+    </w:lvl>
+  </w:abstractNum>
+  <w:abstractNum w:abstractNumId="11" w15:restartNumberingAfterBreak="0">
+    <w:nsid w:val="4967344A"/>
+    <w:multiLevelType w:val="hybridMultilevel"/>
+    <w:tmpl w:val="080ADACE"/>
+    <w:lvl w:ilvl="0" w:tplc="FFFFFFFF">
+      <w:start w:val="1"/>
+      <w:numFmt w:val="bullet"/>
+      <w:lvlText w:val="•"/>
+      <w:lvlJc w:val="left"/>
+    </w:lvl>
+    <w:lvl w:ilvl="1" w:tplc="04090001">
+      <w:start w:val="1"/>
+      <w:numFmt w:val="bullet"/>
+      <w:lvlText w:val=""/>
+      <w:lvlJc w:val="left"/>
+      <w:pPr>
+        <w:ind w:left="360" w:hanging="360"/>
+      </w:pPr>
+      <w:rPr>
+        <w:rFonts w:ascii="Symbol" w:hAnsi="Symbol" w:hint="default"/>
+      </w:rPr>
+    </w:lvl>
+    <w:lvl w:ilvl="2" w:tplc="FFFFFFFF">
+      <w:numFmt w:val="decimal"/>
+      <w:lvlText w:val=""/>
+      <w:lvlJc w:val="left"/>
+    </w:lvl>
+    <w:lvl w:ilvl="3" w:tplc="FFFFFFFF">
+      <w:numFmt w:val="decimal"/>
+      <w:lvlText w:val=""/>
+      <w:lvlJc w:val="left"/>
+    </w:lvl>
+    <w:lvl w:ilvl="4" w:tplc="FFFFFFFF">
+      <w:numFmt w:val="decimal"/>
+      <w:lvlText w:val=""/>
+      <w:lvlJc w:val="left"/>
+    </w:lvl>
+    <w:lvl w:ilvl="5" w:tplc="FFFFFFFF">
+      <w:numFmt w:val="decimal"/>
+      <w:lvlText w:val=""/>
+      <w:lvlJc w:val="left"/>
+    </w:lvl>
+    <w:lvl w:ilvl="6" w:tplc="FFFFFFFF">
+      <w:numFmt w:val="decimal"/>
+      <w:lvlText w:val=""/>
+      <w:lvlJc w:val="left"/>
+    </w:lvl>
+    <w:lvl w:ilvl="7" w:tplc="FFFFFFFF">
+      <w:numFmt w:val="decimal"/>
+      <w:lvlText w:val=""/>
+      <w:lvlJc w:val="left"/>
+    </w:lvl>
+    <w:lvl w:ilvl="8" w:tplc="FFFFFFFF">
+      <w:numFmt w:val="decimal"/>
+      <w:lvlText w:val=""/>
+      <w:lvlJc w:val="left"/>
+    </w:lvl>
+  </w:abstractNum>
+  <w:abstractNum w:abstractNumId="12" w15:restartNumberingAfterBreak="0">
+    <w:nsid w:val="4EF25C1D"/>
+    <w:multiLevelType w:val="hybridMultilevel"/>
+    <w:tmpl w:val="EC1A3594"/>
+    <w:lvl w:ilvl="0" w:tplc="04090001">
+      <w:start w:val="1"/>
+      <w:numFmt w:val="bullet"/>
+      <w:lvlText w:val=""/>
+      <w:lvlJc w:val="left"/>
+      <w:pPr>
+        <w:ind w:left="1800" w:hanging="360"/>
+      </w:pPr>
+      <w:rPr>
+        <w:rFonts w:ascii="Symbol" w:hAnsi="Symbol" w:hint="default"/>
+      </w:rPr>
+    </w:lvl>
+    <w:lvl w:ilvl="1" w:tplc="04090003" w:tentative="1">
+      <w:start w:val="1"/>
+      <w:numFmt w:val="bullet"/>
+      <w:lvlText w:val="o"/>
+      <w:lvlJc w:val="left"/>
+      <w:pPr>
+        <w:ind w:left="2520" w:hanging="360"/>
+      </w:pPr>
+      <w:rPr>
+        <w:rFonts w:ascii="Courier New" w:hAnsi="Courier New" w:cs="Courier New" w:hint="default"/>
+      </w:rPr>
+    </w:lvl>
+    <w:lvl w:ilvl="2" w:tplc="04090005" w:tentative="1">
+      <w:start w:val="1"/>
+      <w:numFmt w:val="bullet"/>
+      <w:lvlText w:val=""/>
+      <w:lvlJc w:val="left"/>
+      <w:pPr>
+        <w:ind w:left="3240" w:hanging="360"/>
+      </w:pPr>
+      <w:rPr>
+        <w:rFonts w:ascii="Wingdings" w:hAnsi="Wingdings" w:hint="default"/>
+      </w:rPr>
+    </w:lvl>
+    <w:lvl w:ilvl="3" w:tplc="04090001" w:tentative="1">
+      <w:start w:val="1"/>
+      <w:numFmt w:val="bullet"/>
+      <w:lvlText w:val=""/>
+      <w:lvlJc w:val="left"/>
+      <w:pPr>
+        <w:ind w:left="3960" w:hanging="360"/>
+      </w:pPr>
+      <w:rPr>
+        <w:rFonts w:ascii="Symbol" w:hAnsi="Symbol" w:hint="default"/>
+      </w:rPr>
+    </w:lvl>
+    <w:lvl w:ilvl="4" w:tplc="04090003" w:tentative="1">
+      <w:start w:val="1"/>
+      <w:numFmt w:val="bullet"/>
+      <w:lvlText w:val="o"/>
+      <w:lvlJc w:val="left"/>
+      <w:pPr>
+        <w:ind w:left="4680" w:hanging="360"/>
+      </w:pPr>
+      <w:rPr>
+        <w:rFonts w:ascii="Courier New" w:hAnsi="Courier New" w:cs="Courier New" w:hint="default"/>
+      </w:rPr>
+    </w:lvl>
+    <w:lvl w:ilvl="5" w:tplc="04090005" w:tentative="1">
+      <w:start w:val="1"/>
+      <w:numFmt w:val="bullet"/>
+      <w:lvlText w:val=""/>
+      <w:lvlJc w:val="left"/>
+      <w:pPr>
+        <w:ind w:left="5400" w:hanging="360"/>
+      </w:pPr>
+      <w:rPr>
+        <w:rFonts w:ascii="Wingdings" w:hAnsi="Wingdings" w:hint="default"/>
+      </w:rPr>
+    </w:lvl>
+    <w:lvl w:ilvl="6" w:tplc="04090001" w:tentative="1">
+      <w:start w:val="1"/>
+      <w:numFmt w:val="bullet"/>
+      <w:lvlText w:val=""/>
+      <w:lvlJc w:val="left"/>
+      <w:pPr>
+        <w:ind w:left="6120" w:hanging="360"/>
+      </w:pPr>
+      <w:rPr>
+        <w:rFonts w:ascii="Symbol" w:hAnsi="Symbol" w:hint="default"/>
+      </w:rPr>
+    </w:lvl>
+    <w:lvl w:ilvl="7" w:tplc="04090003" w:tentative="1">
+      <w:start w:val="1"/>
+      <w:numFmt w:val="bullet"/>
+      <w:lvlText w:val="o"/>
+      <w:lvlJc w:val="left"/>
+      <w:pPr>
+        <w:ind w:left="6840" w:hanging="360"/>
+      </w:pPr>
+      <w:rPr>
+        <w:rFonts w:ascii="Courier New" w:hAnsi="Courier New" w:cs="Courier New" w:hint="default"/>
+      </w:rPr>
+    </w:lvl>
+    <w:lvl w:ilvl="8" w:tplc="04090005" w:tentative="1">
+      <w:start w:val="1"/>
+      <w:numFmt w:val="bullet"/>
+      <w:lvlText w:val=""/>
+      <w:lvlJc w:val="left"/>
+      <w:pPr>
+        <w:ind w:left="7560" w:hanging="360"/>
+      </w:pPr>
+      <w:rPr>
+        <w:rFonts w:ascii="Wingdings" w:hAnsi="Wingdings" w:hint="default"/>
+      </w:rPr>
+    </w:lvl>
+  </w:abstractNum>
+  <w:abstractNum w:abstractNumId="13" w15:restartNumberingAfterBreak="0">
+    <w:nsid w:val="58224C84"/>
+    <w:multiLevelType w:val="multilevel"/>
+    <w:tmpl w:val="6C80EC8A"/>
+    <w:lvl w:ilvl="0">
+      <w:start w:val="1"/>
+      <w:numFmt w:val="bullet"/>
+      <w:lvlText w:val=""/>
+      <w:lvlJc w:val="left"/>
+      <w:pPr>
+        <w:tabs>
+          <w:tab w:val="num" w:pos="720"/>
+        </w:tabs>
+        <w:ind w:left="720" w:hanging="360"/>
+      </w:pPr>
+      <w:rPr>
+        <w:rFonts w:ascii="Symbol" w:hAnsi="Symbol" w:hint="default"/>
+        <w:sz w:val="20"/>
+      </w:rPr>
+    </w:lvl>
+    <w:lvl w:ilvl="1">
+      <w:start w:val="1"/>
+      <w:numFmt w:val="bullet"/>
+      <w:lvlText w:val="o"/>
+      <w:lvlJc w:val="left"/>
+      <w:pPr>
+        <w:tabs>
+          <w:tab w:val="num" w:pos="1440"/>
+        </w:tabs>
+        <w:ind w:left="1440" w:hanging="360"/>
+      </w:pPr>
+      <w:rPr>
+        <w:rFonts w:ascii="Courier New" w:hAnsi="Courier New" w:hint="default"/>
+        <w:sz w:val="20"/>
+      </w:rPr>
+    </w:lvl>
+    <w:lvl w:ilvl="2" w:tentative="1">
+      <w:start w:val="1"/>
+      <w:numFmt w:val="bullet"/>
+      <w:lvlText w:val=""/>
+      <w:lvlJc w:val="left"/>
+      <w:pPr>
+        <w:tabs>
+          <w:tab w:val="num" w:pos="2160"/>
+        </w:tabs>
+        <w:ind w:left="2160" w:hanging="360"/>
+      </w:pPr>
+      <w:rPr>
+        <w:rFonts w:ascii="Wingdings" w:hAnsi="Wingdings" w:hint="default"/>
+        <w:sz w:val="20"/>
+      </w:rPr>
+    </w:lvl>
+    <w:lvl w:ilvl="3" w:tentative="1">
+      <w:start w:val="1"/>
+      <w:numFmt w:val="bullet"/>
+      <w:lvlText w:val=""/>
+      <w:lvlJc w:val="left"/>
+      <w:pPr>
+        <w:tabs>
+          <w:tab w:val="num" w:pos="2880"/>
+        </w:tabs>
+        <w:ind w:left="2880" w:hanging="360"/>
+      </w:pPr>
+      <w:rPr>
+        <w:rFonts w:ascii="Wingdings" w:hAnsi="Wingdings" w:hint="default"/>
+        <w:sz w:val="20"/>
+      </w:rPr>
+    </w:lvl>
+    <w:lvl w:ilvl="4" w:tentative="1">
+      <w:start w:val="1"/>
+      <w:numFmt w:val="bullet"/>
+      <w:lvlText w:val=""/>
+      <w:lvlJc w:val="left"/>
+      <w:pPr>
+        <w:tabs>
+          <w:tab w:val="num" w:pos="3600"/>
+        </w:tabs>
+        <w:ind w:left="3600" w:hanging="360"/>
+      </w:pPr>
+      <w:rPr>
+        <w:rFonts w:ascii="Wingdings" w:hAnsi="Wingdings" w:hint="default"/>
+        <w:sz w:val="20"/>
+      </w:rPr>
+    </w:lvl>
+    <w:lvl w:ilvl="5" w:tentative="1">
+      <w:start w:val="1"/>
+      <w:numFmt w:val="bullet"/>
+      <w:lvlText w:val=""/>
+      <w:lvlJc w:val="left"/>
+      <w:pPr>
+        <w:tabs>
+          <w:tab w:val="num" w:pos="4320"/>
+        </w:tabs>
+        <w:ind w:left="4320" w:hanging="360"/>
+      </w:pPr>
+      <w:rPr>
+        <w:rFonts w:ascii="Wingdings" w:hAnsi="Wingdings" w:hint="default"/>
+        <w:sz w:val="20"/>
+      </w:rPr>
+    </w:lvl>
+    <w:lvl w:ilvl="6" w:tentative="1">
+      <w:start w:val="1"/>
+      <w:numFmt w:val="bullet"/>
+      <w:lvlText w:val=""/>
+      <w:lvlJc w:val="left"/>
+      <w:pPr>
+        <w:tabs>
+          <w:tab w:val="num" w:pos="5040"/>
+        </w:tabs>
+        <w:ind w:left="5040" w:hanging="360"/>
+      </w:pPr>
+      <w:rPr>
+        <w:rFonts w:ascii="Wingdings" w:hAnsi="Wingdings" w:hint="default"/>
+        <w:sz w:val="20"/>
+      </w:rPr>
+    </w:lvl>
+    <w:lvl w:ilvl="7" w:tentative="1">
+      <w:start w:val="1"/>
+      <w:numFmt w:val="bullet"/>
+      <w:lvlText w:val=""/>
+      <w:lvlJc w:val="left"/>
+      <w:pPr>
+        <w:tabs>
+          <w:tab w:val="num" w:pos="5760"/>
+        </w:tabs>
+        <w:ind w:left="5760" w:hanging="360"/>
+      </w:pPr>
+      <w:rPr>
+        <w:rFonts w:ascii="Wingdings" w:hAnsi="Wingdings" w:hint="default"/>
+        <w:sz w:val="20"/>
+      </w:rPr>
+    </w:lvl>
+    <w:lvl w:ilvl="8" w:tentative="1">
+      <w:start w:val="1"/>
+      <w:numFmt w:val="bullet"/>
+      <w:lvlText w:val=""/>
+      <w:lvlJc w:val="left"/>
+      <w:pPr>
+        <w:tabs>
+          <w:tab w:val="num" w:pos="6480"/>
+        </w:tabs>
+        <w:ind w:left="6480" w:hanging="360"/>
+      </w:pPr>
+      <w:rPr>
+        <w:rFonts w:ascii="Wingdings" w:hAnsi="Wingdings" w:hint="default"/>
+        <w:sz w:val="20"/>
+      </w:rPr>
+    </w:lvl>
+  </w:abstractNum>
+  <w:abstractNum w:abstractNumId="14" w15:restartNumberingAfterBreak="0">
     <w:nsid w:val="59DE7158"/>
     <w:multiLevelType w:val="multilevel"/>
     <w:tmpl w:val="2A58BDE0"/>
@@ -2891,7 +4100,156 @@
       </w:rPr>
     </w:lvl>
   </w:abstractNum>
-  <w:abstractNum w:abstractNumId="3" w15:restartNumberingAfterBreak="0">
+  <w:abstractNum w:abstractNumId="15" w15:restartNumberingAfterBreak="0">
+    <w:nsid w:val="612F22E9"/>
+    <w:multiLevelType w:val="multilevel"/>
+    <w:tmpl w:val="E1C616D8"/>
+    <w:lvl w:ilvl="0">
+      <w:start w:val="1"/>
+      <w:numFmt w:val="bullet"/>
+      <w:lvlText w:val=""/>
+      <w:lvlJc w:val="left"/>
+      <w:pPr>
+        <w:tabs>
+          <w:tab w:val="num" w:pos="720"/>
+        </w:tabs>
+        <w:ind w:left="720" w:hanging="360"/>
+      </w:pPr>
+      <w:rPr>
+        <w:rFonts w:ascii="Symbol" w:hAnsi="Symbol" w:hint="default"/>
+        <w:sz w:val="20"/>
+      </w:rPr>
+    </w:lvl>
+    <w:lvl w:ilvl="1" w:tentative="1">
+      <w:start w:val="1"/>
+      <w:numFmt w:val="bullet"/>
+      <w:lvlText w:val="o"/>
+      <w:lvlJc w:val="left"/>
+      <w:pPr>
+        <w:tabs>
+          <w:tab w:val="num" w:pos="1440"/>
+        </w:tabs>
+        <w:ind w:left="1440" w:hanging="360"/>
+      </w:pPr>
+      <w:rPr>
+        <w:rFonts w:ascii="Courier New" w:hAnsi="Courier New" w:hint="default"/>
+        <w:sz w:val="20"/>
+      </w:rPr>
+    </w:lvl>
+    <w:lvl w:ilvl="2" w:tentative="1">
+      <w:start w:val="1"/>
+      <w:numFmt w:val="bullet"/>
+      <w:lvlText w:val=""/>
+      <w:lvlJc w:val="left"/>
+      <w:pPr>
+        <w:tabs>
+          <w:tab w:val="num" w:pos="2160"/>
+        </w:tabs>
+        <w:ind w:left="2160" w:hanging="360"/>
+      </w:pPr>
+      <w:rPr>
+        <w:rFonts w:ascii="Wingdings" w:hAnsi="Wingdings" w:hint="default"/>
+        <w:sz w:val="20"/>
+      </w:rPr>
+    </w:lvl>
+    <w:lvl w:ilvl="3" w:tentative="1">
+      <w:start w:val="1"/>
+      <w:numFmt w:val="bullet"/>
+      <w:lvlText w:val=""/>
+      <w:lvlJc w:val="left"/>
+      <w:pPr>
+        <w:tabs>
+          <w:tab w:val="num" w:pos="2880"/>
+        </w:tabs>
+        <w:ind w:left="2880" w:hanging="360"/>
+      </w:pPr>
+      <w:rPr>
+        <w:rFonts w:ascii="Wingdings" w:hAnsi="Wingdings" w:hint="default"/>
+        <w:sz w:val="20"/>
+      </w:rPr>
+    </w:lvl>
+    <w:lvl w:ilvl="4" w:tentative="1">
+      <w:start w:val="1"/>
+      <w:numFmt w:val="bullet"/>
+      <w:lvlText w:val=""/>
+      <w:lvlJc w:val="left"/>
+      <w:pPr>
+        <w:tabs>
+          <w:tab w:val="num" w:pos="3600"/>
+        </w:tabs>
+        <w:ind w:left="3600" w:hanging="360"/>
+      </w:pPr>
+      <w:rPr>
+        <w:rFonts w:ascii="Wingdings" w:hAnsi="Wingdings" w:hint="default"/>
+        <w:sz w:val="20"/>
+      </w:rPr>
+    </w:lvl>
+    <w:lvl w:ilvl="5" w:tentative="1">
+      <w:start w:val="1"/>
+      <w:numFmt w:val="bullet"/>
+      <w:lvlText w:val=""/>
+      <w:lvlJc w:val="left"/>
+      <w:pPr>
+        <w:tabs>
+          <w:tab w:val="num" w:pos="4320"/>
+        </w:tabs>
+        <w:ind w:left="4320" w:hanging="360"/>
+      </w:pPr>
+      <w:rPr>
+        <w:rFonts w:ascii="Wingdings" w:hAnsi="Wingdings" w:hint="default"/>
+        <w:sz w:val="20"/>
+      </w:rPr>
+    </w:lvl>
+    <w:lvl w:ilvl="6" w:tentative="1">
+      <w:start w:val="1"/>
+      <w:numFmt w:val="bullet"/>
+      <w:lvlText w:val=""/>
+      <w:lvlJc w:val="left"/>
+      <w:pPr>
+        <w:tabs>
+          <w:tab w:val="num" w:pos="5040"/>
+        </w:tabs>
+        <w:ind w:left="5040" w:hanging="360"/>
+      </w:pPr>
+      <w:rPr>
+        <w:rFonts w:ascii="Wingdings" w:hAnsi="Wingdings" w:hint="default"/>
+        <w:sz w:val="20"/>
+      </w:rPr>
+    </w:lvl>
+    <w:lvl w:ilvl="7" w:tentative="1">
+      <w:start w:val="1"/>
+      <w:numFmt w:val="bullet"/>
+      <w:lvlText w:val=""/>
+      <w:lvlJc w:val="left"/>
+      <w:pPr>
+        <w:tabs>
+          <w:tab w:val="num" w:pos="5760"/>
+        </w:tabs>
+        <w:ind w:left="5760" w:hanging="360"/>
+      </w:pPr>
+      <w:rPr>
+        <w:rFonts w:ascii="Wingdings" w:hAnsi="Wingdings" w:hint="default"/>
+        <w:sz w:val="20"/>
+      </w:rPr>
+    </w:lvl>
+    <w:lvl w:ilvl="8" w:tentative="1">
+      <w:start w:val="1"/>
+      <w:numFmt w:val="bullet"/>
+      <w:lvlText w:val=""/>
+      <w:lvlJc w:val="left"/>
+      <w:pPr>
+        <w:tabs>
+          <w:tab w:val="num" w:pos="6480"/>
+        </w:tabs>
+        <w:ind w:left="6480" w:hanging="360"/>
+      </w:pPr>
+      <w:rPr>
+        <w:rFonts w:ascii="Wingdings" w:hAnsi="Wingdings" w:hint="default"/>
+        <w:sz w:val="20"/>
+      </w:rPr>
+    </w:lvl>
+  </w:abstractNum>
+  <w:abstractNum w:abstractNumId="16" w15:restartNumberingAfterBreak="0">
     <w:nsid w:val="64E399EC"/>
     <w:multiLevelType w:val="multilevel"/>
     <w:tmpl w:val="FFFFFFFF"/>
@@ -2945,10 +4303,457 @@
       <w:lvlJc w:val="left"/>
     </w:lvl>
   </w:abstractNum>
-  <w:abstractNum w:abstractNumId="4" w15:restartNumberingAfterBreak="0">
+  <w:abstractNum w:abstractNumId="17" w15:restartNumberingAfterBreak="0">
     <w:nsid w:val="692E606F"/>
     <w:multiLevelType w:val="multilevel"/>
     <w:tmpl w:val="A512298C"/>
+    <w:lvl w:ilvl="0">
+      <w:start w:val="1"/>
+      <w:numFmt w:val="bullet"/>
+      <w:lvlText w:val=""/>
+      <w:lvlJc w:val="left"/>
+      <w:pPr>
+        <w:tabs>
+          <w:tab w:val="num" w:pos="720"/>
+        </w:tabs>
+        <w:ind w:left="720" w:hanging="360"/>
+      </w:pPr>
+      <w:rPr>
+        <w:rFonts w:ascii="Symbol" w:hAnsi="Symbol" w:hint="default"/>
+        <w:sz w:val="20"/>
+      </w:rPr>
+    </w:lvl>
+    <w:lvl w:ilvl="1" w:tentative="1">
+      <w:start w:val="1"/>
+      <w:numFmt w:val="bullet"/>
+      <w:lvlText w:val="o"/>
+      <w:lvlJc w:val="left"/>
+      <w:pPr>
+        <w:tabs>
+          <w:tab w:val="num" w:pos="1440"/>
+        </w:tabs>
+        <w:ind w:left="1440" w:hanging="360"/>
+      </w:pPr>
+      <w:rPr>
+        <w:rFonts w:ascii="Courier New" w:hAnsi="Courier New" w:hint="default"/>
+        <w:sz w:val="20"/>
+      </w:rPr>
+    </w:lvl>
+    <w:lvl w:ilvl="2" w:tentative="1">
+      <w:start w:val="1"/>
+      <w:numFmt w:val="bullet"/>
+      <w:lvlText w:val=""/>
+      <w:lvlJc w:val="left"/>
+      <w:pPr>
+        <w:tabs>
+          <w:tab w:val="num" w:pos="2160"/>
+        </w:tabs>
+        <w:ind w:left="2160" w:hanging="360"/>
+      </w:pPr>
+      <w:rPr>
+        <w:rFonts w:ascii="Wingdings" w:hAnsi="Wingdings" w:hint="default"/>
+        <w:sz w:val="20"/>
+      </w:rPr>
+    </w:lvl>
+    <w:lvl w:ilvl="3" w:tentative="1">
+      <w:start w:val="1"/>
+      <w:numFmt w:val="bullet"/>
+      <w:lvlText w:val=""/>
+      <w:lvlJc w:val="left"/>
+      <w:pPr>
+        <w:tabs>
+          <w:tab w:val="num" w:pos="2880"/>
+        </w:tabs>
+        <w:ind w:left="2880" w:hanging="360"/>
+      </w:pPr>
+      <w:rPr>
+        <w:rFonts w:ascii="Wingdings" w:hAnsi="Wingdings" w:hint="default"/>
+        <w:sz w:val="20"/>
+      </w:rPr>
+    </w:lvl>
+    <w:lvl w:ilvl="4" w:tentative="1">
+      <w:start w:val="1"/>
+      <w:numFmt w:val="bullet"/>
+      <w:lvlText w:val=""/>
+      <w:lvlJc w:val="left"/>
+      <w:pPr>
+        <w:tabs>
+          <w:tab w:val="num" w:pos="3600"/>
+        </w:tabs>
+        <w:ind w:left="3600" w:hanging="360"/>
+      </w:pPr>
+      <w:rPr>
+        <w:rFonts w:ascii="Wingdings" w:hAnsi="Wingdings" w:hint="default"/>
+        <w:sz w:val="20"/>
+      </w:rPr>
+    </w:lvl>
+    <w:lvl w:ilvl="5" w:tentative="1">
+      <w:start w:val="1"/>
+      <w:numFmt w:val="bullet"/>
+      <w:lvlText w:val=""/>
+      <w:lvlJc w:val="left"/>
+      <w:pPr>
+        <w:tabs>
+          <w:tab w:val="num" w:pos="4320"/>
+        </w:tabs>
+        <w:ind w:left="4320" w:hanging="360"/>
+      </w:pPr>
+      <w:rPr>
+        <w:rFonts w:ascii="Wingdings" w:hAnsi="Wingdings" w:hint="default"/>
+        <w:sz w:val="20"/>
+      </w:rPr>
+    </w:lvl>
+    <w:lvl w:ilvl="6" w:tentative="1">
+      <w:start w:val="1"/>
+      <w:numFmt w:val="bullet"/>
+      <w:lvlText w:val=""/>
+      <w:lvlJc w:val="left"/>
+      <w:pPr>
+        <w:tabs>
+          <w:tab w:val="num" w:pos="5040"/>
+        </w:tabs>
+        <w:ind w:left="5040" w:hanging="360"/>
+      </w:pPr>
+      <w:rPr>
+        <w:rFonts w:ascii="Wingdings" w:hAnsi="Wingdings" w:hint="default"/>
+        <w:sz w:val="20"/>
+      </w:rPr>
+    </w:lvl>
+    <w:lvl w:ilvl="7" w:tentative="1">
+      <w:start w:val="1"/>
+      <w:numFmt w:val="bullet"/>
+      <w:lvlText w:val=""/>
+      <w:lvlJc w:val="left"/>
+      <w:pPr>
+        <w:tabs>
+          <w:tab w:val="num" w:pos="5760"/>
+        </w:tabs>
+        <w:ind w:left="5760" w:hanging="360"/>
+      </w:pPr>
+      <w:rPr>
+        <w:rFonts w:ascii="Wingdings" w:hAnsi="Wingdings" w:hint="default"/>
+        <w:sz w:val="20"/>
+      </w:rPr>
+    </w:lvl>
+    <w:lvl w:ilvl="8" w:tentative="1">
+      <w:start w:val="1"/>
+      <w:numFmt w:val="bullet"/>
+      <w:lvlText w:val=""/>
+      <w:lvlJc w:val="left"/>
+      <w:pPr>
+        <w:tabs>
+          <w:tab w:val="num" w:pos="6480"/>
+        </w:tabs>
+        <w:ind w:left="6480" w:hanging="360"/>
+      </w:pPr>
+      <w:rPr>
+        <w:rFonts w:ascii="Wingdings" w:hAnsi="Wingdings" w:hint="default"/>
+        <w:sz w:val="20"/>
+      </w:rPr>
+    </w:lvl>
+  </w:abstractNum>
+  <w:abstractNum w:abstractNumId="18" w15:restartNumberingAfterBreak="0">
+    <w:nsid w:val="7A805D9E"/>
+    <w:multiLevelType w:val="multilevel"/>
+    <w:tmpl w:val="8FC2B102"/>
+    <w:lvl w:ilvl="0">
+      <w:start w:val="1"/>
+      <w:numFmt w:val="bullet"/>
+      <w:lvlText w:val=""/>
+      <w:lvlJc w:val="left"/>
+      <w:pPr>
+        <w:tabs>
+          <w:tab w:val="num" w:pos="720"/>
+        </w:tabs>
+        <w:ind w:left="720" w:hanging="360"/>
+      </w:pPr>
+      <w:rPr>
+        <w:rFonts w:ascii="Symbol" w:hAnsi="Symbol" w:hint="default"/>
+        <w:sz w:val="20"/>
+      </w:rPr>
+    </w:lvl>
+    <w:lvl w:ilvl="1" w:tentative="1">
+      <w:start w:val="1"/>
+      <w:numFmt w:val="bullet"/>
+      <w:lvlText w:val="o"/>
+      <w:lvlJc w:val="left"/>
+      <w:pPr>
+        <w:tabs>
+          <w:tab w:val="num" w:pos="1440"/>
+        </w:tabs>
+        <w:ind w:left="1440" w:hanging="360"/>
+      </w:pPr>
+      <w:rPr>
+        <w:rFonts w:ascii="Courier New" w:hAnsi="Courier New" w:hint="default"/>
+        <w:sz w:val="20"/>
+      </w:rPr>
+    </w:lvl>
+    <w:lvl w:ilvl="2" w:tentative="1">
+      <w:start w:val="1"/>
+      <w:numFmt w:val="bullet"/>
+      <w:lvlText w:val=""/>
+      <w:lvlJc w:val="left"/>
+      <w:pPr>
+        <w:tabs>
+          <w:tab w:val="num" w:pos="2160"/>
+        </w:tabs>
+        <w:ind w:left="2160" w:hanging="360"/>
+      </w:pPr>
+      <w:rPr>
+        <w:rFonts w:ascii="Wingdings" w:hAnsi="Wingdings" w:hint="default"/>
+        <w:sz w:val="20"/>
+      </w:rPr>
+    </w:lvl>
+    <w:lvl w:ilvl="3" w:tentative="1">
+      <w:start w:val="1"/>
+      <w:numFmt w:val="bullet"/>
+      <w:lvlText w:val=""/>
+      <w:lvlJc w:val="left"/>
+      <w:pPr>
+        <w:tabs>
+          <w:tab w:val="num" w:pos="2880"/>
+        </w:tabs>
+        <w:ind w:left="2880" w:hanging="360"/>
+      </w:pPr>
+      <w:rPr>
+        <w:rFonts w:ascii="Wingdings" w:hAnsi="Wingdings" w:hint="default"/>
+        <w:sz w:val="20"/>
+      </w:rPr>
+    </w:lvl>
+    <w:lvl w:ilvl="4" w:tentative="1">
+      <w:start w:val="1"/>
+      <w:numFmt w:val="bullet"/>
+      <w:lvlText w:val=""/>
+      <w:lvlJc w:val="left"/>
+      <w:pPr>
+        <w:tabs>
+          <w:tab w:val="num" w:pos="3600"/>
+        </w:tabs>
+        <w:ind w:left="3600" w:hanging="360"/>
+      </w:pPr>
+      <w:rPr>
+        <w:rFonts w:ascii="Wingdings" w:hAnsi="Wingdings" w:hint="default"/>
+        <w:sz w:val="20"/>
+      </w:rPr>
+    </w:lvl>
+    <w:lvl w:ilvl="5" w:tentative="1">
+      <w:start w:val="1"/>
+      <w:numFmt w:val="bullet"/>
+      <w:lvlText w:val=""/>
+      <w:lvlJc w:val="left"/>
+      <w:pPr>
+        <w:tabs>
+          <w:tab w:val="num" w:pos="4320"/>
+        </w:tabs>
+        <w:ind w:left="4320" w:hanging="360"/>
+      </w:pPr>
+      <w:rPr>
+        <w:rFonts w:ascii="Wingdings" w:hAnsi="Wingdings" w:hint="default"/>
+        <w:sz w:val="20"/>
+      </w:rPr>
+    </w:lvl>
+    <w:lvl w:ilvl="6" w:tentative="1">
+      <w:start w:val="1"/>
+      <w:numFmt w:val="bullet"/>
+      <w:lvlText w:val=""/>
+      <w:lvlJc w:val="left"/>
+      <w:pPr>
+        <w:tabs>
+          <w:tab w:val="num" w:pos="5040"/>
+        </w:tabs>
+        <w:ind w:left="5040" w:hanging="360"/>
+      </w:pPr>
+      <w:rPr>
+        <w:rFonts w:ascii="Wingdings" w:hAnsi="Wingdings" w:hint="default"/>
+        <w:sz w:val="20"/>
+      </w:rPr>
+    </w:lvl>
+    <w:lvl w:ilvl="7" w:tentative="1">
+      <w:start w:val="1"/>
+      <w:numFmt w:val="bullet"/>
+      <w:lvlText w:val=""/>
+      <w:lvlJc w:val="left"/>
+      <w:pPr>
+        <w:tabs>
+          <w:tab w:val="num" w:pos="5760"/>
+        </w:tabs>
+        <w:ind w:left="5760" w:hanging="360"/>
+      </w:pPr>
+      <w:rPr>
+        <w:rFonts w:ascii="Wingdings" w:hAnsi="Wingdings" w:hint="default"/>
+        <w:sz w:val="20"/>
+      </w:rPr>
+    </w:lvl>
+    <w:lvl w:ilvl="8" w:tentative="1">
+      <w:start w:val="1"/>
+      <w:numFmt w:val="bullet"/>
+      <w:lvlText w:val=""/>
+      <w:lvlJc w:val="left"/>
+      <w:pPr>
+        <w:tabs>
+          <w:tab w:val="num" w:pos="6480"/>
+        </w:tabs>
+        <w:ind w:left="6480" w:hanging="360"/>
+      </w:pPr>
+      <w:rPr>
+        <w:rFonts w:ascii="Wingdings" w:hAnsi="Wingdings" w:hint="default"/>
+        <w:sz w:val="20"/>
+      </w:rPr>
+    </w:lvl>
+  </w:abstractNum>
+  <w:abstractNum w:abstractNumId="19" w15:restartNumberingAfterBreak="0">
+    <w:nsid w:val="7E4439DF"/>
+    <w:multiLevelType w:val="multilevel"/>
+    <w:tmpl w:val="CC44C260"/>
+    <w:lvl w:ilvl="0">
+      <w:start w:val="1"/>
+      <w:numFmt w:val="bullet"/>
+      <w:lvlText w:val=""/>
+      <w:lvlJc w:val="left"/>
+      <w:pPr>
+        <w:tabs>
+          <w:tab w:val="num" w:pos="720"/>
+        </w:tabs>
+        <w:ind w:left="720" w:hanging="360"/>
+      </w:pPr>
+      <w:rPr>
+        <w:rFonts w:ascii="Symbol" w:hAnsi="Symbol" w:hint="default"/>
+        <w:sz w:val="20"/>
+      </w:rPr>
+    </w:lvl>
+    <w:lvl w:ilvl="1" w:tentative="1">
+      <w:start w:val="1"/>
+      <w:numFmt w:val="bullet"/>
+      <w:lvlText w:val="o"/>
+      <w:lvlJc w:val="left"/>
+      <w:pPr>
+        <w:tabs>
+          <w:tab w:val="num" w:pos="1440"/>
+        </w:tabs>
+        <w:ind w:left="1440" w:hanging="360"/>
+      </w:pPr>
+      <w:rPr>
+        <w:rFonts w:ascii="Courier New" w:hAnsi="Courier New" w:hint="default"/>
+        <w:sz w:val="20"/>
+      </w:rPr>
+    </w:lvl>
+    <w:lvl w:ilvl="2" w:tentative="1">
+      <w:start w:val="1"/>
+      <w:numFmt w:val="bullet"/>
+      <w:lvlText w:val=""/>
+      <w:lvlJc w:val="left"/>
+      <w:pPr>
+        <w:tabs>
+          <w:tab w:val="num" w:pos="2160"/>
+        </w:tabs>
+        <w:ind w:left="2160" w:hanging="360"/>
+      </w:pPr>
+      <w:rPr>
+        <w:rFonts w:ascii="Wingdings" w:hAnsi="Wingdings" w:hint="default"/>
+        <w:sz w:val="20"/>
+      </w:rPr>
+    </w:lvl>
+    <w:lvl w:ilvl="3" w:tentative="1">
+      <w:start w:val="1"/>
+      <w:numFmt w:val="bullet"/>
+      <w:lvlText w:val=""/>
+      <w:lvlJc w:val="left"/>
+      <w:pPr>
+        <w:tabs>
+          <w:tab w:val="num" w:pos="2880"/>
+        </w:tabs>
+        <w:ind w:left="2880" w:hanging="360"/>
+      </w:pPr>
+      <w:rPr>
+        <w:rFonts w:ascii="Wingdings" w:hAnsi="Wingdings" w:hint="default"/>
+        <w:sz w:val="20"/>
+      </w:rPr>
+    </w:lvl>
+    <w:lvl w:ilvl="4" w:tentative="1">
+      <w:start w:val="1"/>
+      <w:numFmt w:val="bullet"/>
+      <w:lvlText w:val=""/>
+      <w:lvlJc w:val="left"/>
+      <w:pPr>
+        <w:tabs>
+          <w:tab w:val="num" w:pos="3600"/>
+        </w:tabs>
+        <w:ind w:left="3600" w:hanging="360"/>
+      </w:pPr>
+      <w:rPr>
+        <w:rFonts w:ascii="Wingdings" w:hAnsi="Wingdings" w:hint="default"/>
+        <w:sz w:val="20"/>
+      </w:rPr>
+    </w:lvl>
+    <w:lvl w:ilvl="5" w:tentative="1">
+      <w:start w:val="1"/>
+      <w:numFmt w:val="bullet"/>
+      <w:lvlText w:val=""/>
+      <w:lvlJc w:val="left"/>
+      <w:pPr>
+        <w:tabs>
+          <w:tab w:val="num" w:pos="4320"/>
+        </w:tabs>
+        <w:ind w:left="4320" w:hanging="360"/>
+      </w:pPr>
+      <w:rPr>
+        <w:rFonts w:ascii="Wingdings" w:hAnsi="Wingdings" w:hint="default"/>
+        <w:sz w:val="20"/>
+      </w:rPr>
+    </w:lvl>
+    <w:lvl w:ilvl="6" w:tentative="1">
+      <w:start w:val="1"/>
+      <w:numFmt w:val="bullet"/>
+      <w:lvlText w:val=""/>
+      <w:lvlJc w:val="left"/>
+      <w:pPr>
+        <w:tabs>
+          <w:tab w:val="num" w:pos="5040"/>
+        </w:tabs>
+        <w:ind w:left="5040" w:hanging="360"/>
+      </w:pPr>
+      <w:rPr>
+        <w:rFonts w:ascii="Wingdings" w:hAnsi="Wingdings" w:hint="default"/>
+        <w:sz w:val="20"/>
+      </w:rPr>
+    </w:lvl>
+    <w:lvl w:ilvl="7" w:tentative="1">
+      <w:start w:val="1"/>
+      <w:numFmt w:val="bullet"/>
+      <w:lvlText w:val=""/>
+      <w:lvlJc w:val="left"/>
+      <w:pPr>
+        <w:tabs>
+          <w:tab w:val="num" w:pos="5760"/>
+        </w:tabs>
+        <w:ind w:left="5760" w:hanging="360"/>
+      </w:pPr>
+      <w:rPr>
+        <w:rFonts w:ascii="Wingdings" w:hAnsi="Wingdings" w:hint="default"/>
+        <w:sz w:val="20"/>
+      </w:rPr>
+    </w:lvl>
+    <w:lvl w:ilvl="8" w:tentative="1">
+      <w:start w:val="1"/>
+      <w:numFmt w:val="bullet"/>
+      <w:lvlText w:val=""/>
+      <w:lvlJc w:val="left"/>
+      <w:pPr>
+        <w:tabs>
+          <w:tab w:val="num" w:pos="6480"/>
+        </w:tabs>
+        <w:ind w:left="6480" w:hanging="360"/>
+      </w:pPr>
+      <w:rPr>
+        <w:rFonts w:ascii="Wingdings" w:hAnsi="Wingdings" w:hint="default"/>
+        <w:sz w:val="20"/>
+      </w:rPr>
+    </w:lvl>
+  </w:abstractNum>
+  <w:abstractNum w:abstractNumId="20" w15:restartNumberingAfterBreak="0">
+    <w:nsid w:val="7FC170BF"/>
+    <w:multiLevelType w:val="multilevel"/>
+    <w:tmpl w:val="50E01F8E"/>
     <w:lvl w:ilvl="0">
       <w:start w:val="1"/>
       <w:numFmt w:val="bullet"/>
@@ -3098,16 +4903,64 @@
     <w:abstractNumId w:val="0"/>
   </w:num>
   <w:num w:numId="2" w16cid:durableId="1068452927">
+    <w:abstractNumId w:val="16"/>
+  </w:num>
+  <w:num w:numId="3" w16cid:durableId="824517888">
+    <w:abstractNumId w:val="17"/>
+  </w:num>
+  <w:num w:numId="4" w16cid:durableId="637339863">
+    <w:abstractNumId w:val="7"/>
+  </w:num>
+  <w:num w:numId="5" w16cid:durableId="1452702128">
+    <w:abstractNumId w:val="14"/>
+  </w:num>
+  <w:num w:numId="6" w16cid:durableId="896471116">
+    <w:abstractNumId w:val="9"/>
+  </w:num>
+  <w:num w:numId="7" w16cid:durableId="1832599675">
+    <w:abstractNumId w:val="15"/>
+  </w:num>
+  <w:num w:numId="8" w16cid:durableId="1033313609">
+    <w:abstractNumId w:val="19"/>
+  </w:num>
+  <w:num w:numId="9" w16cid:durableId="744838987">
+    <w:abstractNumId w:val="6"/>
+  </w:num>
+  <w:num w:numId="10" w16cid:durableId="207842074">
+    <w:abstractNumId w:val="2"/>
+  </w:num>
+  <w:num w:numId="11" w16cid:durableId="2080705719">
+    <w:abstractNumId w:val="10"/>
+  </w:num>
+  <w:num w:numId="12" w16cid:durableId="2079940213">
+    <w:abstractNumId w:val="1"/>
+  </w:num>
+  <w:num w:numId="13" w16cid:durableId="208877800">
+    <w:abstractNumId w:val="18"/>
+  </w:num>
+  <w:num w:numId="14" w16cid:durableId="99450675">
+    <w:abstractNumId w:val="13"/>
+  </w:num>
+  <w:num w:numId="15" w16cid:durableId="1172259533">
     <w:abstractNumId w:val="3"/>
   </w:num>
-  <w:num w:numId="3" w16cid:durableId="824517888">
+  <w:num w:numId="16" w16cid:durableId="108624125">
+    <w:abstractNumId w:val="20"/>
+  </w:num>
+  <w:num w:numId="17" w16cid:durableId="263419660">
+    <w:abstractNumId w:val="5"/>
+  </w:num>
+  <w:num w:numId="18" w16cid:durableId="1241793306">
+    <w:abstractNumId w:val="11"/>
+  </w:num>
+  <w:num w:numId="19" w16cid:durableId="1629582810">
+    <w:abstractNumId w:val="8"/>
+  </w:num>
+  <w:num w:numId="20" w16cid:durableId="2101951705">
     <w:abstractNumId w:val="4"/>
   </w:num>
-  <w:num w:numId="4" w16cid:durableId="637339863">
-    <w:abstractNumId w:val="1"/>
-  </w:num>
-  <w:num w:numId="5" w16cid:durableId="1452702128">
-    <w:abstractNumId w:val="2"/>
+  <w:num w:numId="21" w16cid:durableId="1668168762">
+    <w:abstractNumId w:val="12"/>
   </w:num>
 </w:numbering>
 </file>
@@ -3588,7 +5441,6 @@
     <w:next w:val="Normal"/>
     <w:link w:val="Heading4Char"/>
     <w:uiPriority w:val="9"/>
-    <w:semiHidden/>
     <w:unhideWhenUsed/>
     <w:qFormat/>
     <w:rsid w:val="009972F6"/>
@@ -3717,6 +5569,7 @@
   <w:style w:type="character" w:default="1" w:styleId="DefaultParagraphFont">
     <w:name w:val="Default Paragraph Font"/>
     <w:uiPriority w:val="1"/>
+    <w:semiHidden/>
     <w:unhideWhenUsed/>
   </w:style>
   <w:style w:type="table" w:default="1" w:styleId="TableNormal">
@@ -3785,7 +5638,6 @@
     <w:basedOn w:val="DefaultParagraphFont"/>
     <w:link w:val="Heading4"/>
     <w:uiPriority w:val="9"/>
-    <w:semiHidden/>
     <w:rsid w:val="009972F6"/>
     <w:rPr>
       <w:rFonts w:eastAsiaTheme="majorEastAsia" w:cstheme="majorBidi"/>
@@ -4100,6 +5952,30 @@
       <w:szCs w:val="24"/>
     </w:rPr>
   </w:style>
+  <w:style w:type="paragraph" w:styleId="NormalWeb">
+    <w:name w:val="Normal (Web)"/>
+    <w:basedOn w:val="Normal"/>
+    <w:uiPriority w:val="99"/>
+    <w:semiHidden/>
+    <w:unhideWhenUsed/>
+    <w:rsid w:val="00507BAF"/>
+    <w:rPr>
+      <w:rFonts w:ascii="Times New Roman" w:hAnsi="Times New Roman" w:cs="Times New Roman"/>
+      <w:sz w:val="24"/>
+      <w:szCs w:val="24"/>
+    </w:rPr>
+  </w:style>
+  <w:style w:type="character" w:styleId="Strong">
+    <w:name w:val="Strong"/>
+    <w:basedOn w:val="DefaultParagraphFont"/>
+    <w:uiPriority w:val="22"/>
+    <w:qFormat/>
+    <w:rsid w:val="00475B11"/>
+    <w:rPr>
+      <w:b/>
+      <w:bCs/>
+    </w:rPr>
+  </w:style>
 </w:styles>
 </file>
 

--- a/Shirli home assessment.docx
+++ b/Shirli home assessment.docx
@@ -274,10 +274,10 @@
       </w:pPr>
       <w:r>
         <w:drawing>
-          <wp:inline distT="0" distB="0" distL="0" distR="0" wp14:anchorId="4FB3588E" wp14:editId="65233D7F">
+          <wp:inline distT="0" distB="0" distL="0" distR="0" wp14:anchorId="13A9C79C" wp14:editId="4A2A8B2A">
             <wp:extent cx="6069965" cy="3134360"/>
             <wp:effectExtent l="152400" t="152400" r="368935" b="370840"/>
-            <wp:docPr id="322234231" name="Picture 1" descr="A diagram of a diagram"/>
+            <wp:docPr id="927401468" name="Picture 1" descr="A diagram of a flowchart"/>
             <wp:cNvGraphicFramePr>
               <a:graphicFrameLocks xmlns:a="http://schemas.openxmlformats.org/drawingml/2006/main" noChangeAspect="1"/>
             </wp:cNvGraphicFramePr>
@@ -285,7 +285,7 @@
               <a:graphicData uri="http://schemas.openxmlformats.org/drawingml/2006/picture">
                 <pic:pic xmlns:pic="http://schemas.openxmlformats.org/drawingml/2006/picture">
                   <pic:nvPicPr>
-                    <pic:cNvPr id="322234231" name="Picture 1" descr="A diagram of a diagram"/>
+                    <pic:cNvPr id="927401468" name="Picture 1" descr="A diagram of a flowchart"/>
                     <pic:cNvPicPr/>
                   </pic:nvPicPr>
                   <pic:blipFill>

--- a/Shirli home assessment.docx
+++ b/Shirli home assessment.docx
@@ -274,10 +274,10 @@
       </w:pPr>
       <w:r>
         <w:drawing>
-          <wp:inline distT="0" distB="0" distL="0" distR="0" wp14:anchorId="13A9C79C" wp14:editId="4A2A8B2A">
+          <wp:inline distT="0" distB="0" distL="0" distR="0" wp14:anchorId="7CAC4D88" wp14:editId="13EA50C5">
             <wp:extent cx="6069965" cy="3134360"/>
             <wp:effectExtent l="152400" t="152400" r="368935" b="370840"/>
-            <wp:docPr id="927401468" name="Picture 1" descr="A diagram of a flowchart"/>
+            <wp:docPr id="1172337528" name="Picture 1" descr="A diagram of a flowchart"/>
             <wp:cNvGraphicFramePr>
               <a:graphicFrameLocks xmlns:a="http://schemas.openxmlformats.org/drawingml/2006/main" noChangeAspect="1"/>
             </wp:cNvGraphicFramePr>
@@ -285,7 +285,7 @@
               <a:graphicData uri="http://schemas.openxmlformats.org/drawingml/2006/picture">
                 <pic:pic xmlns:pic="http://schemas.openxmlformats.org/drawingml/2006/picture">
                   <pic:nvPicPr>
-                    <pic:cNvPr id="927401468" name="Picture 1" descr="A diagram of a flowchart"/>
+                    <pic:cNvPr id="1172337528" name="Picture 1" descr="A diagram of a flowchart"/>
                     <pic:cNvPicPr/>
                   </pic:nvPicPr>
                   <pic:blipFill>
@@ -371,6 +371,7 @@
         </w:numPr>
         <w:bidi w:val="0"/>
       </w:pPr>
+      <w:proofErr w:type="spellStart"/>
       <w:r>
         <w:rPr>
           <w:b/>
@@ -378,9 +379,11 @@
         </w:rPr>
         <w:t>PythonOperator</w:t>
       </w:r>
+      <w:proofErr w:type="spellEnd"/>
       <w:r>
         <w:t xml:space="preserve"> or </w:t>
       </w:r>
+      <w:proofErr w:type="spellStart"/>
       <w:r>
         <w:rPr>
           <w:b/>
@@ -388,6 +391,7 @@
         </w:rPr>
         <w:t>BashOperator</w:t>
       </w:r>
+      <w:proofErr w:type="spellEnd"/>
       <w:r>
         <w:t xml:space="preserve"> Fetches raw data.</w:t>
       </w:r>
@@ -433,6 +437,7 @@
         </w:rPr>
         <w:t xml:space="preserve">(Optional) </w:t>
       </w:r>
+      <w:proofErr w:type="spellStart"/>
       <w:r>
         <w:rPr>
           <w:b/>
@@ -442,6 +447,7 @@
         </w:rPr>
         <w:t>BranchPythonOperator</w:t>
       </w:r>
+      <w:proofErr w:type="spellEnd"/>
       <w:r>
         <w:rPr>
           <w:i/>
@@ -459,6 +465,7 @@
         </w:numPr>
         <w:bidi w:val="0"/>
       </w:pPr>
+      <w:proofErr w:type="spellStart"/>
       <w:r>
         <w:rPr>
           <w:b/>
@@ -467,6 +474,7 @@
         <w:lastRenderedPageBreak/>
         <w:t>TaskGroup</w:t>
       </w:r>
+      <w:proofErr w:type="spellEnd"/>
       <w:r>
         <w:t>: Contains multiple tasks (Task1, Task2, Task3) that can run in parallel or sequentially.</w:t>
       </w:r>
@@ -499,6 +507,7 @@
         </w:numPr>
         <w:bidi w:val="0"/>
       </w:pPr>
+      <w:proofErr w:type="spellStart"/>
       <w:r>
         <w:rPr>
           <w:b/>
@@ -506,6 +515,7 @@
         </w:rPr>
         <w:t>SnowflakeOperator</w:t>
       </w:r>
+      <w:proofErr w:type="spellEnd"/>
       <w:r>
         <w:t>: Stores the results of each task in Snowflake.</w:t>
       </w:r>
@@ -642,8 +652,13 @@
         </w:numPr>
         <w:bidi w:val="0"/>
       </w:pPr>
-      <w:r>
-        <w:t>dags: Stores metadata about DAGs.</w:t>
+      <w:proofErr w:type="spellStart"/>
+      <w:r>
+        <w:t>dags</w:t>
+      </w:r>
+      <w:proofErr w:type="spellEnd"/>
+      <w:r>
+        <w:t>: Stores metadata about DAGs.</w:t>
       </w:r>
     </w:p>
     <w:p>
@@ -655,8 +670,13 @@
         </w:numPr>
         <w:bidi w:val="0"/>
       </w:pPr>
-      <w:r>
-        <w:t>dag_runs: Stores each execution of a DAG.</w:t>
+      <w:proofErr w:type="spellStart"/>
+      <w:r>
+        <w:t>dag_runs</w:t>
+      </w:r>
+      <w:proofErr w:type="spellEnd"/>
+      <w:r>
+        <w:t>: Stores each execution of a DAG.</w:t>
       </w:r>
     </w:p>
     <w:p>
@@ -668,8 +688,13 @@
         </w:numPr>
         <w:bidi w:val="0"/>
       </w:pPr>
-      <w:r>
-        <w:t>task_instances: Stores the state and results of each task instance.</w:t>
+      <w:proofErr w:type="spellStart"/>
+      <w:r>
+        <w:t>task_instances</w:t>
+      </w:r>
+      <w:proofErr w:type="spellEnd"/>
+      <w:r>
+        <w:t>: Stores the state and results of each task instance.</w:t>
       </w:r>
     </w:p>
     <w:p>
@@ -687,6 +712,7 @@
         <w:bidi w:val="0"/>
         <w:ind w:left="360"/>
       </w:pPr>
+      <w:proofErr w:type="spellStart"/>
       <w:r>
         <w:rPr>
           <w:b/>
@@ -694,6 +720,7 @@
         </w:rPr>
         <w:t>tasks_results</w:t>
       </w:r>
+      <w:proofErr w:type="spellEnd"/>
       <w:r>
         <w:t>: Table to store results and telemetry of tasks.</w:t>
       </w:r>
@@ -730,8 +757,13 @@
         <w:bidi w:val="0"/>
         <w:ind w:left="1080"/>
       </w:pPr>
-      <w:r>
-        <w:t>task_id: Identifier for the task.</w:t>
+      <w:proofErr w:type="spellStart"/>
+      <w:r>
+        <w:t>task_id</w:t>
+      </w:r>
+      <w:proofErr w:type="spellEnd"/>
+      <w:r>
+        <w:t>: Identifier for the task.</w:t>
       </w:r>
     </w:p>
     <w:p>
@@ -748,8 +780,13 @@
         <w:bidi w:val="0"/>
         <w:ind w:left="1080"/>
       </w:pPr>
-      <w:r>
-        <w:t>dag_id: Identifier for the DAG.</w:t>
+      <w:proofErr w:type="spellStart"/>
+      <w:r>
+        <w:t>dag_id</w:t>
+      </w:r>
+      <w:proofErr w:type="spellEnd"/>
+      <w:r>
+        <w:t>: Identifier for the DAG.</w:t>
       </w:r>
     </w:p>
     <w:p>
@@ -766,8 +803,13 @@
         <w:bidi w:val="0"/>
         <w:ind w:left="1080"/>
       </w:pPr>
-      <w:r>
-        <w:t>execution_date: Timestamp of the DAG run.</w:t>
+      <w:proofErr w:type="spellStart"/>
+      <w:r>
+        <w:t>execution_date</w:t>
+      </w:r>
+      <w:proofErr w:type="spellEnd"/>
+      <w:r>
+        <w:t>: Timestamp of the DAG run.</w:t>
       </w:r>
     </w:p>
     <w:p>
@@ -820,8 +862,13 @@
         <w:bidi w:val="0"/>
         <w:ind w:left="1080"/>
       </w:pPr>
-      <w:r>
-        <w:t>start_time: Timestamp when the task started.</w:t>
+      <w:proofErr w:type="spellStart"/>
+      <w:r>
+        <w:t>start_time</w:t>
+      </w:r>
+      <w:proofErr w:type="spellEnd"/>
+      <w:r>
+        <w:t>: Timestamp when the task started.</w:t>
       </w:r>
     </w:p>
     <w:p>
@@ -838,8 +885,13 @@
         <w:bidi w:val="0"/>
         <w:ind w:left="1080"/>
       </w:pPr>
-      <w:r>
-        <w:t>end_time: Timestamp when the task ended.</w:t>
+      <w:proofErr w:type="spellStart"/>
+      <w:r>
+        <w:t>end_time</w:t>
+      </w:r>
+      <w:proofErr w:type="spellEnd"/>
+      <w:r>
+        <w:t>: Timestamp when the task ended.</w:t>
       </w:r>
     </w:p>
     <w:p>
@@ -935,7 +987,15 @@
         <w:bidi w:val="0"/>
       </w:pPr>
       <w:r>
-        <w:t xml:space="preserve">The use of Airflow DAGs with Python Operators and Group Branch Operators allows for flexible task execution and dependencies. Tasks can invoke other tasks within Airflow using the TriggerDagRunOperator or by setting up dependencies. </w:t>
+        <w:t xml:space="preserve">The use of Airflow DAGs with Python Operators and Group Branch Operators allows for flexible task execution and dependencies. Tasks can invoke other tasks within Airflow using the </w:t>
+      </w:r>
+      <w:proofErr w:type="spellStart"/>
+      <w:r>
+        <w:t>TriggerDagRunOperator</w:t>
+      </w:r>
+      <w:proofErr w:type="spellEnd"/>
+      <w:r>
+        <w:t xml:space="preserve"> or by setting up dependencies. </w:t>
       </w:r>
     </w:p>
     <w:p>
@@ -944,11 +1004,16 @@
       </w:pPr>
       <w:r>
         <w:lastRenderedPageBreak/>
-        <w:t xml:space="preserve">Airflow's built-in metadata database (PostgreSQL) stores </w:t>
+        <w:t xml:space="preserve">Airflow's built-in metadata database (PostgreSQL) </w:t>
+      </w:r>
+      <w:proofErr w:type="gramStart"/>
+      <w:r>
+        <w:t xml:space="preserve">stores </w:t>
       </w:r>
       <w:r>
         <w:t>run</w:t>
       </w:r>
+      <w:proofErr w:type="gramEnd"/>
       <w:r>
         <w:t xml:space="preserve"> statuses and basic telemetry.</w:t>
       </w:r>
@@ -1002,8 +1067,21 @@
         <w:bidi w:val="0"/>
       </w:pPr>
       <w:r>
-        <w:t>CREATE DATABASE data_pipeline_db;</w:t>
-      </w:r>
+        <w:t xml:space="preserve">CREATE DATABASE </w:t>
+      </w:r>
+      <w:proofErr w:type="spellStart"/>
+      <w:r>
+        <w:t>data_pipeline_</w:t>
+      </w:r>
+      <w:proofErr w:type="gramStart"/>
+      <w:r>
+        <w:t>db</w:t>
+      </w:r>
+      <w:proofErr w:type="spellEnd"/>
+      <w:r>
+        <w:t>;</w:t>
+      </w:r>
+      <w:proofErr w:type="gramEnd"/>
     </w:p>
     <w:p>
       <w:pPr>
@@ -1014,8 +1092,21 @@
         <w:bidi w:val="0"/>
       </w:pPr>
       <w:r>
-        <w:t>USE DATABASE data_pipeline_db;</w:t>
-      </w:r>
+        <w:t xml:space="preserve">USE DATABASE </w:t>
+      </w:r>
+      <w:proofErr w:type="spellStart"/>
+      <w:r>
+        <w:t>data_pipeline_</w:t>
+      </w:r>
+      <w:proofErr w:type="gramStart"/>
+      <w:r>
+        <w:t>db</w:t>
+      </w:r>
+      <w:proofErr w:type="spellEnd"/>
+      <w:r>
+        <w:t>;</w:t>
+      </w:r>
+      <w:proofErr w:type="gramEnd"/>
     </w:p>
     <w:p>
       <w:pPr>
@@ -1044,8 +1135,21 @@
         <w:bidi w:val="0"/>
       </w:pPr>
       <w:r>
-        <w:t>CREATE SCHEMA pipeline_schema;</w:t>
-      </w:r>
+        <w:t xml:space="preserve">CREATE SCHEMA </w:t>
+      </w:r>
+      <w:proofErr w:type="spellStart"/>
+      <w:r>
+        <w:t>pipeline_</w:t>
+      </w:r>
+      <w:proofErr w:type="gramStart"/>
+      <w:r>
+        <w:t>schema</w:t>
+      </w:r>
+      <w:proofErr w:type="spellEnd"/>
+      <w:r>
+        <w:t>;</w:t>
+      </w:r>
+      <w:proofErr w:type="gramEnd"/>
     </w:p>
     <w:p>
       <w:pPr>
@@ -1056,8 +1160,21 @@
         <w:bidi w:val="0"/>
       </w:pPr>
       <w:r>
-        <w:t>USE SCHEMA pipeline_schema;</w:t>
-      </w:r>
+        <w:t xml:space="preserve">USE SCHEMA </w:t>
+      </w:r>
+      <w:proofErr w:type="spellStart"/>
+      <w:r>
+        <w:t>pipeline_</w:t>
+      </w:r>
+      <w:proofErr w:type="gramStart"/>
+      <w:r>
+        <w:t>schema</w:t>
+      </w:r>
+      <w:proofErr w:type="spellEnd"/>
+      <w:r>
+        <w:t>;</w:t>
+      </w:r>
+      <w:proofErr w:type="gramEnd"/>
     </w:p>
     <w:p>
       <w:pPr>
@@ -1074,7 +1191,21 @@
         <w:rPr>
           <w:color w:val="808080" w:themeColor="background1" w:themeShade="80"/>
         </w:rPr>
-        <w:t>-- Create tasks_results table</w:t>
+        <w:t xml:space="preserve">-- Create </w:t>
+      </w:r>
+      <w:proofErr w:type="spellStart"/>
+      <w:r>
+        <w:rPr>
+          <w:color w:val="808080" w:themeColor="background1" w:themeShade="80"/>
+        </w:rPr>
+        <w:t>tasks_results</w:t>
+      </w:r>
+      <w:proofErr w:type="spellEnd"/>
+      <w:r>
+        <w:rPr>
+          <w:color w:val="808080" w:themeColor="background1" w:themeShade="80"/>
+        </w:rPr>
+        <w:t xml:space="preserve"> table</w:t>
       </w:r>
     </w:p>
     <w:p>
@@ -1088,11 +1219,24 @@
       <w:r>
         <w:t xml:space="preserve">CREATE TABLE </w:t>
       </w:r>
-      <w:r>
-        <w:t>pipeline_schema</w:t>
-      </w:r>
-      <w:r>
-        <w:t>.tasks_results (</w:t>
+      <w:proofErr w:type="spellStart"/>
+      <w:r>
+        <w:t>pipeline_</w:t>
+      </w:r>
+      <w:proofErr w:type="gramStart"/>
+      <w:r>
+        <w:t>schema</w:t>
+      </w:r>
+      <w:r>
+        <w:t>.tasks</w:t>
+      </w:r>
+      <w:proofErr w:type="gramEnd"/>
+      <w:r>
+        <w:t>_results</w:t>
+      </w:r>
+      <w:proofErr w:type="spellEnd"/>
+      <w:r>
+        <w:t xml:space="preserve"> (</w:t>
       </w:r>
     </w:p>
     <w:p>
@@ -1116,7 +1260,15 @@
         <w:bidi w:val="0"/>
       </w:pPr>
       <w:r>
-        <w:t xml:space="preserve">    task_id STRING NOT NULL,</w:t>
+        <w:t xml:space="preserve">    </w:t>
+      </w:r>
+      <w:proofErr w:type="spellStart"/>
+      <w:r>
+        <w:t>task_id</w:t>
+      </w:r>
+      <w:proofErr w:type="spellEnd"/>
+      <w:r>
+        <w:t xml:space="preserve"> STRING NOT NULL,</w:t>
       </w:r>
     </w:p>
     <w:p>
@@ -1128,7 +1280,15 @@
         <w:bidi w:val="0"/>
       </w:pPr>
       <w:r>
-        <w:t xml:space="preserve">    dag_id STRING NOT NULL,</w:t>
+        <w:t xml:space="preserve">    </w:t>
+      </w:r>
+      <w:proofErr w:type="spellStart"/>
+      <w:r>
+        <w:t>dag_id</w:t>
+      </w:r>
+      <w:proofErr w:type="spellEnd"/>
+      <w:r>
+        <w:t xml:space="preserve"> STRING NOT NULL,</w:t>
       </w:r>
     </w:p>
     <w:p>
@@ -1140,7 +1300,15 @@
         <w:bidi w:val="0"/>
       </w:pPr>
       <w:r>
-        <w:t xml:space="preserve">    execution_date TIMESTAMP NOT NULL,</w:t>
+        <w:t xml:space="preserve">    </w:t>
+      </w:r>
+      <w:proofErr w:type="spellStart"/>
+      <w:r>
+        <w:t>execution_date</w:t>
+      </w:r>
+      <w:proofErr w:type="spellEnd"/>
+      <w:r>
+        <w:t xml:space="preserve"> TIMESTAMP NOT NULL,</w:t>
       </w:r>
     </w:p>
     <w:p>
@@ -1185,7 +1353,15 @@
         <w:bidi w:val="0"/>
       </w:pPr>
       <w:r>
-        <w:t xml:space="preserve">    start_time TIMESTAMP,</w:t>
+        <w:t xml:space="preserve">    </w:t>
+      </w:r>
+      <w:proofErr w:type="spellStart"/>
+      <w:r>
+        <w:t>start_time</w:t>
+      </w:r>
+      <w:proofErr w:type="spellEnd"/>
+      <w:r>
+        <w:t xml:space="preserve"> TIMESTAMP,</w:t>
       </w:r>
     </w:p>
     <w:p>
@@ -1197,7 +1373,15 @@
         <w:bidi w:val="0"/>
       </w:pPr>
       <w:r>
-        <w:t xml:space="preserve">    end_time TIMESTAMP,</w:t>
+        <w:t xml:space="preserve">    </w:t>
+      </w:r>
+      <w:proofErr w:type="spellStart"/>
+      <w:r>
+        <w:t>end_time</w:t>
+      </w:r>
+      <w:proofErr w:type="spellEnd"/>
+      <w:r>
+        <w:t xml:space="preserve"> TIMESTAMP,</w:t>
       </w:r>
     </w:p>
     <w:p>
@@ -1247,23 +1431,47 @@
         <w:bidi w:val="0"/>
       </w:pPr>
       <w:r>
-        <w:t xml:space="preserve">SELECT task_id, </w:t>
-      </w:r>
-    </w:p>
-    <w:p>
-      <w:pPr>
-        <w:bidi w:val="0"/>
-      </w:pPr>
-      <w:r>
-        <w:t xml:space="preserve">    dag_id, </w:t>
-      </w:r>
-    </w:p>
-    <w:p>
-      <w:pPr>
-        <w:bidi w:val="0"/>
-      </w:pPr>
-      <w:r>
-        <w:t xml:space="preserve">    execution_date, </w:t>
+        <w:t xml:space="preserve">SELECT </w:t>
+      </w:r>
+      <w:proofErr w:type="spellStart"/>
+      <w:r>
+        <w:t>task_id</w:t>
+      </w:r>
+      <w:proofErr w:type="spellEnd"/>
+      <w:r>
+        <w:t xml:space="preserve">, </w:t>
+      </w:r>
+    </w:p>
+    <w:p>
+      <w:pPr>
+        <w:bidi w:val="0"/>
+      </w:pPr>
+      <w:r>
+        <w:t xml:space="preserve">    </w:t>
+      </w:r>
+      <w:proofErr w:type="spellStart"/>
+      <w:r>
+        <w:t>dag_id</w:t>
+      </w:r>
+      <w:proofErr w:type="spellEnd"/>
+      <w:r>
+        <w:t xml:space="preserve">, </w:t>
+      </w:r>
+    </w:p>
+    <w:p>
+      <w:pPr>
+        <w:bidi w:val="0"/>
+      </w:pPr>
+      <w:r>
+        <w:t xml:space="preserve">    </w:t>
+      </w:r>
+      <w:proofErr w:type="spellStart"/>
+      <w:r>
+        <w:t>execution_date</w:t>
+      </w:r>
+      <w:proofErr w:type="spellEnd"/>
+      <w:r>
+        <w:t xml:space="preserve">, </w:t>
       </w:r>
     </w:p>
     <w:p>
@@ -1287,15 +1495,31 @@
         <w:bidi w:val="0"/>
       </w:pPr>
       <w:r>
-        <w:t xml:space="preserve">    start_time, </w:t>
-      </w:r>
-    </w:p>
-    <w:p>
-      <w:pPr>
-        <w:bidi w:val="0"/>
-      </w:pPr>
-      <w:r>
-        <w:t xml:space="preserve">    end_time, </w:t>
+        <w:t xml:space="preserve">    </w:t>
+      </w:r>
+      <w:proofErr w:type="spellStart"/>
+      <w:r>
+        <w:t>start_time</w:t>
+      </w:r>
+      <w:proofErr w:type="spellEnd"/>
+      <w:r>
+        <w:t xml:space="preserve">, </w:t>
+      </w:r>
+    </w:p>
+    <w:p>
+      <w:pPr>
+        <w:bidi w:val="0"/>
+      </w:pPr>
+      <w:r>
+        <w:t xml:space="preserve">    </w:t>
+      </w:r>
+      <w:proofErr w:type="spellStart"/>
+      <w:r>
+        <w:t>end_time</w:t>
+      </w:r>
+      <w:proofErr w:type="spellEnd"/>
+      <w:r>
+        <w:t xml:space="preserve">, </w:t>
       </w:r>
     </w:p>
     <w:p>
@@ -1311,15 +1535,31 @@
         <w:bidi w:val="0"/>
       </w:pPr>
       <w:r>
-        <w:t xml:space="preserve">FROM tasks_results </w:t>
-      </w:r>
-    </w:p>
-    <w:p>
-      <w:pPr>
-        <w:bidi w:val="0"/>
-      </w:pPr>
-      <w:r>
-        <w:t xml:space="preserve">WHERE task_id = 'task1' </w:t>
+        <w:t xml:space="preserve">FROM </w:t>
+      </w:r>
+      <w:proofErr w:type="spellStart"/>
+      <w:r>
+        <w:t>tasks_results</w:t>
+      </w:r>
+      <w:proofErr w:type="spellEnd"/>
+      <w:r>
+        <w:t xml:space="preserve"> </w:t>
+      </w:r>
+    </w:p>
+    <w:p>
+      <w:pPr>
+        <w:bidi w:val="0"/>
+      </w:pPr>
+      <w:r>
+        <w:t xml:space="preserve">WHERE </w:t>
+      </w:r>
+      <w:proofErr w:type="spellStart"/>
+      <w:r>
+        <w:t>task_id</w:t>
+      </w:r>
+      <w:proofErr w:type="spellEnd"/>
+      <w:r>
+        <w:t xml:space="preserve"> = 'task1' </w:t>
       </w:r>
     </w:p>
     <w:p>
@@ -1328,8 +1568,21 @@
       </w:pPr>
       <w:r>
         <w:lastRenderedPageBreak/>
-        <w:t xml:space="preserve">    AND execution_date &gt; '2024-07-18 00:00:00';</w:t>
-      </w:r>
+        <w:t xml:space="preserve">    AND </w:t>
+      </w:r>
+      <w:proofErr w:type="spellStart"/>
+      <w:r>
+        <w:t>execution_date</w:t>
+      </w:r>
+      <w:proofErr w:type="spellEnd"/>
+      <w:r>
+        <w:t xml:space="preserve"> &gt; '2024-07-18 00:00:00</w:t>
+      </w:r>
+      <w:proofErr w:type="gramStart"/>
+      <w:r>
+        <w:t>';</w:t>
+      </w:r>
+      <w:proofErr w:type="gramEnd"/>
     </w:p>
     <w:p>
       <w:pPr>
@@ -1476,15 +1729,49 @@
           <w:szCs w:val="22"/>
         </w:rPr>
       </w:pPr>
-      <w:r>
-        <w:rPr>
-          <w:i/>
-          <w:iCs/>
-          <w:color w:val="156082" w:themeColor="accent1"/>
-          <w:sz w:val="22"/>
-          <w:szCs w:val="22"/>
-        </w:rPr>
-        <w:t xml:space="preserve">i. Objects_detection </w:t>
+      <w:proofErr w:type="spellStart"/>
+      <w:r>
+        <w:rPr>
+          <w:i/>
+          <w:iCs/>
+          <w:color w:val="156082" w:themeColor="accent1"/>
+          <w:sz w:val="22"/>
+          <w:szCs w:val="22"/>
+        </w:rPr>
+        <w:t>i</w:t>
+      </w:r>
+      <w:proofErr w:type="spellEnd"/>
+      <w:r>
+        <w:rPr>
+          <w:i/>
+          <w:iCs/>
+          <w:color w:val="156082" w:themeColor="accent1"/>
+          <w:sz w:val="22"/>
+          <w:szCs w:val="22"/>
+        </w:rPr>
+        <w:t xml:space="preserve">. </w:t>
+      </w:r>
+      <w:proofErr w:type="spellStart"/>
+      <w:r>
+        <w:rPr>
+          <w:i/>
+          <w:iCs/>
+          <w:color w:val="156082" w:themeColor="accent1"/>
+          <w:sz w:val="22"/>
+          <w:szCs w:val="22"/>
+        </w:rPr>
+        <w:t>Objects_detection</w:t>
+      </w:r>
+      <w:proofErr w:type="spellEnd"/>
+      <w:r>
+        <w:rPr>
+          <w:i/>
+          <w:iCs/>
+          <w:color w:val="156082" w:themeColor="accent1"/>
+          <w:sz w:val="22"/>
+          <w:szCs w:val="22"/>
+        </w:rPr>
+        <w:t xml:space="preserve"> </w:t>
       </w:r>
     </w:p>
     <w:p>
@@ -1508,7 +1795,63 @@
           <w:sz w:val="22"/>
           <w:szCs w:val="22"/>
         </w:rPr>
-        <w:t xml:space="preserve">1. The format of the file name - objects_detection_[timestamp].json </w:t>
+        <w:t xml:space="preserve">1. The format of the file name - </w:t>
+      </w:r>
+      <w:proofErr w:type="spellStart"/>
+      <w:r>
+        <w:rPr>
+          <w:i/>
+          <w:iCs/>
+          <w:color w:val="156082" w:themeColor="accent1"/>
+          <w:sz w:val="22"/>
+          <w:szCs w:val="22"/>
+        </w:rPr>
+        <w:t>objects_detection</w:t>
+      </w:r>
+      <w:proofErr w:type="spellEnd"/>
+      <w:r>
+        <w:rPr>
+          <w:i/>
+          <w:iCs/>
+          <w:color w:val="156082" w:themeColor="accent1"/>
+          <w:sz w:val="22"/>
+          <w:szCs w:val="22"/>
+        </w:rPr>
+        <w:t>_[timestamp</w:t>
+      </w:r>
+      <w:proofErr w:type="gramStart"/>
+      <w:r>
+        <w:rPr>
+          <w:i/>
+          <w:iCs/>
+          <w:color w:val="156082" w:themeColor="accent1"/>
+          <w:sz w:val="22"/>
+          <w:szCs w:val="22"/>
+        </w:rPr>
+        <w:t>].</w:t>
+      </w:r>
+      <w:proofErr w:type="spellStart"/>
+      <w:r>
+        <w:rPr>
+          <w:i/>
+          <w:iCs/>
+          <w:color w:val="156082" w:themeColor="accent1"/>
+          <w:sz w:val="22"/>
+          <w:szCs w:val="22"/>
+        </w:rPr>
+        <w:t>json</w:t>
+      </w:r>
+      <w:proofErr w:type="spellEnd"/>
+      <w:proofErr w:type="gramEnd"/>
+      <w:r>
+        <w:rPr>
+          <w:i/>
+          <w:iCs/>
+          <w:color w:val="156082" w:themeColor="accent1"/>
+          <w:sz w:val="22"/>
+          <w:szCs w:val="22"/>
+        </w:rPr>
+        <w:t xml:space="preserve"> </w:t>
       </w:r>
     </w:p>
     <w:p>
@@ -1604,7 +1947,29 @@
           <w:sz w:val="22"/>
           <w:szCs w:val="22"/>
         </w:rPr>
-        <w:t xml:space="preserve">ii. Vehicles_status </w:t>
+        <w:t xml:space="preserve">ii. </w:t>
+      </w:r>
+      <w:proofErr w:type="spellStart"/>
+      <w:r>
+        <w:rPr>
+          <w:i/>
+          <w:iCs/>
+          <w:color w:val="156082" w:themeColor="accent1"/>
+          <w:sz w:val="22"/>
+          <w:szCs w:val="22"/>
+        </w:rPr>
+        <w:t>Vehicles_status</w:t>
+      </w:r>
+      <w:proofErr w:type="spellEnd"/>
+      <w:r>
+        <w:rPr>
+          <w:i/>
+          <w:iCs/>
+          <w:color w:val="156082" w:themeColor="accent1"/>
+          <w:sz w:val="22"/>
+          <w:szCs w:val="22"/>
+        </w:rPr>
+        <w:t xml:space="preserve"> </w:t>
       </w:r>
     </w:p>
     <w:p>
@@ -1628,7 +1993,63 @@
           <w:sz w:val="22"/>
           <w:szCs w:val="22"/>
         </w:rPr>
-        <w:t xml:space="preserve">1. The format of the file name - vehicles_status_[timestamp].json </w:t>
+        <w:t xml:space="preserve">1. The format of the file name - </w:t>
+      </w:r>
+      <w:proofErr w:type="spellStart"/>
+      <w:r>
+        <w:rPr>
+          <w:i/>
+          <w:iCs/>
+          <w:color w:val="156082" w:themeColor="accent1"/>
+          <w:sz w:val="22"/>
+          <w:szCs w:val="22"/>
+        </w:rPr>
+        <w:t>vehicles_status</w:t>
+      </w:r>
+      <w:proofErr w:type="spellEnd"/>
+      <w:r>
+        <w:rPr>
+          <w:i/>
+          <w:iCs/>
+          <w:color w:val="156082" w:themeColor="accent1"/>
+          <w:sz w:val="22"/>
+          <w:szCs w:val="22"/>
+        </w:rPr>
+        <w:t>_[timestamp</w:t>
+      </w:r>
+      <w:proofErr w:type="gramStart"/>
+      <w:r>
+        <w:rPr>
+          <w:i/>
+          <w:iCs/>
+          <w:color w:val="156082" w:themeColor="accent1"/>
+          <w:sz w:val="22"/>
+          <w:szCs w:val="22"/>
+        </w:rPr>
+        <w:t>].</w:t>
+      </w:r>
+      <w:proofErr w:type="spellStart"/>
+      <w:r>
+        <w:rPr>
+          <w:i/>
+          <w:iCs/>
+          <w:color w:val="156082" w:themeColor="accent1"/>
+          <w:sz w:val="22"/>
+          <w:szCs w:val="22"/>
+        </w:rPr>
+        <w:t>json</w:t>
+      </w:r>
+      <w:proofErr w:type="spellEnd"/>
+      <w:proofErr w:type="gramEnd"/>
+      <w:r>
+        <w:rPr>
+          <w:i/>
+          <w:iCs/>
+          <w:color w:val="156082" w:themeColor="accent1"/>
+          <w:sz w:val="22"/>
+          <w:szCs w:val="22"/>
+        </w:rPr>
+        <w:t xml:space="preserve"> </w:t>
       </w:r>
     </w:p>
     <w:p>
@@ -2025,7 +2446,23 @@
           <w:sz w:val="22"/>
           <w:szCs w:val="22"/>
         </w:rPr>
-        <w:t>1. Load Files in Chunks with 'ijson':</w:t>
+        <w:t>1. Load Files in Chunks with '</w:t>
+      </w:r>
+      <w:proofErr w:type="spellStart"/>
+      <w:r>
+        <w:rPr>
+          <w:sz w:val="22"/>
+          <w:szCs w:val="22"/>
+        </w:rPr>
+        <w:t>ijson</w:t>
+      </w:r>
+      <w:proofErr w:type="spellEnd"/>
+      <w:r>
+        <w:rPr>
+          <w:sz w:val="22"/>
+          <w:szCs w:val="22"/>
+        </w:rPr>
+        <w:t>':</w:t>
       </w:r>
     </w:p>
     <w:p>
@@ -2167,7 +2604,23 @@
           <w:sz w:val="22"/>
           <w:szCs w:val="22"/>
         </w:rPr>
-        <w:t xml:space="preserve">   - Store data temporarily in Python Pandas DataFrames for efficient manipulation.</w:t>
+        <w:t xml:space="preserve">   - Store data temporarily in Python Pandas </w:t>
+      </w:r>
+      <w:proofErr w:type="spellStart"/>
+      <w:r>
+        <w:rPr>
+          <w:sz w:val="22"/>
+          <w:szCs w:val="22"/>
+        </w:rPr>
+        <w:t>DataFrames</w:t>
+      </w:r>
+      <w:proofErr w:type="spellEnd"/>
+      <w:r>
+        <w:rPr>
+          <w:sz w:val="22"/>
+          <w:szCs w:val="22"/>
+        </w:rPr>
+        <w:t xml:space="preserve"> for efficient manipulation.</w:t>
       </w:r>
     </w:p>
     <w:p>
@@ -2202,7 +2655,23 @@
           <w:sz w:val="22"/>
           <w:szCs w:val="22"/>
         </w:rPr>
-        <w:t xml:space="preserve">   - Manually trigger garbage collection to free up memory with the `gc` library.</w:t>
+        <w:t xml:space="preserve">   - Manually trigger garbage collection to free up memory with the `</w:t>
+      </w:r>
+      <w:proofErr w:type="spellStart"/>
+      <w:r>
+        <w:rPr>
+          <w:sz w:val="22"/>
+          <w:szCs w:val="22"/>
+        </w:rPr>
+        <w:t>gc</w:t>
+      </w:r>
+      <w:proofErr w:type="spellEnd"/>
+      <w:r>
+        <w:rPr>
+          <w:sz w:val="22"/>
+          <w:szCs w:val="22"/>
+        </w:rPr>
+        <w:t>` library.</w:t>
       </w:r>
     </w:p>
     <w:p>
